--- a/Проект.docx
+++ b/Проект.docx
@@ -203,6 +203,7 @@
     <w:p/>
     <w:p>
       <w:pPr>
+        <w:jc w:val="both"/>
         <w:rPr>
           <w:rFonts w:ascii="Times New Roman" w:hAnsi="Times New Roman" w:cs="Times New Roman"/>
           <w:sz w:val="28"/>
@@ -223,6 +224,7 @@
     </w:p>
     <w:p>
       <w:pPr>
+        <w:jc w:val="both"/>
         <w:rPr>
           <w:rFonts w:ascii="Times New Roman" w:hAnsi="Times New Roman" w:cs="Times New Roman"/>
           <w:sz w:val="28"/>
@@ -247,6 +249,7 @@
           <w:ilvl w:val="0"/>
           <w:numId w:val="5"/>
         </w:numPr>
+        <w:jc w:val="both"/>
         <w:rPr>
           <w:rFonts w:ascii="Times New Roman" w:hAnsi="Times New Roman" w:cs="Times New Roman"/>
           <w:sz w:val="28"/>
@@ -269,6 +272,7 @@
           <w:ilvl w:val="0"/>
           <w:numId w:val="5"/>
         </w:numPr>
+        <w:jc w:val="both"/>
         <w:rPr>
           <w:rFonts w:ascii="Times New Roman" w:hAnsi="Times New Roman" w:cs="Times New Roman"/>
           <w:sz w:val="28"/>
@@ -291,6 +295,7 @@
           <w:ilvl w:val="0"/>
           <w:numId w:val="5"/>
         </w:numPr>
+        <w:jc w:val="both"/>
         <w:rPr>
           <w:rFonts w:ascii="Times New Roman" w:hAnsi="Times New Roman" w:cs="Times New Roman"/>
           <w:sz w:val="28"/>
@@ -319,44 +324,247 @@
           <w:sz w:val="28"/>
           <w:szCs w:val="28"/>
         </w:rPr>
-        <w:t xml:space="preserve">     </w:t>
-      </w:r>
-    </w:p>
-    <w:p>
-      <w:pPr>
-        <w:rPr>
-          <w:rFonts w:ascii="Times New Roman" w:hAnsi="Times New Roman" w:cs="Times New Roman"/>
-          <w:sz w:val="28"/>
-          <w:szCs w:val="28"/>
-        </w:rPr>
-      </w:pPr>
-      <w:r>
-        <w:rPr>
-          <w:rFonts w:ascii="Times New Roman" w:hAnsi="Times New Roman" w:cs="Times New Roman"/>
-          <w:sz w:val="28"/>
-          <w:szCs w:val="28"/>
-        </w:rPr>
-        <w:t>Описание кода</w:t>
-      </w:r>
-      <w:r>
-        <w:rPr>
-          <w:rFonts w:ascii="Times New Roman" w:hAnsi="Times New Roman" w:cs="Times New Roman"/>
-          <w:sz w:val="28"/>
-          <w:szCs w:val="28"/>
-        </w:rPr>
-        <w:t xml:space="preserve"> главного меню приложения</w:t>
-      </w:r>
-      <w:r>
-        <w:rPr>
-          <w:rFonts w:ascii="Times New Roman" w:hAnsi="Times New Roman" w:cs="Times New Roman"/>
-          <w:sz w:val="28"/>
-          <w:szCs w:val="28"/>
-        </w:rPr>
-        <w:t>:</w:t>
-      </w:r>
-    </w:p>
-    <w:p>
-      <w:pPr>
+        <w:t xml:space="preserve">   </w:t>
+      </w:r>
+    </w:p>
+    <w:p>
+      <w:pPr>
+        <w:jc w:val="both"/>
+        <w:rPr>
+          <w:rFonts w:ascii="Times New Roman" w:hAnsi="Times New Roman" w:cs="Times New Roman"/>
+          <w:sz w:val="28"/>
+          <w:szCs w:val="28"/>
+          <w:u w:val="single"/>
+        </w:rPr>
+      </w:pPr>
+      <w:r>
+        <w:rPr>
+          <w:rFonts w:ascii="Times New Roman" w:hAnsi="Times New Roman" w:cs="Times New Roman"/>
+          <w:sz w:val="28"/>
+          <w:szCs w:val="28"/>
+          <w:u w:val="single"/>
+        </w:rPr>
+        <w:t>Введение:</w:t>
+      </w:r>
+    </w:p>
+    <w:p>
+      <w:pPr>
+        <w:jc w:val="both"/>
+        <w:rPr>
+          <w:rFonts w:ascii="Times New Roman" w:hAnsi="Times New Roman" w:cs="Times New Roman"/>
+          <w:sz w:val="28"/>
+          <w:szCs w:val="28"/>
+        </w:rPr>
+      </w:pPr>
+      <w:r>
+        <w:rPr>
+          <w:rFonts w:ascii="Times New Roman" w:hAnsi="Times New Roman" w:cs="Times New Roman"/>
+          <w:sz w:val="28"/>
+          <w:szCs w:val="28"/>
+        </w:rPr>
+        <w:t xml:space="preserve">При </w:t>
+      </w:r>
+      <w:r>
+        <w:rPr>
+          <w:rFonts w:ascii="Times New Roman" w:hAnsi="Times New Roman" w:cs="Times New Roman"/>
+          <w:sz w:val="28"/>
+          <w:szCs w:val="28"/>
+        </w:rPr>
+        <w:t xml:space="preserve">повторении </w:t>
+      </w:r>
+      <w:r>
+        <w:rPr>
+          <w:rFonts w:ascii="Times New Roman" w:hAnsi="Times New Roman" w:cs="Times New Roman"/>
+          <w:sz w:val="28"/>
+          <w:szCs w:val="28"/>
+        </w:rPr>
+        <w:t>з</w:t>
+      </w:r>
+      <w:r>
+        <w:rPr>
+          <w:rFonts w:ascii="Times New Roman" w:hAnsi="Times New Roman" w:cs="Times New Roman"/>
+          <w:sz w:val="28"/>
+          <w:szCs w:val="28"/>
+        </w:rPr>
+        <w:t>акона сохранения импульсов в 10 классе, я заметил, как сложно учителю физики разобрать множество вариантов столкновения тел и их дальнейшего движения. Тогда я задумался о важности</w:t>
+      </w:r>
+      <w:r>
+        <w:rPr>
+          <w:rFonts w:ascii="Times New Roman" w:hAnsi="Times New Roman" w:cs="Times New Roman"/>
+          <w:sz w:val="28"/>
+          <w:szCs w:val="28"/>
+        </w:rPr>
+        <w:t xml:space="preserve"> этой темы</w:t>
+      </w:r>
+      <w:proofErr w:type="gramStart"/>
+      <w:r>
+        <w:rPr>
+          <w:rFonts w:ascii="Times New Roman" w:hAnsi="Times New Roman" w:cs="Times New Roman"/>
+          <w:sz w:val="28"/>
+          <w:szCs w:val="28"/>
+        </w:rPr>
+        <w:t>.</w:t>
+      </w:r>
+      <w:proofErr w:type="gramEnd"/>
+      <w:r>
+        <w:rPr>
+          <w:rFonts w:ascii="Times New Roman" w:hAnsi="Times New Roman" w:cs="Times New Roman"/>
+          <w:sz w:val="28"/>
+          <w:szCs w:val="28"/>
+        </w:rPr>
+        <w:t xml:space="preserve"> </w:t>
+      </w:r>
+      <w:proofErr w:type="gramStart"/>
+      <w:r>
+        <w:rPr>
+          <w:rFonts w:ascii="Times New Roman" w:hAnsi="Times New Roman" w:cs="Times New Roman"/>
+          <w:sz w:val="28"/>
+          <w:szCs w:val="28"/>
+        </w:rPr>
+        <w:t>П</w:t>
+      </w:r>
+      <w:r>
+        <w:rPr>
+          <w:rFonts w:ascii="Times New Roman" w:hAnsi="Times New Roman" w:cs="Times New Roman"/>
+          <w:sz w:val="28"/>
+          <w:szCs w:val="28"/>
+        </w:rPr>
+        <w:t xml:space="preserve">олное понимание и осознание этого физического явления является очень важным как для учеников, которые продолжат углублённое изучение физики и будут применять этот закон при решении задач на ЕГЭ, так и для остальных учеников, ведь именно </w:t>
+      </w:r>
+      <w:r>
+        <w:rPr>
+          <w:rFonts w:ascii="Times New Roman" w:hAnsi="Times New Roman" w:cs="Times New Roman"/>
+          <w:sz w:val="28"/>
+          <w:szCs w:val="28"/>
+        </w:rPr>
+        <w:t>закона сохранения импульсов</w:t>
+      </w:r>
+      <w:r>
+        <w:rPr>
+          <w:rFonts w:ascii="Times New Roman" w:hAnsi="Times New Roman" w:cs="Times New Roman"/>
+          <w:sz w:val="28"/>
+          <w:szCs w:val="28"/>
+        </w:rPr>
+        <w:t xml:space="preserve"> лежит в основе любых движений после столкновения тел.</w:t>
+      </w:r>
+      <w:r>
+        <w:rPr>
+          <w:rFonts w:ascii="Times New Roman" w:hAnsi="Times New Roman" w:cs="Times New Roman"/>
+          <w:sz w:val="28"/>
+          <w:szCs w:val="28"/>
+        </w:rPr>
+        <w:t xml:space="preserve"> Сейчас я вспомнил, как мне было сложно изучить эту тему не имея никаких интерактивных</w:t>
+      </w:r>
+      <w:proofErr w:type="gramEnd"/>
+      <w:r>
+        <w:rPr>
+          <w:rFonts w:ascii="Times New Roman" w:hAnsi="Times New Roman" w:cs="Times New Roman"/>
+          <w:sz w:val="28"/>
+          <w:szCs w:val="28"/>
+        </w:rPr>
+        <w:t xml:space="preserve"> пособий. </w:t>
+      </w:r>
+      <w:proofErr w:type="gramStart"/>
+      <w:r>
+        <w:rPr>
+          <w:rFonts w:ascii="Times New Roman" w:hAnsi="Times New Roman" w:cs="Times New Roman"/>
+          <w:sz w:val="28"/>
+          <w:szCs w:val="28"/>
+        </w:rPr>
+        <w:t xml:space="preserve">Изучив язык программирования </w:t>
+      </w:r>
+      <w:r>
+        <w:rPr>
+          <w:rFonts w:ascii="Times New Roman" w:hAnsi="Times New Roman" w:cs="Times New Roman"/>
+          <w:sz w:val="28"/>
+          <w:szCs w:val="28"/>
+          <w:lang w:val="en-GB"/>
+        </w:rPr>
+        <w:t>Python</w:t>
+      </w:r>
+      <w:r>
+        <w:rPr>
+          <w:rFonts w:ascii="Times New Roman" w:hAnsi="Times New Roman" w:cs="Times New Roman"/>
+          <w:sz w:val="28"/>
+          <w:szCs w:val="28"/>
+        </w:rPr>
+        <w:t xml:space="preserve"> </w:t>
+      </w:r>
+      <w:r>
+        <w:rPr>
+          <w:rFonts w:ascii="Times New Roman" w:hAnsi="Times New Roman" w:cs="Times New Roman"/>
+          <w:sz w:val="28"/>
+          <w:szCs w:val="28"/>
+        </w:rPr>
+        <w:t>я решил помочь ученикам</w:t>
+      </w:r>
+      <w:proofErr w:type="gramEnd"/>
+      <w:r>
+        <w:rPr>
+          <w:rFonts w:ascii="Times New Roman" w:hAnsi="Times New Roman" w:cs="Times New Roman"/>
+          <w:sz w:val="28"/>
+          <w:szCs w:val="28"/>
+        </w:rPr>
+        <w:t xml:space="preserve"> и  учителям с данной проблемой, написав интерактивное приложение</w:t>
+      </w:r>
+      <w:r>
+        <w:rPr>
+          <w:rFonts w:ascii="Times New Roman" w:hAnsi="Times New Roman" w:cs="Times New Roman"/>
+          <w:sz w:val="28"/>
+          <w:szCs w:val="28"/>
+        </w:rPr>
+        <w:t>, которое наглядно продемонстрирует закон в действии</w:t>
+      </w:r>
+      <w:r>
+        <w:rPr>
+          <w:rFonts w:ascii="Times New Roman" w:hAnsi="Times New Roman" w:cs="Times New Roman"/>
+          <w:sz w:val="28"/>
+          <w:szCs w:val="28"/>
+        </w:rPr>
+        <w:t>. Оно поможет учителям быстрее и проще объяснить эту сложную тему ученикам, а школьники смогут самостоятельно рассмотреть все интересующие их варианты столкновений и уже после этого задать вопрос преподавателю.</w:t>
+      </w:r>
+    </w:p>
+    <w:p>
+      <w:pPr>
+        <w:jc w:val="both"/>
+        <w:rPr>
+          <w:rFonts w:ascii="Times New Roman" w:hAnsi="Times New Roman" w:cs="Times New Roman"/>
+          <w:sz w:val="28"/>
+          <w:szCs w:val="28"/>
+          <w:u w:val="single"/>
+        </w:rPr>
+      </w:pPr>
+      <w:r>
+        <w:rPr>
+          <w:rFonts w:ascii="Times New Roman" w:hAnsi="Times New Roman" w:cs="Times New Roman"/>
+          <w:sz w:val="28"/>
+          <w:szCs w:val="28"/>
+          <w:u w:val="single"/>
+        </w:rPr>
+        <w:t xml:space="preserve">Описание </w:t>
+      </w:r>
+      <w:r>
+        <w:rPr>
+          <w:rFonts w:ascii="Times New Roman" w:hAnsi="Times New Roman" w:cs="Times New Roman"/>
+          <w:sz w:val="28"/>
+          <w:szCs w:val="28"/>
+          <w:u w:val="single"/>
+        </w:rPr>
+        <w:t>работы</w:t>
+      </w:r>
+      <w:r>
+        <w:rPr>
+          <w:rFonts w:ascii="Times New Roman" w:hAnsi="Times New Roman" w:cs="Times New Roman"/>
+          <w:sz w:val="28"/>
+          <w:szCs w:val="28"/>
+          <w:u w:val="single"/>
+        </w:rPr>
+        <w:t xml:space="preserve"> главного меню приложения:</w:t>
+      </w:r>
+    </w:p>
+    <w:p>
+      <w:pPr>
+        <w:jc w:val="both"/>
         <w:rPr>
           <w:rFonts w:ascii="Times New Roman" w:hAnsi="Times New Roman" w:cs="Times New Roman"/>
           <w:sz w:val="28"/>
@@ -414,16 +622,23 @@
         </w:rPr>
         <w:t> </w:t>
       </w:r>
-      <w:proofErr w:type="spellStart"/>
-      <w:r>
-        <w:rPr>
-          <w:rFonts w:ascii="Times New Roman" w:hAnsi="Times New Roman" w:cs="Times New Roman"/>
-          <w:sz w:val="28"/>
-          <w:szCs w:val="28"/>
-        </w:rPr>
-        <w:t>Qt</w:t>
-      </w:r>
-      <w:proofErr w:type="spellEnd"/>
+      <w:r>
+        <w:rPr>
+          <w:rFonts w:ascii="Times New Roman" w:hAnsi="Times New Roman" w:cs="Times New Roman"/>
+          <w:sz w:val="28"/>
+          <w:szCs w:val="28"/>
+        </w:rPr>
+        <w:t>Qt Designe</w:t>
+      </w:r>
+      <w:r>
+        <w:rPr>
+          <w:rFonts w:ascii="Times New Roman" w:hAnsi="Times New Roman" w:cs="Times New Roman"/>
+          <w:sz w:val="28"/>
+          <w:szCs w:val="28"/>
+          <w:lang w:val="en-US"/>
+        </w:rPr>
+        <w:t>r</w:t>
+      </w:r>
       <w:r>
         <w:rPr>
           <w:rFonts w:ascii="Times New Roman" w:hAnsi="Times New Roman" w:cs="Times New Roman"/>
@@ -432,24 +647,209 @@
         </w:rPr>
         <w:t xml:space="preserve"> </w:t>
       </w:r>
-      <w:proofErr w:type="spellStart"/>
-      <w:r>
-        <w:rPr>
-          <w:rFonts w:ascii="Times New Roman" w:hAnsi="Times New Roman" w:cs="Times New Roman"/>
-          <w:sz w:val="28"/>
-          <w:szCs w:val="28"/>
-        </w:rPr>
-        <w:t>Designe</w:t>
-      </w:r>
-      <w:proofErr w:type="spellEnd"/>
-      <w:r>
-        <w:rPr>
-          <w:rFonts w:ascii="Times New Roman" w:hAnsi="Times New Roman" w:cs="Times New Roman"/>
-          <w:sz w:val="28"/>
-          <w:szCs w:val="28"/>
-          <w:lang w:val="en-US"/>
-        </w:rPr>
-        <w:t>r</w:t>
+      <w:r>
+        <w:rPr>
+          <w:rFonts w:ascii="Times New Roman" w:hAnsi="Times New Roman" w:cs="Times New Roman"/>
+          <w:sz w:val="28"/>
+          <w:szCs w:val="28"/>
+        </w:rPr>
+        <w:t xml:space="preserve">и </w:t>
+      </w:r>
+      <w:r>
+        <w:rPr>
+          <w:rFonts w:ascii="Times New Roman" w:hAnsi="Times New Roman" w:cs="Times New Roman"/>
+          <w:sz w:val="28"/>
+          <w:szCs w:val="28"/>
+        </w:rPr>
+        <w:t xml:space="preserve">random. PyQt5 позволяет использовать фреймворк Qt GUI (GUI — это графический интерфейс пользователя) в Python. </w:t>
+      </w:r>
+      <w:r>
+        <w:rPr>
+          <w:rFonts w:ascii="Times New Roman" w:hAnsi="Times New Roman" w:cs="Times New Roman"/>
+          <w:sz w:val="28"/>
+          <w:szCs w:val="28"/>
+        </w:rPr>
+        <w:t xml:space="preserve">Модуль </w:t>
+      </w:r>
+      <w:r>
+        <w:rPr>
+          <w:rFonts w:ascii="Times New Roman" w:hAnsi="Times New Roman" w:cs="Times New Roman"/>
+          <w:sz w:val="28"/>
+          <w:szCs w:val="28"/>
+        </w:rPr>
+        <w:t>random предоставляет функции для генерации случайных чисел, букв, случайного выбора элементов последовательности</w:t>
+      </w:r>
+      <w:r>
+        <w:rPr>
+          <w:rFonts w:ascii="Times New Roman" w:hAnsi="Times New Roman" w:cs="Times New Roman"/>
+          <w:sz w:val="28"/>
+          <w:szCs w:val="28"/>
+        </w:rPr>
+        <w:t xml:space="preserve">. </w:t>
+      </w:r>
+      <w:r>
+        <w:rPr>
+          <w:rFonts w:ascii="Times New Roman" w:hAnsi="Times New Roman" w:cs="Times New Roman"/>
+          <w:sz w:val="28"/>
+          <w:szCs w:val="28"/>
+        </w:rPr>
+        <w:t>Qt Designer — дизайнер графического интерфейса пользователя.</w:t>
+      </w:r>
+      <w:r>
+        <w:rPr>
+          <w:rFonts w:ascii="Times New Roman" w:hAnsi="Times New Roman" w:cs="Times New Roman"/>
+          <w:sz w:val="28"/>
+          <w:szCs w:val="28"/>
+        </w:rPr>
+        <w:t xml:space="preserve"> При помощи </w:t>
+      </w:r>
+      <w:r>
+        <w:rPr>
+          <w:rFonts w:ascii="Times New Roman" w:hAnsi="Times New Roman" w:cs="Times New Roman"/>
+          <w:sz w:val="28"/>
+          <w:szCs w:val="28"/>
+        </w:rPr>
+        <w:t>Qt Designer </w:t>
+      </w:r>
+      <w:r>
+        <w:rPr>
+          <w:rFonts w:ascii="Times New Roman" w:hAnsi="Times New Roman" w:cs="Times New Roman"/>
+          <w:sz w:val="28"/>
+          <w:szCs w:val="28"/>
+        </w:rPr>
+        <w:t>было создано окно 600 * 600 пикселей. В этом окне уже находятся</w:t>
+      </w:r>
+      <w:r>
+        <w:rPr>
+          <w:rFonts w:ascii="Times New Roman" w:hAnsi="Times New Roman" w:cs="Times New Roman"/>
+          <w:sz w:val="28"/>
+          <w:szCs w:val="28"/>
+        </w:rPr>
+        <w:t xml:space="preserve">: 2 </w:t>
+      </w:r>
+      <w:r>
+        <w:rPr>
+          <w:rFonts w:ascii="Times New Roman" w:hAnsi="Times New Roman" w:cs="Times New Roman"/>
+          <w:sz w:val="28"/>
+          <w:szCs w:val="28"/>
+        </w:rPr>
+        <w:t xml:space="preserve">горизонтальных слайдера отвечающих за </w:t>
+      </w:r>
+      <w:r>
+        <w:rPr>
+          <w:rFonts w:ascii="Times New Roman" w:hAnsi="Times New Roman" w:cs="Times New Roman"/>
+          <w:sz w:val="28"/>
+          <w:szCs w:val="28"/>
+        </w:rPr>
+        <w:t xml:space="preserve">сопротивление воздуха и эластичность шаров, 2 кнопки, и подвижная область, где находятся настройки каждого шара. При нажатии кнопки </w:t>
+      </w:r>
+      <w:r>
+        <w:rPr>
+          <w:rFonts w:ascii="Times New Roman" w:hAnsi="Times New Roman" w:cs="Times New Roman"/>
+          <w:sz w:val="28"/>
+          <w:szCs w:val="28"/>
+        </w:rPr>
+        <w:t>“Сгенерировать”</w:t>
+      </w:r>
+      <w:r>
+        <w:rPr>
+          <w:rFonts w:ascii="Times New Roman" w:hAnsi="Times New Roman" w:cs="Times New Roman"/>
+          <w:sz w:val="28"/>
+          <w:szCs w:val="28"/>
+        </w:rPr>
+        <w:t xml:space="preserve"> программа в подвижной области создаёт для каждого шара по 2 горизонтальных слайдера отвечающих за размер и плотность шара.</w:t>
+      </w:r>
+    </w:p>
+    <w:p>
+      <w:pPr>
+        <w:jc w:val="both"/>
+        <w:rPr>
+          <w:rFonts w:ascii="Times New Roman" w:hAnsi="Times New Roman" w:cs="Times New Roman"/>
+          <w:sz w:val="28"/>
+          <w:szCs w:val="28"/>
+          <w:u w:val="single"/>
+        </w:rPr>
+      </w:pPr>
+      <w:bookmarkStart w:id="0" w:name="_GoBack"/>
+      <w:bookmarkEnd w:id="0"/>
+      <w:r>
+        <w:rPr>
+          <w:rFonts w:ascii="Times New Roman" w:hAnsi="Times New Roman" w:cs="Times New Roman"/>
+          <w:sz w:val="28"/>
+          <w:szCs w:val="28"/>
+        </w:rPr>
+        <w:lastRenderedPageBreak/>
+        <w:br/>
+      </w:r>
+      <w:r>
+        <w:rPr>
+          <w:rFonts w:ascii="Times New Roman" w:hAnsi="Times New Roman" w:cs="Times New Roman"/>
+          <w:sz w:val="28"/>
+          <w:szCs w:val="28"/>
+          <w:u w:val="single"/>
+        </w:rPr>
+        <w:t xml:space="preserve">Описание </w:t>
+      </w:r>
+      <w:r>
+        <w:rPr>
+          <w:rFonts w:ascii="Times New Roman" w:hAnsi="Times New Roman" w:cs="Times New Roman"/>
+          <w:sz w:val="28"/>
+          <w:szCs w:val="28"/>
+          <w:u w:val="single"/>
+        </w:rPr>
+        <w:t>работы</w:t>
+      </w:r>
+      <w:r>
+        <w:rPr>
+          <w:rFonts w:ascii="Times New Roman" w:hAnsi="Times New Roman" w:cs="Times New Roman"/>
+          <w:sz w:val="28"/>
+          <w:szCs w:val="28"/>
+          <w:u w:val="single"/>
+        </w:rPr>
+        <w:t xml:space="preserve"> симуляции столкновений:</w:t>
+      </w:r>
+    </w:p>
+    <w:p>
+      <w:pPr>
+        <w:jc w:val="both"/>
+        <w:rPr>
+          <w:rFonts w:ascii="Times New Roman" w:hAnsi="Times New Roman" w:cs="Times New Roman"/>
+          <w:sz w:val="28"/>
+          <w:szCs w:val="28"/>
+        </w:rPr>
+      </w:pPr>
+      <w:r>
+        <w:rPr>
+          <w:rFonts w:ascii="Times New Roman" w:hAnsi="Times New Roman" w:cs="Times New Roman"/>
+          <w:sz w:val="28"/>
+          <w:szCs w:val="28"/>
+        </w:rPr>
+        <w:t>Симуляция</w:t>
+      </w:r>
+      <w:r>
+        <w:rPr>
+          <w:rFonts w:ascii="Times New Roman" w:hAnsi="Times New Roman" w:cs="Times New Roman"/>
+          <w:sz w:val="28"/>
+          <w:szCs w:val="28"/>
+        </w:rPr>
+        <w:t xml:space="preserve"> столкновений</w:t>
+      </w:r>
+      <w:r>
+        <w:rPr>
+          <w:rFonts w:ascii="Times New Roman" w:hAnsi="Times New Roman" w:cs="Times New Roman"/>
+          <w:sz w:val="28"/>
+          <w:szCs w:val="28"/>
+        </w:rPr>
+        <w:t xml:space="preserve"> написано на языке программирования  </w:t>
+      </w:r>
+      <w:r>
+        <w:rPr>
+          <w:rFonts w:ascii="Times New Roman" w:hAnsi="Times New Roman" w:cs="Times New Roman"/>
+          <w:sz w:val="28"/>
+          <w:szCs w:val="28"/>
+          <w:lang w:val="en-GB"/>
+        </w:rPr>
+        <w:t>Python</w:t>
       </w:r>
       <w:r>
         <w:rPr>
@@ -465,375 +865,33 @@
           <w:sz w:val="28"/>
           <w:szCs w:val="28"/>
         </w:rPr>
-        <w:t xml:space="preserve">и </w:t>
-      </w:r>
-      <w:proofErr w:type="spellStart"/>
-      <w:r>
-        <w:rPr>
-          <w:rFonts w:ascii="Times New Roman" w:hAnsi="Times New Roman" w:cs="Times New Roman"/>
-          <w:sz w:val="28"/>
-          <w:szCs w:val="28"/>
+        <w:t xml:space="preserve">с использованием библиотек </w:t>
+      </w:r>
+      <w:r>
+        <w:rPr>
+          <w:rFonts w:ascii="Times New Roman" w:hAnsi="Times New Roman" w:cs="Times New Roman"/>
+          <w:sz w:val="28"/>
+          <w:szCs w:val="28"/>
+        </w:rPr>
+        <w:t>Pygame</w:t>
+      </w:r>
+      <w:r>
+        <w:rPr>
+          <w:rFonts w:ascii="Times New Roman" w:hAnsi="Times New Roman" w:cs="Times New Roman"/>
+          <w:sz w:val="28"/>
+          <w:szCs w:val="28"/>
+        </w:rPr>
+        <w:t xml:space="preserve">, </w:t>
+      </w:r>
+      <w:r>
+        <w:rPr>
+          <w:rFonts w:ascii="Times New Roman" w:hAnsi="Times New Roman" w:cs="Times New Roman"/>
+          <w:sz w:val="28"/>
+          <w:szCs w:val="28"/>
+          <w:lang w:val="en-US"/>
         </w:rPr>
         <w:t>random</w:t>
       </w:r>
-      <w:proofErr w:type="spellEnd"/>
-      <w:r>
-        <w:rPr>
-          <w:rFonts w:ascii="Times New Roman" w:hAnsi="Times New Roman" w:cs="Times New Roman"/>
-          <w:sz w:val="28"/>
-          <w:szCs w:val="28"/>
-        </w:rPr>
-        <w:t xml:space="preserve">. </w:t>
-      </w:r>
-      <w:proofErr w:type="spellStart"/>
-      <w:proofErr w:type="gramStart"/>
-      <w:r>
-        <w:rPr>
-          <w:rFonts w:ascii="Times New Roman" w:hAnsi="Times New Roman" w:cs="Times New Roman"/>
-          <w:sz w:val="28"/>
-          <w:szCs w:val="28"/>
-        </w:rPr>
-        <w:t>PyQt</w:t>
-      </w:r>
-      <w:proofErr w:type="spellEnd"/>
-      <w:r>
-        <w:rPr>
-          <w:rFonts w:ascii="Times New Roman" w:hAnsi="Times New Roman" w:cs="Times New Roman"/>
-          <w:sz w:val="28"/>
-          <w:szCs w:val="28"/>
-        </w:rPr>
-        <w:t xml:space="preserve">5 позволяет использовать </w:t>
-      </w:r>
-      <w:proofErr w:type="spellStart"/>
-      <w:r>
-        <w:rPr>
-          <w:rFonts w:ascii="Times New Roman" w:hAnsi="Times New Roman" w:cs="Times New Roman"/>
-          <w:sz w:val="28"/>
-          <w:szCs w:val="28"/>
-        </w:rPr>
-        <w:t>фреймворк</w:t>
-      </w:r>
-      <w:proofErr w:type="spellEnd"/>
-      <w:r>
-        <w:rPr>
-          <w:rFonts w:ascii="Times New Roman" w:hAnsi="Times New Roman" w:cs="Times New Roman"/>
-          <w:sz w:val="28"/>
-          <w:szCs w:val="28"/>
-        </w:rPr>
-        <w:t xml:space="preserve"> </w:t>
-      </w:r>
-      <w:proofErr w:type="spellStart"/>
-      <w:r>
-        <w:rPr>
-          <w:rFonts w:ascii="Times New Roman" w:hAnsi="Times New Roman" w:cs="Times New Roman"/>
-          <w:sz w:val="28"/>
-          <w:szCs w:val="28"/>
-        </w:rPr>
-        <w:t>Qt</w:t>
-      </w:r>
-      <w:proofErr w:type="spellEnd"/>
-      <w:r>
-        <w:rPr>
-          <w:rFonts w:ascii="Times New Roman" w:hAnsi="Times New Roman" w:cs="Times New Roman"/>
-          <w:sz w:val="28"/>
-          <w:szCs w:val="28"/>
-        </w:rPr>
-        <w:t xml:space="preserve"> GUI (GUI — это графический интерфейс пользователя) в Python.</w:t>
-      </w:r>
-      <w:proofErr w:type="gramEnd"/>
-      <w:r>
-        <w:rPr>
-          <w:rFonts w:ascii="Times New Roman" w:hAnsi="Times New Roman" w:cs="Times New Roman"/>
-          <w:sz w:val="28"/>
-          <w:szCs w:val="28"/>
-        </w:rPr>
-        <w:t xml:space="preserve"> </w:t>
-      </w:r>
-      <w:r>
-        <w:rPr>
-          <w:rFonts w:ascii="Times New Roman" w:hAnsi="Times New Roman" w:cs="Times New Roman"/>
-          <w:sz w:val="28"/>
-          <w:szCs w:val="28"/>
-        </w:rPr>
-        <w:t xml:space="preserve">Модуль </w:t>
-      </w:r>
-      <w:r>
-        <w:rPr>
-          <w:rFonts w:ascii="Times New Roman" w:hAnsi="Times New Roman" w:cs="Times New Roman"/>
-          <w:sz w:val="28"/>
-          <w:szCs w:val="28"/>
-        </w:rPr>
-        <w:t xml:space="preserve">random </w:t>
-      </w:r>
-      <w:r>
-        <w:rPr>
-          <w:rFonts w:ascii="Times New Roman" w:hAnsi="Times New Roman" w:cs="Times New Roman"/>
-          <w:sz w:val="28"/>
-          <w:szCs w:val="28"/>
-        </w:rPr>
-        <w:t>предоставляет функции для генерации случайных чисел, букв, случайного выбора элементов последовательности</w:t>
-      </w:r>
-      <w:r>
-        <w:rPr>
-          <w:rFonts w:ascii="Times New Roman" w:hAnsi="Times New Roman" w:cs="Times New Roman"/>
-          <w:sz w:val="28"/>
-          <w:szCs w:val="28"/>
-        </w:rPr>
-        <w:t xml:space="preserve">. </w:t>
-      </w:r>
-      <w:proofErr w:type="spellStart"/>
-      <w:r>
-        <w:rPr>
-          <w:rFonts w:ascii="Times New Roman" w:hAnsi="Times New Roman" w:cs="Times New Roman"/>
-          <w:sz w:val="28"/>
-          <w:szCs w:val="28"/>
-        </w:rPr>
-        <w:t>Qt</w:t>
-      </w:r>
-      <w:proofErr w:type="spellEnd"/>
-      <w:r>
-        <w:rPr>
-          <w:rFonts w:ascii="Times New Roman" w:hAnsi="Times New Roman" w:cs="Times New Roman"/>
-          <w:sz w:val="28"/>
-          <w:szCs w:val="28"/>
-        </w:rPr>
-        <w:t xml:space="preserve"> </w:t>
-      </w:r>
-      <w:proofErr w:type="spellStart"/>
-      <w:r>
-        <w:rPr>
-          <w:rFonts w:ascii="Times New Roman" w:hAnsi="Times New Roman" w:cs="Times New Roman"/>
-          <w:sz w:val="28"/>
-          <w:szCs w:val="28"/>
-        </w:rPr>
-        <w:t>Designer</w:t>
-      </w:r>
-      <w:proofErr w:type="spellEnd"/>
-      <w:r>
-        <w:rPr>
-          <w:rFonts w:ascii="Times New Roman" w:hAnsi="Times New Roman" w:cs="Times New Roman"/>
-          <w:sz w:val="28"/>
-          <w:szCs w:val="28"/>
-        </w:rPr>
-        <w:t> — дизайнер графического интерфейса пользователя</w:t>
-      </w:r>
-      <w:r>
-        <w:rPr>
-          <w:rFonts w:ascii="Times New Roman" w:hAnsi="Times New Roman" w:cs="Times New Roman"/>
-          <w:sz w:val="28"/>
-          <w:szCs w:val="28"/>
-        </w:rPr>
-        <w:t>.</w:t>
-      </w:r>
-      <w:r>
-        <w:rPr>
-          <w:rFonts w:ascii="Times New Roman" w:hAnsi="Times New Roman" w:cs="Times New Roman"/>
-          <w:sz w:val="28"/>
-          <w:szCs w:val="28"/>
-        </w:rPr>
-        <w:t xml:space="preserve"> При помощи </w:t>
-      </w:r>
-      <w:proofErr w:type="spellStart"/>
-      <w:r>
-        <w:rPr>
-          <w:rFonts w:ascii="Times New Roman" w:hAnsi="Times New Roman" w:cs="Times New Roman"/>
-          <w:sz w:val="28"/>
-          <w:szCs w:val="28"/>
-        </w:rPr>
-        <w:t>Qt</w:t>
-      </w:r>
-      <w:proofErr w:type="spellEnd"/>
-      <w:r>
-        <w:rPr>
-          <w:rFonts w:ascii="Times New Roman" w:hAnsi="Times New Roman" w:cs="Times New Roman"/>
-          <w:sz w:val="28"/>
-          <w:szCs w:val="28"/>
-        </w:rPr>
-        <w:t xml:space="preserve"> </w:t>
-      </w:r>
-      <w:proofErr w:type="spellStart"/>
-      <w:r>
-        <w:rPr>
-          <w:rFonts w:ascii="Times New Roman" w:hAnsi="Times New Roman" w:cs="Times New Roman"/>
-          <w:sz w:val="28"/>
-          <w:szCs w:val="28"/>
-        </w:rPr>
-        <w:t>Designer</w:t>
-      </w:r>
-      <w:proofErr w:type="spellEnd"/>
-      <w:r>
-        <w:rPr>
-          <w:rFonts w:ascii="Times New Roman" w:hAnsi="Times New Roman" w:cs="Times New Roman"/>
-          <w:sz w:val="28"/>
-          <w:szCs w:val="28"/>
-        </w:rPr>
-        <w:t> </w:t>
-      </w:r>
-      <w:r>
-        <w:rPr>
-          <w:rFonts w:ascii="Times New Roman" w:hAnsi="Times New Roman" w:cs="Times New Roman"/>
-          <w:sz w:val="28"/>
-          <w:szCs w:val="28"/>
-        </w:rPr>
-        <w:t>было создано окно 600 * 600 пикселей. В этом окне уже находятся</w:t>
-      </w:r>
-      <w:r>
-        <w:rPr>
-          <w:rFonts w:ascii="Times New Roman" w:hAnsi="Times New Roman" w:cs="Times New Roman"/>
-          <w:sz w:val="28"/>
-          <w:szCs w:val="28"/>
-        </w:rPr>
-        <w:t xml:space="preserve">: 2 </w:t>
-      </w:r>
-      <w:r>
-        <w:rPr>
-          <w:rFonts w:ascii="Times New Roman" w:hAnsi="Times New Roman" w:cs="Times New Roman"/>
-          <w:sz w:val="28"/>
-          <w:szCs w:val="28"/>
-        </w:rPr>
-        <w:t xml:space="preserve">горизонтальных слайдера отвечающих за </w:t>
-      </w:r>
-      <w:r>
-        <w:rPr>
-          <w:rFonts w:ascii="Times New Roman" w:hAnsi="Times New Roman" w:cs="Times New Roman"/>
-          <w:sz w:val="28"/>
-          <w:szCs w:val="28"/>
-        </w:rPr>
-        <w:t xml:space="preserve">сопротивление воздуха и эластичность шаров, 2 кнопки, и подвижная область, где находятся настройки каждого шара. При нажатии кнопки </w:t>
-      </w:r>
-      <w:r>
-        <w:rPr>
-          <w:rFonts w:ascii="Times New Roman" w:hAnsi="Times New Roman" w:cs="Times New Roman"/>
-          <w:sz w:val="28"/>
-          <w:szCs w:val="28"/>
-        </w:rPr>
-        <w:t>“Сгенерировать”</w:t>
-      </w:r>
-      <w:r>
-        <w:rPr>
-          <w:rFonts w:ascii="Times New Roman" w:hAnsi="Times New Roman" w:cs="Times New Roman"/>
-          <w:sz w:val="28"/>
-          <w:szCs w:val="28"/>
-        </w:rPr>
-        <w:t xml:space="preserve"> программа в подвижной области создаёт для каждого шара по 2 горизонтальных слайдера отвечающих за размер и плотность шара.</w:t>
-      </w:r>
-      <w:r>
-        <w:rPr>
-          <w:rFonts w:ascii="Times New Roman" w:hAnsi="Times New Roman" w:cs="Times New Roman"/>
-          <w:sz w:val="28"/>
-          <w:szCs w:val="28"/>
-        </w:rPr>
-        <w:br/>
-      </w:r>
-      <w:r>
-        <w:rPr>
-          <w:rFonts w:ascii="Times New Roman" w:hAnsi="Times New Roman" w:cs="Times New Roman"/>
-          <w:sz w:val="28"/>
-          <w:szCs w:val="28"/>
-        </w:rPr>
-        <w:t xml:space="preserve">Описание кода </w:t>
-      </w:r>
-      <w:r>
-        <w:rPr>
-          <w:rFonts w:ascii="Times New Roman" w:hAnsi="Times New Roman" w:cs="Times New Roman"/>
-          <w:sz w:val="28"/>
-          <w:szCs w:val="28"/>
-        </w:rPr>
-        <w:t>симуляции столкновений:</w:t>
-      </w:r>
-    </w:p>
-    <w:p>
-      <w:pPr>
-        <w:rPr>
-          <w:rFonts w:ascii="Times New Roman" w:hAnsi="Times New Roman" w:cs="Times New Roman"/>
-          <w:sz w:val="28"/>
-          <w:szCs w:val="28"/>
-        </w:rPr>
-      </w:pPr>
-      <w:r>
-        <w:rPr>
-          <w:rFonts w:ascii="Times New Roman" w:hAnsi="Times New Roman" w:cs="Times New Roman"/>
-          <w:sz w:val="28"/>
-          <w:szCs w:val="28"/>
-        </w:rPr>
-        <w:t>Симуляция</w:t>
-      </w:r>
-      <w:r>
-        <w:rPr>
-          <w:rFonts w:ascii="Times New Roman" w:hAnsi="Times New Roman" w:cs="Times New Roman"/>
-          <w:sz w:val="28"/>
-          <w:szCs w:val="28"/>
-        </w:rPr>
-        <w:t xml:space="preserve"> столкновений</w:t>
-      </w:r>
-      <w:r>
-        <w:rPr>
-          <w:rFonts w:ascii="Times New Roman" w:hAnsi="Times New Roman" w:cs="Times New Roman"/>
-          <w:sz w:val="28"/>
-          <w:szCs w:val="28"/>
-        </w:rPr>
-        <w:t xml:space="preserve"> </w:t>
-      </w:r>
-      <w:r>
-        <w:rPr>
-          <w:rFonts w:ascii="Times New Roman" w:hAnsi="Times New Roman" w:cs="Times New Roman"/>
-          <w:sz w:val="28"/>
-          <w:szCs w:val="28"/>
-        </w:rPr>
-        <w:t xml:space="preserve">написано на языке программирования  </w:t>
-      </w:r>
-      <w:r>
-        <w:rPr>
-          <w:rFonts w:ascii="Times New Roman" w:hAnsi="Times New Roman" w:cs="Times New Roman"/>
-          <w:sz w:val="28"/>
-          <w:szCs w:val="28"/>
-          <w:lang w:val="en-GB"/>
-        </w:rPr>
-        <w:t>Python</w:t>
-      </w:r>
-      <w:r>
-        <w:rPr>
-          <w:rFonts w:ascii="Times New Roman" w:hAnsi="Times New Roman" w:cs="Times New Roman"/>
-          <w:sz w:val="28"/>
-          <w:szCs w:val="28"/>
-        </w:rPr>
-        <w:t xml:space="preserve"> </w:t>
-      </w:r>
-      <w:r>
-        <w:rPr>
-          <w:rFonts w:ascii="Times New Roman" w:hAnsi="Times New Roman" w:cs="Times New Roman"/>
-          <w:sz w:val="28"/>
-          <w:szCs w:val="28"/>
-        </w:rPr>
-        <w:t xml:space="preserve">с использованием библиотек </w:t>
-      </w:r>
-      <w:proofErr w:type="spellStart"/>
-      <w:r>
-        <w:rPr>
-          <w:rFonts w:ascii="Times New Roman" w:hAnsi="Times New Roman" w:cs="Times New Roman"/>
-          <w:sz w:val="28"/>
-          <w:szCs w:val="28"/>
-        </w:rPr>
-        <w:t>Pygame</w:t>
-      </w:r>
-      <w:proofErr w:type="spellEnd"/>
-      <w:r>
-        <w:rPr>
-          <w:rFonts w:ascii="Times New Roman" w:hAnsi="Times New Roman" w:cs="Times New Roman"/>
-          <w:sz w:val="28"/>
-          <w:szCs w:val="28"/>
-        </w:rPr>
-        <w:t xml:space="preserve">, </w:t>
-      </w:r>
-      <w:r>
-        <w:rPr>
-          <w:rFonts w:ascii="Times New Roman" w:hAnsi="Times New Roman" w:cs="Times New Roman"/>
-          <w:sz w:val="28"/>
-          <w:szCs w:val="28"/>
-          <w:lang w:val="en-US"/>
-        </w:rPr>
-        <w:t>random</w:t>
-      </w:r>
       <w:r>
         <w:rPr>
           <w:rFonts w:ascii="Times New Roman" w:hAnsi="Times New Roman" w:cs="Times New Roman"/>
@@ -842,41 +900,13 @@
         </w:rPr>
         <w:t xml:space="preserve">  и </w:t>
       </w:r>
-      <w:proofErr w:type="spellStart"/>
-      <w:r>
-        <w:rPr>
-          <w:rFonts w:ascii="Times New Roman" w:hAnsi="Times New Roman" w:cs="Times New Roman"/>
-          <w:sz w:val="28"/>
-          <w:szCs w:val="28"/>
-        </w:rPr>
-        <w:t>math</w:t>
-      </w:r>
-      <w:proofErr w:type="spellEnd"/>
-      <w:r>
-        <w:rPr>
-          <w:rFonts w:ascii="Times New Roman" w:hAnsi="Times New Roman" w:cs="Times New Roman"/>
-          <w:sz w:val="28"/>
-          <w:szCs w:val="28"/>
-        </w:rPr>
-        <w:t xml:space="preserve">. </w:t>
-      </w:r>
-      <w:proofErr w:type="spellStart"/>
-      <w:r>
-        <w:rPr>
-          <w:rFonts w:ascii="Times New Roman" w:hAnsi="Times New Roman" w:cs="Times New Roman"/>
-          <w:sz w:val="28"/>
-          <w:szCs w:val="28"/>
-        </w:rPr>
-        <w:t>Pygame</w:t>
-      </w:r>
-      <w:proofErr w:type="spellEnd"/>
-      <w:r>
-        <w:rPr>
-          <w:rFonts w:ascii="Times New Roman" w:hAnsi="Times New Roman" w:cs="Times New Roman"/>
-          <w:sz w:val="28"/>
-          <w:szCs w:val="28"/>
-        </w:rPr>
-        <w:t> — набор </w:t>
+      <w:r>
+        <w:rPr>
+          <w:rFonts w:ascii="Times New Roman" w:hAnsi="Times New Roman" w:cs="Times New Roman"/>
+          <w:sz w:val="28"/>
+          <w:szCs w:val="28"/>
+        </w:rPr>
+        <w:t>math. Pygame — набор </w:t>
       </w:r>
       <w:hyperlink r:id="rId7" w:tooltip="Модуль (программирование)" w:history="1">
         <w:r>
@@ -980,43 +1010,23 @@
           <w:sz w:val="28"/>
           <w:szCs w:val="28"/>
         </w:rPr>
+        <w:t xml:space="preserve"> -</w:t>
+      </w:r>
+      <w:r>
+        <w:rPr>
+          <w:rFonts w:ascii="Times New Roman" w:hAnsi="Times New Roman" w:cs="Times New Roman"/>
+          <w:sz w:val="28"/>
+          <w:szCs w:val="28"/>
+        </w:rPr>
         <w:t xml:space="preserve"> </w:t>
       </w:r>
-      <w:proofErr w:type="gramStart"/>
-      <w:r>
-        <w:rPr>
-          <w:rFonts w:ascii="Times New Roman" w:hAnsi="Times New Roman" w:cs="Times New Roman"/>
-          <w:sz w:val="28"/>
-          <w:szCs w:val="28"/>
-        </w:rPr>
-        <w:t>-п</w:t>
-      </w:r>
-      <w:proofErr w:type="gramEnd"/>
-      <w:r>
-        <w:rPr>
-          <w:rFonts w:ascii="Times New Roman" w:hAnsi="Times New Roman" w:cs="Times New Roman"/>
-          <w:sz w:val="28"/>
-          <w:szCs w:val="28"/>
-        </w:rPr>
-        <w:t xml:space="preserve">риложений. </w:t>
-      </w:r>
-      <w:proofErr w:type="spellStart"/>
-      <w:r>
-        <w:rPr>
-          <w:rFonts w:ascii="Times New Roman" w:hAnsi="Times New Roman" w:cs="Times New Roman"/>
-          <w:sz w:val="28"/>
-          <w:szCs w:val="28"/>
-        </w:rPr>
-        <w:t>Pygame</w:t>
-      </w:r>
-      <w:proofErr w:type="spellEnd"/>
-      <w:r>
-        <w:rPr>
-          <w:rFonts w:ascii="Times New Roman" w:hAnsi="Times New Roman" w:cs="Times New Roman"/>
-          <w:sz w:val="28"/>
-          <w:szCs w:val="28"/>
-        </w:rPr>
-        <w:t xml:space="preserve"> базируется на мультимедийной библиотеке </w:t>
+      <w:r>
+        <w:rPr>
+          <w:rFonts w:ascii="Times New Roman" w:hAnsi="Times New Roman" w:cs="Times New Roman"/>
+          <w:sz w:val="28"/>
+          <w:szCs w:val="28"/>
+        </w:rPr>
+        <w:t>приложений. Pygame базируется на мультимедийной библиотеке </w:t>
       </w:r>
       <w:hyperlink r:id="rId10" w:tooltip="Simple DirectMedia Layer" w:history="1">
         <w:r>
@@ -1039,47 +1049,20 @@
     </w:p>
     <w:p>
       <w:pPr>
-        <w:rPr>
-          <w:rFonts w:ascii="Times New Roman" w:hAnsi="Times New Roman" w:cs="Times New Roman"/>
-          <w:sz w:val="28"/>
-          <w:szCs w:val="28"/>
-        </w:rPr>
-      </w:pPr>
-      <w:proofErr w:type="spellStart"/>
-      <w:r>
-        <w:rPr>
-          <w:rFonts w:ascii="Times New Roman" w:hAnsi="Times New Roman" w:cs="Times New Roman"/>
-          <w:sz w:val="28"/>
-          <w:szCs w:val="28"/>
-        </w:rPr>
-        <w:t>math</w:t>
-      </w:r>
-      <w:proofErr w:type="spellEnd"/>
-      <w:r>
-        <w:rPr>
-          <w:rFonts w:ascii="Times New Roman" w:hAnsi="Times New Roman" w:cs="Times New Roman"/>
-          <w:sz w:val="28"/>
-          <w:szCs w:val="28"/>
-        </w:rPr>
-        <w:t> - математические функции. Модуль </w:t>
-      </w:r>
-      <w:proofErr w:type="spellStart"/>
-      <w:r>
-        <w:rPr>
-          <w:rFonts w:ascii="Times New Roman" w:hAnsi="Times New Roman" w:cs="Times New Roman"/>
-          <w:sz w:val="28"/>
-          <w:szCs w:val="28"/>
-        </w:rPr>
-        <w:t>math</w:t>
-      </w:r>
-      <w:proofErr w:type="spellEnd"/>
-      <w:r>
-        <w:rPr>
-          <w:rFonts w:ascii="Times New Roman" w:hAnsi="Times New Roman" w:cs="Times New Roman"/>
-          <w:sz w:val="28"/>
-          <w:szCs w:val="28"/>
-        </w:rPr>
-        <w:t> предоставляет доступ к математическим функциям и константам.</w:t>
+        <w:jc w:val="both"/>
+        <w:rPr>
+          <w:rFonts w:ascii="Times New Roman" w:hAnsi="Times New Roman" w:cs="Times New Roman"/>
+          <w:sz w:val="28"/>
+          <w:szCs w:val="28"/>
+        </w:rPr>
+      </w:pPr>
+      <w:r>
+        <w:rPr>
+          <w:rFonts w:ascii="Times New Roman" w:hAnsi="Times New Roman" w:cs="Times New Roman"/>
+          <w:sz w:val="28"/>
+          <w:szCs w:val="28"/>
+        </w:rPr>
+        <w:t>math - математические функции. Модуль math предоставляет доступ к математическим функциям и константам.</w:t>
       </w:r>
       <w:r>
         <w:rPr>
@@ -1095,18 +1078,8 @@
           <w:sz w:val="28"/>
           <w:szCs w:val="28"/>
         </w:rPr>
-        <w:t>Модуль </w:t>
-      </w:r>
-      <w:proofErr w:type="spellStart"/>
-      <w:r>
-        <w:rPr>
-          <w:rFonts w:ascii="Times New Roman" w:hAnsi="Times New Roman" w:cs="Times New Roman"/>
-          <w:sz w:val="28"/>
-          <w:szCs w:val="28"/>
-        </w:rPr>
-        <w:t>math</w:t>
-      </w:r>
-      <w:proofErr w:type="spellEnd"/>
+        <w:t>Модуль math</w:t>
+      </w:r>
       <w:r>
         <w:rPr>
           <w:rFonts w:ascii="Times New Roman" w:hAnsi="Times New Roman" w:cs="Times New Roman"/>
@@ -1129,39 +1102,7 @@
           <w:sz w:val="28"/>
           <w:szCs w:val="28"/>
         </w:rPr>
-        <w:t>запуске приложения создаётся окно 9</w:t>
-      </w:r>
-      <w:r>
-        <w:rPr>
-          <w:rFonts w:ascii="Times New Roman" w:hAnsi="Times New Roman" w:cs="Times New Roman"/>
-          <w:sz w:val="28"/>
-          <w:szCs w:val="28"/>
-        </w:rPr>
-        <w:t xml:space="preserve">00 * </w:t>
-      </w:r>
-      <w:r>
-        <w:rPr>
-          <w:rFonts w:ascii="Times New Roman" w:hAnsi="Times New Roman" w:cs="Times New Roman"/>
-          <w:sz w:val="28"/>
-          <w:szCs w:val="28"/>
-        </w:rPr>
-        <w:t>9</w:t>
-      </w:r>
-      <w:r>
-        <w:rPr>
-          <w:rFonts w:ascii="Times New Roman" w:hAnsi="Times New Roman" w:cs="Times New Roman"/>
-          <w:sz w:val="28"/>
-          <w:szCs w:val="28"/>
-        </w:rPr>
-        <w:t>00 пикселей</w:t>
-      </w:r>
-      <w:r>
-        <w:rPr>
-          <w:rFonts w:ascii="Times New Roman" w:hAnsi="Times New Roman" w:cs="Times New Roman"/>
-          <w:sz w:val="28"/>
-          <w:szCs w:val="28"/>
-        </w:rPr>
-        <w:t xml:space="preserve"> с названием </w:t>
+        <w:t xml:space="preserve">запуске приложения создаётся окно 900 * 900 пикселей с названием </w:t>
       </w:r>
       <w:r>
         <w:rPr>
@@ -1194,65 +1135,84 @@
           <w:sz w:val="28"/>
           <w:szCs w:val="28"/>
         </w:rPr>
-        <w:t>и белым фоном</w:t>
-      </w:r>
-      <w:r>
-        <w:rPr>
-          <w:rFonts w:ascii="Times New Roman" w:hAnsi="Times New Roman" w:cs="Times New Roman"/>
-          <w:sz w:val="28"/>
-          <w:szCs w:val="28"/>
-        </w:rPr>
-        <w:t>.</w:t>
-      </w:r>
-      <w:r>
-        <w:rPr>
-          <w:rFonts w:ascii="Times New Roman" w:hAnsi="Times New Roman" w:cs="Times New Roman"/>
-          <w:sz w:val="28"/>
-          <w:szCs w:val="28"/>
-        </w:rPr>
-        <w:t xml:space="preserve"> Запускается цикл </w:t>
-      </w:r>
-      <w:proofErr w:type="spellStart"/>
-      <w:r>
-        <w:rPr>
-          <w:rFonts w:ascii="Times New Roman" w:hAnsi="Times New Roman" w:cs="Times New Roman"/>
-          <w:sz w:val="28"/>
-          <w:szCs w:val="28"/>
-        </w:rPr>
-        <w:t>отрисовки</w:t>
-      </w:r>
-      <w:proofErr w:type="spellEnd"/>
-      <w:r>
-        <w:rPr>
-          <w:rFonts w:ascii="Times New Roman" w:hAnsi="Times New Roman" w:cs="Times New Roman"/>
-          <w:sz w:val="28"/>
-          <w:szCs w:val="28"/>
-        </w:rPr>
-        <w:t xml:space="preserve"> приложения до тех пор, пока приложение не будет закрыто. С учётом  полученных данных из главного меню в случайных местах создаются и </w:t>
-      </w:r>
-      <w:proofErr w:type="spellStart"/>
-      <w:r>
-        <w:rPr>
-          <w:rFonts w:ascii="Times New Roman" w:hAnsi="Times New Roman" w:cs="Times New Roman"/>
-          <w:sz w:val="28"/>
-          <w:szCs w:val="28"/>
-        </w:rPr>
-        <w:t>отрисовываются</w:t>
-      </w:r>
-      <w:proofErr w:type="spellEnd"/>
-      <w:r>
-        <w:rPr>
-          <w:rFonts w:ascii="Times New Roman" w:hAnsi="Times New Roman" w:cs="Times New Roman"/>
-          <w:sz w:val="28"/>
-          <w:szCs w:val="28"/>
-        </w:rPr>
-        <w:t xml:space="preserve"> шары. Шары отличаются насыщенностью синего цвета в  зависимости от их плотности (чем более насыщенный цвет, тем плотнее шар).</w:t>
-      </w:r>
-      <w:bookmarkStart w:id="0" w:name="_GoBack"/>
-      <w:bookmarkEnd w:id="0"/>
-    </w:p>
-    <w:p>
-      <w:pPr>
+        <w:t>и белым фоном.</w:t>
+      </w:r>
+      <w:r>
+        <w:rPr>
+          <w:rFonts w:ascii="Times New Roman" w:hAnsi="Times New Roman" w:cs="Times New Roman"/>
+          <w:sz w:val="28"/>
+          <w:szCs w:val="28"/>
+        </w:rPr>
+        <w:t xml:space="preserve"> Запускается цикл отрисовки приложения до тех пор, пока приложение не будет закрыто. С учётом  полученных данных из главного меню в случайных местах создаются и отрисовываются шары. Шары отличаются насыщенностью синего цвета в  зависимости от их плотности (чем более насыщенный цвет, тем плотнее шар).</w:t>
+      </w:r>
+      <w:r>
+        <w:rPr>
+          <w:rFonts w:ascii="Times New Roman" w:hAnsi="Times New Roman" w:cs="Times New Roman"/>
+          <w:sz w:val="28"/>
+          <w:szCs w:val="28"/>
+        </w:rPr>
+        <w:t xml:space="preserve"> </w:t>
+      </w:r>
+      <w:r>
+        <w:rPr>
+          <w:rFonts w:ascii="Times New Roman" w:hAnsi="Times New Roman" w:cs="Times New Roman"/>
+          <w:sz w:val="28"/>
+          <w:szCs w:val="28"/>
+        </w:rPr>
+        <w:t xml:space="preserve">Масса шариков </w:t>
+      </w:r>
+      <w:r>
+        <w:rPr>
+          <w:rFonts w:ascii="Times New Roman" w:hAnsi="Times New Roman" w:cs="Times New Roman"/>
+          <w:sz w:val="28"/>
+          <w:szCs w:val="28"/>
+        </w:rPr>
+        <w:t>рассчитывается</w:t>
+      </w:r>
+      <w:r>
+        <w:rPr>
+          <w:rFonts w:ascii="Times New Roman" w:hAnsi="Times New Roman" w:cs="Times New Roman"/>
+          <w:sz w:val="28"/>
+          <w:szCs w:val="28"/>
+        </w:rPr>
+        <w:t xml:space="preserve"> по формуле</w:t>
+      </w:r>
+      <w:r>
+        <w:rPr>
+          <w:rFonts w:ascii="Times New Roman" w:hAnsi="Times New Roman" w:cs="Times New Roman"/>
+          <w:sz w:val="28"/>
+          <w:szCs w:val="28"/>
+        </w:rPr>
+        <w:t xml:space="preserve">: </w:t>
+      </w:r>
+      <w:r>
+        <w:rPr>
+          <w:rFonts w:ascii="Times New Roman" w:hAnsi="Times New Roman" w:cs="Times New Roman"/>
+          <w:sz w:val="28"/>
+          <w:szCs w:val="28"/>
+        </w:rPr>
+        <w:t xml:space="preserve">масса = плотность </w:t>
+      </w:r>
+      <w:r>
+        <w:rPr>
+          <w:rFonts w:ascii="Times New Roman" w:hAnsi="Times New Roman" w:cs="Times New Roman"/>
+          <w:sz w:val="28"/>
+          <w:szCs w:val="28"/>
+        </w:rPr>
+        <w:t>*</w:t>
+      </w:r>
+      <w:r>
+        <w:rPr>
+          <w:rFonts w:ascii="Times New Roman" w:hAnsi="Times New Roman" w:cs="Times New Roman"/>
+          <w:sz w:val="28"/>
+          <w:szCs w:val="28"/>
+        </w:rPr>
+        <w:t xml:space="preserve"> площадь шара, где площадь шара это число Пи * радиус шара в квадрате. После появления шаров на экране при помощи мышки их можно схватить и бросить в любом направлении. При столкновении со стеной  шарик отразится от неё.</w:t>
+      </w:r>
+    </w:p>
+    <w:p>
+      <w:pPr>
+        <w:jc w:val="both"/>
         <w:rPr>
           <w:rFonts w:ascii="Times New Roman" w:hAnsi="Times New Roman" w:cs="Times New Roman"/>
           <w:sz w:val="28"/>
@@ -1263,6 +1223,7 @@
     <w:p>
       <w:pPr>
         <w:ind w:firstLine="1965"/>
+        <w:jc w:val="both"/>
         <w:rPr>
           <w:rFonts w:ascii="Times New Roman" w:hAnsi="Times New Roman" w:cs="Times New Roman"/>
           <w:sz w:val="28"/>
@@ -2601,7 +2562,7 @@
 </file>
 
 <file path=customXml/itemProps1.xml><?xml version="1.0" encoding="utf-8"?>
-<ds:datastoreItem xmlns:ds="http://schemas.openxmlformats.org/officeDocument/2006/customXml" ds:itemID="{6D824C6B-D3B4-4D5A-8AF1-2565D6B5E6A2}">
+<ds:datastoreItem xmlns:ds="http://schemas.openxmlformats.org/officeDocument/2006/customXml" ds:itemID="{641CDADA-3F04-4749-8FBD-559F52F41349}">
   <ds:schemaRefs>
     <ds:schemaRef ds:uri="http://schemas.openxmlformats.org/officeDocument/2006/bibliography"/>
   </ds:schemaRefs>

--- a/Проект.docx
+++ b/Проект.docx
@@ -4,203 +4,342 @@
   <w:body>
     <w:p>
       <w:pPr>
-        <w:rPr>
-          <w:lang w:val="en-US"/>
-        </w:rPr>
-      </w:pPr>
-    </w:p>
-    <w:p>
-      <w:pPr>
-        <w:rPr>
-          <w:lang w:val="en-US"/>
-        </w:rPr>
-      </w:pPr>
-    </w:p>
-    <w:p>
-      <w:pPr>
-        <w:rPr>
-          <w:lang w:val="en-US"/>
-        </w:rPr>
-      </w:pPr>
-    </w:p>
-    <w:p>
-      <w:pPr>
-        <w:rPr>
-          <w:lang w:val="en-US"/>
-        </w:rPr>
-      </w:pPr>
-    </w:p>
-    <w:p>
-      <w:pPr>
-        <w:rPr>
-          <w:lang w:val="en-US"/>
-        </w:rPr>
-      </w:pPr>
-    </w:p>
-    <w:p>
-      <w:pPr>
-        <w:rPr>
-          <w:lang w:val="en-US"/>
-        </w:rPr>
-      </w:pPr>
-    </w:p>
-    <w:p>
-      <w:pPr>
-        <w:rPr>
-          <w:lang w:val="en-US"/>
-        </w:rPr>
-      </w:pPr>
-    </w:p>
-    <w:p>
-      <w:pPr>
-        <w:rPr>
-          <w:lang w:val="en-US"/>
-        </w:rPr>
-      </w:pPr>
-    </w:p>
-    <w:p>
-      <w:pPr>
-        <w:rPr>
-          <w:lang w:val="en-US"/>
-        </w:rPr>
-      </w:pPr>
-    </w:p>
-    <w:p>
-      <w:pPr>
-        <w:rPr>
-          <w:lang w:val="en-US"/>
-        </w:rPr>
-      </w:pPr>
-    </w:p>
-    <w:p>
-      <w:pPr>
-        <w:rPr>
-          <w:lang w:val="en-US"/>
-        </w:rPr>
-      </w:pPr>
-    </w:p>
-    <w:p>
-      <w:pPr>
-        <w:rPr>
-          <w:lang w:val="en-US"/>
-        </w:rPr>
-      </w:pPr>
-    </w:p>
-    <w:p>
-      <w:pPr>
-        <w:rPr>
-          <w:lang w:val="en-US"/>
-        </w:rPr>
-      </w:pPr>
-    </w:p>
-    <w:p>
-      <w:pPr>
-        <w:rPr>
-          <w:lang w:val="en-US"/>
-        </w:rPr>
-      </w:pPr>
-    </w:p>
-    <w:p>
-      <w:pPr>
-        <w:rPr>
-          <w:lang w:val="en-US"/>
-        </w:rPr>
-      </w:pPr>
-    </w:p>
-    <w:p>
-      <w:pPr>
-        <w:rPr>
-          <w:lang w:val="en-US"/>
-        </w:rPr>
-      </w:pPr>
-    </w:p>
-    <w:p>
-      <w:pPr>
-        <w:spacing w:after="240"/>
-        <w:ind w:left="1701" w:right="850"/>
-        <w:rPr>
-          <w:lang w:val="en-US"/>
-        </w:rPr>
-      </w:pPr>
-    </w:p>
-    <w:p>
-      <w:pPr>
-        <w:rPr>
-          <w:lang w:val="en-US"/>
-        </w:rPr>
-      </w:pPr>
-    </w:p>
-    <w:p>
-      <w:pPr>
-        <w:rPr>
-          <w:lang w:val="en-US"/>
-        </w:rPr>
-      </w:pPr>
-    </w:p>
-    <w:p>
-      <w:pPr>
-        <w:rPr>
-          <w:lang w:val="en-US"/>
-        </w:rPr>
-      </w:pPr>
-    </w:p>
-    <w:p>
-      <w:pPr>
-        <w:rPr>
-          <w:lang w:val="en-US"/>
-        </w:rPr>
-      </w:pPr>
-    </w:p>
-    <w:p>
-      <w:pPr>
-        <w:rPr>
-          <w:lang w:val="en-US"/>
-        </w:rPr>
-      </w:pPr>
-    </w:p>
-    <w:p>
-      <w:pPr>
-        <w:rPr>
-          <w:lang w:val="en-US"/>
-        </w:rPr>
-      </w:pPr>
-    </w:p>
-    <w:p>
-      <w:pPr>
-        <w:rPr>
-          <w:lang w:val="en-US"/>
-        </w:rPr>
-      </w:pPr>
-    </w:p>
-    <w:p>
-      <w:pPr>
-        <w:rPr>
-          <w:lang w:val="en-US"/>
-        </w:rPr>
-      </w:pPr>
-    </w:p>
-    <w:p>
-      <w:pPr>
-        <w:rPr>
-          <w:lang w:val="en-US"/>
-        </w:rPr>
-      </w:pPr>
-    </w:p>
-    <w:p>
-      <w:pPr>
-        <w:rPr>
-          <w:lang w:val="en-US"/>
-        </w:rPr>
-      </w:pPr>
-    </w:p>
-    <w:p>
-      <w:pPr>
-        <w:rPr>
-          <w:lang w:val="en-US"/>
-        </w:rPr>
-      </w:pPr>
+        <w:pStyle w:val="a5"/>
+        <w:jc w:val="center"/>
+        <w:rPr>
+          <w:color w:val="000000"/>
+          <w:sz w:val="40"/>
+          <w:szCs w:val="40"/>
+        </w:rPr>
+      </w:pPr>
+      <w:r>
+        <w:rPr>
+          <w:color w:val="000000"/>
+          <w:sz w:val="40"/>
+          <w:szCs w:val="40"/>
+        </w:rPr>
+        <w:t xml:space="preserve">Муниципальное бюджетное общеобразовательное учреждение </w:t>
+      </w:r>
+      <w:proofErr w:type="gramStart"/>
+      <w:r>
+        <w:rPr>
+          <w:color w:val="000000"/>
+          <w:sz w:val="40"/>
+          <w:szCs w:val="40"/>
+        </w:rPr>
+        <w:t>средняя</w:t>
+      </w:r>
+      <w:proofErr w:type="gramEnd"/>
+      <w:r>
+        <w:rPr>
+          <w:color w:val="000000"/>
+          <w:sz w:val="40"/>
+          <w:szCs w:val="40"/>
+        </w:rPr>
+        <w:t xml:space="preserve"> общеобразовательная</w:t>
+      </w:r>
+    </w:p>
+    <w:p>
+      <w:pPr>
+        <w:pStyle w:val="a5"/>
+        <w:jc w:val="center"/>
+        <w:rPr>
+          <w:color w:val="000000"/>
+          <w:sz w:val="40"/>
+          <w:szCs w:val="40"/>
+        </w:rPr>
+      </w:pPr>
+      <w:r>
+        <w:rPr>
+          <w:color w:val="000000"/>
+          <w:sz w:val="40"/>
+          <w:szCs w:val="40"/>
+        </w:rPr>
+        <w:t xml:space="preserve">школа с. </w:t>
+      </w:r>
+      <w:proofErr w:type="gramStart"/>
+      <w:r>
+        <w:rPr>
+          <w:color w:val="000000"/>
+          <w:sz w:val="40"/>
+          <w:szCs w:val="40"/>
+        </w:rPr>
+        <w:t>Красное</w:t>
+      </w:r>
+      <w:proofErr w:type="gramEnd"/>
     </w:p>
     <w:p/>
+    <w:p/>
+    <w:p/>
+    <w:p>
+      <w:pPr>
+        <w:jc w:val="center"/>
+        <w:rPr>
+          <w:rFonts w:ascii="Times New Roman" w:hAnsi="Times New Roman" w:cs="Times New Roman"/>
+          <w:sz w:val="36"/>
+          <w:szCs w:val="36"/>
+        </w:rPr>
+      </w:pPr>
+      <w:r>
+        <w:rPr>
+          <w:rFonts w:ascii="Times New Roman" w:hAnsi="Times New Roman" w:cs="Times New Roman"/>
+          <w:color w:val="000000"/>
+          <w:sz w:val="36"/>
+          <w:szCs w:val="36"/>
+        </w:rPr>
+        <w:t xml:space="preserve">Кафедра </w:t>
+      </w:r>
+    </w:p>
+    <w:p/>
+    <w:p>
+      <w:pPr>
+        <w:jc w:val="center"/>
+        <w:rPr>
+          <w:rFonts w:ascii="Times New Roman" w:hAnsi="Times New Roman" w:cs="Times New Roman"/>
+          <w:sz w:val="36"/>
+          <w:szCs w:val="36"/>
+        </w:rPr>
+      </w:pPr>
+      <w:r>
+        <w:rPr>
+          <w:rFonts w:ascii="Times New Roman" w:hAnsi="Times New Roman" w:cs="Times New Roman"/>
+          <w:sz w:val="36"/>
+          <w:szCs w:val="36"/>
+        </w:rPr>
+        <w:t>Создание программы для помощи изучения закона сохранения импульса.</w:t>
+      </w:r>
+    </w:p>
+    <w:p>
+      <w:pPr>
+        <w:jc w:val="center"/>
+        <w:rPr>
+          <w:rFonts w:ascii="Times New Roman" w:hAnsi="Times New Roman" w:cs="Times New Roman"/>
+          <w:sz w:val="36"/>
+          <w:szCs w:val="36"/>
+        </w:rPr>
+      </w:pPr>
+    </w:p>
+    <w:p>
+      <w:pPr>
+        <w:jc w:val="center"/>
+        <w:rPr>
+          <w:rFonts w:ascii="Times New Roman" w:hAnsi="Times New Roman" w:cs="Times New Roman"/>
+          <w:sz w:val="36"/>
+          <w:szCs w:val="36"/>
+        </w:rPr>
+      </w:pPr>
+      <w:r>
+        <w:rPr>
+          <w:rFonts w:ascii="Times New Roman" w:hAnsi="Times New Roman" w:cs="Times New Roman"/>
+          <w:sz w:val="36"/>
+          <w:szCs w:val="36"/>
+        </w:rPr>
+        <w:t>Проект</w:t>
+      </w:r>
+    </w:p>
+    <w:p/>
+    <w:p/>
+    <w:p>
+      <w:pPr>
+        <w:rPr>
+          <w:lang w:val="en-GB"/>
+        </w:rPr>
+      </w:pPr>
+    </w:p>
+    <w:p/>
+    <w:p/>
+    <w:p>
+      <w:pPr>
+        <w:pStyle w:val="a5"/>
+        <w:ind w:left="5664"/>
+        <w:rPr>
+          <w:color w:val="000000"/>
+          <w:sz w:val="27"/>
+          <w:szCs w:val="27"/>
+        </w:rPr>
+      </w:pPr>
+      <w:r>
+        <w:rPr>
+          <w:color w:val="000000"/>
+          <w:sz w:val="27"/>
+          <w:szCs w:val="27"/>
+        </w:rPr>
+        <w:t>Выполнил</w:t>
+      </w:r>
+    </w:p>
+    <w:p>
+      <w:pPr>
+        <w:pStyle w:val="a5"/>
+        <w:ind w:left="5664"/>
+        <w:rPr>
+          <w:color w:val="000000"/>
+          <w:sz w:val="27"/>
+          <w:szCs w:val="27"/>
+        </w:rPr>
+      </w:pPr>
+      <w:r>
+        <w:rPr>
+          <w:color w:val="000000"/>
+          <w:sz w:val="27"/>
+          <w:szCs w:val="27"/>
+        </w:rPr>
+        <w:t>А. Мальцев, ученик 10 А класса</w:t>
+      </w:r>
+    </w:p>
+    <w:p>
+      <w:pPr>
+        <w:pStyle w:val="a5"/>
+        <w:ind w:left="5664"/>
+        <w:rPr>
+          <w:color w:val="000000"/>
+          <w:sz w:val="27"/>
+          <w:szCs w:val="27"/>
+        </w:rPr>
+      </w:pPr>
+    </w:p>
+    <w:p>
+      <w:pPr>
+        <w:spacing w:before="100" w:beforeAutospacing="1" w:after="100" w:afterAutospacing="1" w:line="240" w:lineRule="auto"/>
+        <w:ind w:left="5664"/>
+        <w:rPr>
+          <w:rFonts w:ascii="Times New Roman" w:eastAsia="Times New Roman" w:hAnsi="Times New Roman" w:cs="Times New Roman"/>
+          <w:color w:val="000000"/>
+          <w:sz w:val="27"/>
+          <w:szCs w:val="27"/>
+          <w:lang w:eastAsia="ru-RU"/>
+        </w:rPr>
+      </w:pPr>
+      <w:r>
+        <w:rPr>
+          <w:rFonts w:ascii="Times New Roman" w:eastAsia="Times New Roman" w:hAnsi="Times New Roman" w:cs="Times New Roman"/>
+          <w:color w:val="000000"/>
+          <w:sz w:val="27"/>
+          <w:szCs w:val="27"/>
+          <w:lang w:eastAsia="ru-RU"/>
+        </w:rPr>
+        <w:t>Научный руководитель —</w:t>
+      </w:r>
+    </w:p>
+    <w:p>
+      <w:pPr>
+        <w:spacing w:before="100" w:beforeAutospacing="1" w:after="100" w:afterAutospacing="1" w:line="240" w:lineRule="auto"/>
+        <w:ind w:left="5664"/>
+        <w:rPr>
+          <w:rFonts w:ascii="Times New Roman" w:eastAsia="Times New Roman" w:hAnsi="Times New Roman" w:cs="Times New Roman"/>
+          <w:color w:val="000000"/>
+          <w:sz w:val="27"/>
+          <w:szCs w:val="27"/>
+          <w:lang w:val="en-GB" w:eastAsia="ru-RU"/>
+        </w:rPr>
+      </w:pPr>
+      <w:r>
+        <w:rPr>
+          <w:rFonts w:ascii="Times New Roman" w:eastAsia="Times New Roman" w:hAnsi="Times New Roman" w:cs="Times New Roman"/>
+          <w:color w:val="000000"/>
+          <w:sz w:val="27"/>
+          <w:szCs w:val="27"/>
+          <w:lang w:eastAsia="ru-RU"/>
+        </w:rPr>
+        <w:t>А.</w:t>
+      </w:r>
+      <w:r>
+        <w:rPr>
+          <w:rFonts w:ascii="Times New Roman" w:eastAsia="Times New Roman" w:hAnsi="Times New Roman" w:cs="Times New Roman"/>
+          <w:color w:val="000000"/>
+          <w:sz w:val="27"/>
+          <w:szCs w:val="27"/>
+          <w:lang w:eastAsia="ru-RU"/>
+        </w:rPr>
+        <w:t>Г</w:t>
+      </w:r>
+      <w:r>
+        <w:rPr>
+          <w:rFonts w:ascii="Times New Roman" w:eastAsia="Times New Roman" w:hAnsi="Times New Roman" w:cs="Times New Roman"/>
+          <w:color w:val="000000"/>
+          <w:sz w:val="27"/>
+          <w:szCs w:val="27"/>
+          <w:lang w:eastAsia="ru-RU"/>
+        </w:rPr>
+        <w:t xml:space="preserve">. </w:t>
+      </w:r>
+      <w:r>
+        <w:rPr>
+          <w:rFonts w:ascii="Times New Roman" w:eastAsia="Times New Roman" w:hAnsi="Times New Roman" w:cs="Times New Roman"/>
+          <w:color w:val="000000"/>
+          <w:sz w:val="27"/>
+          <w:szCs w:val="27"/>
+          <w:lang w:eastAsia="ru-RU"/>
+        </w:rPr>
+        <w:t>Щедрин</w:t>
+      </w:r>
+      <w:r>
+        <w:rPr>
+          <w:rFonts w:ascii="Times New Roman" w:eastAsia="Times New Roman" w:hAnsi="Times New Roman" w:cs="Times New Roman"/>
+          <w:color w:val="000000"/>
+          <w:sz w:val="27"/>
+          <w:szCs w:val="27"/>
+          <w:lang w:eastAsia="ru-RU"/>
+        </w:rPr>
+        <w:t xml:space="preserve">, учитель </w:t>
+      </w:r>
+      <w:r>
+        <w:rPr>
+          <w:rFonts w:ascii="Times New Roman" w:eastAsia="Times New Roman" w:hAnsi="Times New Roman" w:cs="Times New Roman"/>
+          <w:color w:val="000000"/>
+          <w:sz w:val="27"/>
+          <w:szCs w:val="27"/>
+          <w:lang w:eastAsia="ru-RU"/>
+        </w:rPr>
+        <w:t>информатики</w:t>
+      </w:r>
+    </w:p>
+    <w:p>
+      <w:pPr>
+        <w:spacing w:before="100" w:beforeAutospacing="1" w:after="100" w:afterAutospacing="1" w:line="240" w:lineRule="auto"/>
+        <w:ind w:left="5664"/>
+        <w:rPr>
+          <w:rFonts w:ascii="Times New Roman" w:eastAsia="Times New Roman" w:hAnsi="Times New Roman" w:cs="Times New Roman"/>
+          <w:color w:val="000000"/>
+          <w:sz w:val="27"/>
+          <w:szCs w:val="27"/>
+          <w:lang w:val="en-GB" w:eastAsia="ru-RU"/>
+        </w:rPr>
+      </w:pPr>
+    </w:p>
+    <w:p>
+      <w:pPr>
+        <w:jc w:val="center"/>
+        <w:rPr>
+          <w:rFonts w:ascii="Times New Roman" w:hAnsi="Times New Roman" w:cs="Times New Roman"/>
+          <w:sz w:val="36"/>
+          <w:szCs w:val="36"/>
+        </w:rPr>
+      </w:pPr>
+      <w:r>
+        <w:rPr>
+          <w:rFonts w:ascii="Times New Roman" w:hAnsi="Times New Roman" w:cs="Times New Roman"/>
+          <w:sz w:val="36"/>
+          <w:szCs w:val="36"/>
+        </w:rPr>
+        <w:t>Красное — 20</w:t>
+      </w:r>
+      <w:r>
+        <w:rPr>
+          <w:rFonts w:ascii="Times New Roman" w:hAnsi="Times New Roman" w:cs="Times New Roman"/>
+          <w:sz w:val="36"/>
+          <w:szCs w:val="36"/>
+        </w:rPr>
+        <w:t>2</w:t>
+      </w:r>
+      <w:r>
+        <w:rPr>
+          <w:rFonts w:ascii="Times New Roman" w:hAnsi="Times New Roman" w:cs="Times New Roman"/>
+          <w:sz w:val="36"/>
+          <w:szCs w:val="36"/>
+        </w:rPr>
+        <w:t>1</w:t>
+      </w:r>
+    </w:p>
     <w:p>
       <w:pPr>
         <w:jc w:val="both"/>
@@ -362,6 +501,14 @@
           <w:sz w:val="28"/>
           <w:szCs w:val="28"/>
         </w:rPr>
+        <w:t xml:space="preserve">Закон сохранения импульса - Векторная сумма импульсов тел, составляющих замкнутую систему, не меняется с течением времени при любых движениях и взаимодействиях этих тел. </w:t>
+      </w:r>
+      <w:r>
+        <w:rPr>
+          <w:rFonts w:ascii="Times New Roman" w:hAnsi="Times New Roman" w:cs="Times New Roman"/>
+          <w:sz w:val="28"/>
+          <w:szCs w:val="28"/>
+        </w:rPr>
         <w:t xml:space="preserve">При </w:t>
       </w:r>
       <w:r>
@@ -394,7 +541,7 @@
           <w:sz w:val="28"/>
           <w:szCs w:val="28"/>
         </w:rPr>
-        <w:t xml:space="preserve"> этой темы</w:t>
+        <w:t xml:space="preserve"> этой темы. </w:t>
       </w:r>
       <w:proofErr w:type="gramStart"/>
       <w:r>
@@ -403,24 +550,6 @@
           <w:sz w:val="28"/>
           <w:szCs w:val="28"/>
         </w:rPr>
-        <w:t>.</w:t>
-      </w:r>
-      <w:proofErr w:type="gramEnd"/>
-      <w:r>
-        <w:rPr>
-          <w:rFonts w:ascii="Times New Roman" w:hAnsi="Times New Roman" w:cs="Times New Roman"/>
-          <w:sz w:val="28"/>
-          <w:szCs w:val="28"/>
-        </w:rPr>
-        <w:t xml:space="preserve"> </w:t>
-      </w:r>
-      <w:proofErr w:type="gramStart"/>
-      <w:r>
-        <w:rPr>
-          <w:rFonts w:ascii="Times New Roman" w:hAnsi="Times New Roman" w:cs="Times New Roman"/>
-          <w:sz w:val="28"/>
-          <w:szCs w:val="28"/>
-        </w:rPr>
         <w:t>П</w:t>
       </w:r>
       <w:r>
@@ -429,23 +558,7 @@
           <w:sz w:val="28"/>
           <w:szCs w:val="28"/>
         </w:rPr>
-        <w:t xml:space="preserve">олное понимание и осознание этого физического явления является очень важным как для учеников, которые продолжат углублённое изучение физики и будут применять этот закон при решении задач на ЕГЭ, так и для остальных учеников, ведь именно </w:t>
-      </w:r>
-      <w:r>
-        <w:rPr>
-          <w:rFonts w:ascii="Times New Roman" w:hAnsi="Times New Roman" w:cs="Times New Roman"/>
-          <w:sz w:val="28"/>
-          <w:szCs w:val="28"/>
-        </w:rPr>
-        <w:t>закона сохранения импульсов</w:t>
-      </w:r>
-      <w:r>
-        <w:rPr>
-          <w:rFonts w:ascii="Times New Roman" w:hAnsi="Times New Roman" w:cs="Times New Roman"/>
-          <w:sz w:val="28"/>
-          <w:szCs w:val="28"/>
-        </w:rPr>
-        <w:t xml:space="preserve"> лежит в основе любых движений после столкновения тел.</w:t>
+        <w:t>олное понимание и осознание этого физического явления является очень важным как для учеников, которые продолжат углублённое изучение физики и будут применять этот закон при решении задач на ЕГЭ, так и для остальных учеников, ведь именно закона сохранения импульсов лежит в основе любых движений после столкновения тел.</w:t>
       </w:r>
       <w:r>
         <w:rPr>
@@ -741,7 +854,16 @@
           <w:sz w:val="28"/>
           <w:szCs w:val="28"/>
         </w:rPr>
-        <w:t xml:space="preserve">сопротивление воздуха и эластичность шаров, 2 кнопки, и подвижная область, где находятся настройки каждого шара. При нажатии кнопки </w:t>
+        <w:t xml:space="preserve">сопротивление воздуха и эластичность шаров, 2 кнопки, и подвижная область, где находятся настройки каждого шара. При нажатии </w:t>
+      </w:r>
+      <w:r>
+        <w:rPr>
+          <w:rFonts w:ascii="Times New Roman" w:hAnsi="Times New Roman" w:cs="Times New Roman"/>
+          <w:sz w:val="28"/>
+          <w:szCs w:val="28"/>
+        </w:rPr>
+        <w:lastRenderedPageBreak/>
+        <w:t xml:space="preserve">кнопки </w:t>
       </w:r>
       <w:r>
         <w:rPr>
@@ -770,15 +892,12 @@
           <w:u w:val="single"/>
         </w:rPr>
       </w:pPr>
-      <w:bookmarkStart w:id="0" w:name="_GoBack"/>
-      <w:bookmarkEnd w:id="0"/>
-      <w:r>
-        <w:rPr>
-          <w:rFonts w:ascii="Times New Roman" w:hAnsi="Times New Roman" w:cs="Times New Roman"/>
-          <w:sz w:val="28"/>
-          <w:szCs w:val="28"/>
-        </w:rPr>
-        <w:lastRenderedPageBreak/>
+      <w:r>
+        <w:rPr>
+          <w:rFonts w:ascii="Times New Roman" w:hAnsi="Times New Roman" w:cs="Times New Roman"/>
+          <w:sz w:val="28"/>
+          <w:szCs w:val="28"/>
+        </w:rPr>
         <w:br/>
       </w:r>
       <w:r>
@@ -824,6 +943,75 @@
           <w:sz w:val="28"/>
           <w:szCs w:val="28"/>
         </w:rPr>
+        <w:drawing>
+          <wp:anchor distT="0" distB="0" distL="114300" distR="114300" simplePos="0" relativeHeight="251658240" behindDoc="0" locked="0" layoutInCell="1" allowOverlap="1" wp14:anchorId="4E975BA5" wp14:editId="1FA3B4FE">
+            <wp:simplePos x="0" y="0"/>
+            <wp:positionH relativeFrom="column">
+              <wp:posOffset>3395345</wp:posOffset>
+            </wp:positionH>
+            <wp:positionV relativeFrom="paragraph">
+              <wp:posOffset>5511800</wp:posOffset>
+            </wp:positionV>
+            <wp:extent cx="2114550" cy="2821940"/>
+            <wp:effectExtent l="0" t="0" r="0" b="0"/>
+            <wp:wrapNone/>
+            <wp:docPr id="1" name="Рисунок 1" descr="Схема расчета угла столкновения"/>
+            <wp:cNvGraphicFramePr>
+              <a:graphicFrameLocks xmlns:a="http://schemas.openxmlformats.org/drawingml/2006/main" noChangeAspect="1"/>
+            </wp:cNvGraphicFramePr>
+            <a:graphic xmlns:a="http://schemas.openxmlformats.org/drawingml/2006/main">
+              <a:graphicData uri="http://schemas.openxmlformats.org/drawingml/2006/picture">
+                <pic:pic xmlns:pic="http://schemas.openxmlformats.org/drawingml/2006/picture">
+                  <pic:nvPicPr>
+                    <pic:cNvPr id="0" name="Picture 1" descr="Схема расчета угла столкновения"/>
+                    <pic:cNvPicPr>
+                      <a:picLocks noChangeAspect="1" noChangeArrowheads="1"/>
+                    </pic:cNvPicPr>
+                  </pic:nvPicPr>
+                  <pic:blipFill>
+                    <a:blip r:embed="rId9">
+                      <a:extLst>
+                        <a:ext uri="{28A0092B-C50C-407E-A947-70E740481C1C}">
+                          <a14:useLocalDpi xmlns:a14="http://schemas.microsoft.com/office/drawing/2010/main" val="0"/>
+                        </a:ext>
+                      </a:extLst>
+                    </a:blip>
+                    <a:srcRect/>
+                    <a:stretch>
+                      <a:fillRect/>
+                    </a:stretch>
+                  </pic:blipFill>
+                  <pic:spPr bwMode="auto">
+                    <a:xfrm>
+                      <a:off x="0" y="0"/>
+                      <a:ext cx="2114550" cy="2821940"/>
+                    </a:xfrm>
+                    <a:prstGeom prst="rect">
+                      <a:avLst/>
+                    </a:prstGeom>
+                    <a:noFill/>
+                    <a:ln>
+                      <a:noFill/>
+                    </a:ln>
+                  </pic:spPr>
+                </pic:pic>
+              </a:graphicData>
+            </a:graphic>
+            <wp14:sizeRelH relativeFrom="page">
+              <wp14:pctWidth>0</wp14:pctWidth>
+            </wp14:sizeRelH>
+            <wp14:sizeRelV relativeFrom="page">
+              <wp14:pctHeight>0</wp14:pctHeight>
+            </wp14:sizeRelV>
+          </wp:anchor>
+        </w:drawing>
+      </w:r>
+      <w:r>
+        <w:rPr>
+          <w:rFonts w:ascii="Times New Roman" w:hAnsi="Times New Roman" w:cs="Times New Roman"/>
+          <w:sz w:val="28"/>
+          <w:szCs w:val="28"/>
+        </w:rPr>
         <w:t>Симуляция</w:t>
       </w:r>
       <w:r>
@@ -908,7 +1096,7 @@
         </w:rPr>
         <w:t>math. Pygame — набор </w:t>
       </w:r>
-      <w:hyperlink r:id="rId7" w:tooltip="Модуль (программирование)" w:history="1">
+      <w:hyperlink r:id="rId10" w:tooltip="Модуль (программирование)" w:history="1">
         <w:r>
           <w:rPr>
             <w:rFonts w:ascii="Times New Roman" w:hAnsi="Times New Roman" w:cs="Times New Roman"/>
@@ -976,7 +1164,7 @@
         </w:rPr>
         <w:t>, предназначенный для написания </w:t>
       </w:r>
-      <w:hyperlink r:id="rId8" w:tooltip="Компьютерная игра" w:history="1">
+      <w:hyperlink r:id="rId11" w:tooltip="Компьютерная игра" w:history="1">
         <w:r>
           <w:rPr>
             <w:rFonts w:ascii="Times New Roman" w:hAnsi="Times New Roman" w:cs="Times New Roman"/>
@@ -994,7 +1182,7 @@
         </w:rPr>
         <w:t> и </w:t>
       </w:r>
-      <w:hyperlink r:id="rId9" w:tooltip="Мультимедиа" w:history="1">
+      <w:hyperlink r:id="rId12" w:tooltip="Мультимедиа" w:history="1">
         <w:r>
           <w:rPr>
             <w:rFonts w:ascii="Times New Roman" w:hAnsi="Times New Roman" w:cs="Times New Roman"/>
@@ -1026,9 +1214,27 @@
           <w:sz w:val="28"/>
           <w:szCs w:val="28"/>
         </w:rPr>
-        <w:t>приложений. Pygame базируется на мультимедийной библиотеке </w:t>
-      </w:r>
-      <w:hyperlink r:id="rId10" w:tooltip="Simple DirectMedia Layer" w:history="1">
+        <w:t xml:space="preserve">приложений. </w:t>
+      </w:r>
+      <w:proofErr w:type="spellStart"/>
+      <w:r>
+        <w:rPr>
+          <w:rFonts w:ascii="Times New Roman" w:hAnsi="Times New Roman" w:cs="Times New Roman"/>
+          <w:sz w:val="28"/>
+          <w:szCs w:val="28"/>
+        </w:rPr>
+        <w:t>Pygame</w:t>
+      </w:r>
+      <w:proofErr w:type="spellEnd"/>
+      <w:r>
+        <w:rPr>
+          <w:rFonts w:ascii="Times New Roman" w:hAnsi="Times New Roman" w:cs="Times New Roman"/>
+          <w:sz w:val="28"/>
+          <w:szCs w:val="28"/>
+        </w:rPr>
+        <w:t xml:space="preserve"> базируется на мультимедийной библиотеке </w:t>
+      </w:r>
+      <w:hyperlink r:id="rId13" w:tooltip="Simple DirectMedia Layer" w:history="1">
         <w:r>
           <w:rPr>
             <w:rFonts w:ascii="Times New Roman" w:hAnsi="Times New Roman" w:cs="Times New Roman"/>
@@ -1046,6 +1252,434 @@
         </w:rPr>
         <w:t>.</w:t>
       </w:r>
+      <w:r>
+        <w:rPr>
+          <w:rFonts w:ascii="Times New Roman" w:hAnsi="Times New Roman" w:cs="Times New Roman"/>
+          <w:sz w:val="28"/>
+          <w:szCs w:val="28"/>
+        </w:rPr>
+        <w:t xml:space="preserve"> </w:t>
+      </w:r>
+      <w:proofErr w:type="spellStart"/>
+      <w:r>
+        <w:rPr>
+          <w:rFonts w:ascii="Times New Roman" w:hAnsi="Times New Roman" w:cs="Times New Roman"/>
+          <w:sz w:val="28"/>
+          <w:szCs w:val="28"/>
+        </w:rPr>
+        <w:t>math</w:t>
+      </w:r>
+      <w:proofErr w:type="spellEnd"/>
+      <w:r>
+        <w:rPr>
+          <w:rFonts w:ascii="Times New Roman" w:hAnsi="Times New Roman" w:cs="Times New Roman"/>
+          <w:sz w:val="28"/>
+          <w:szCs w:val="28"/>
+        </w:rPr>
+        <w:t> - математические функции. Модуль math предоставляет доступ к математическим функциям и константам.</w:t>
+      </w:r>
+      <w:r>
+        <w:rPr>
+          <w:rFonts w:ascii="Times New Roman" w:hAnsi="Times New Roman" w:cs="Times New Roman"/>
+          <w:sz w:val="28"/>
+          <w:szCs w:val="28"/>
+        </w:rPr>
+        <w:t xml:space="preserve"> Модуль math понадобится нам, так как мы будим использовать тригонометрию.</w:t>
+      </w:r>
+      <w:r>
+        <w:rPr>
+          <w:rFonts w:ascii="Times New Roman" w:hAnsi="Times New Roman" w:cs="Times New Roman"/>
+          <w:sz w:val="28"/>
+          <w:szCs w:val="28"/>
+        </w:rPr>
+        <w:t xml:space="preserve"> </w:t>
+      </w:r>
+      <w:r>
+        <w:rPr>
+          <w:rFonts w:ascii="Times New Roman" w:hAnsi="Times New Roman" w:cs="Times New Roman"/>
+          <w:sz w:val="28"/>
+          <w:szCs w:val="28"/>
+        </w:rPr>
+        <w:t>Из этого модуля были использованы функции</w:t>
+      </w:r>
+      <w:r>
+        <w:rPr>
+          <w:rFonts w:ascii="Times New Roman" w:hAnsi="Times New Roman" w:cs="Times New Roman"/>
+          <w:sz w:val="28"/>
+          <w:szCs w:val="28"/>
+        </w:rPr>
+        <w:t xml:space="preserve">: </w:t>
+      </w:r>
+      <w:r>
+        <w:rPr>
+          <w:rFonts w:ascii="Times New Roman" w:hAnsi="Times New Roman" w:cs="Times New Roman"/>
+          <w:sz w:val="28"/>
+          <w:szCs w:val="28"/>
+          <w:lang w:val="en-GB"/>
+        </w:rPr>
+        <w:t>math</w:t>
+      </w:r>
+      <w:r>
+        <w:rPr>
+          <w:rFonts w:ascii="Times New Roman" w:hAnsi="Times New Roman" w:cs="Times New Roman"/>
+          <w:sz w:val="28"/>
+          <w:szCs w:val="28"/>
+        </w:rPr>
+        <w:t>.</w:t>
+      </w:r>
+      <w:r>
+        <w:rPr>
+          <w:rFonts w:ascii="Times New Roman" w:hAnsi="Times New Roman" w:cs="Times New Roman"/>
+          <w:sz w:val="28"/>
+          <w:szCs w:val="28"/>
+          <w:lang w:val="en-GB"/>
+        </w:rPr>
+        <w:t>sin</w:t>
+      </w:r>
+      <w:r>
+        <w:rPr>
+          <w:rFonts w:ascii="Times New Roman" w:hAnsi="Times New Roman" w:cs="Times New Roman"/>
+          <w:sz w:val="28"/>
+          <w:szCs w:val="28"/>
+        </w:rPr>
+        <w:t>()[</w:t>
+      </w:r>
+      <w:r>
+        <w:rPr>
+          <w:rFonts w:ascii="Times New Roman" w:hAnsi="Times New Roman" w:cs="Times New Roman"/>
+          <w:sz w:val="28"/>
+          <w:szCs w:val="28"/>
+        </w:rPr>
+        <w:t>3</w:t>
+      </w:r>
+      <w:r>
+        <w:rPr>
+          <w:rFonts w:ascii="Times New Roman" w:hAnsi="Times New Roman" w:cs="Times New Roman"/>
+          <w:sz w:val="28"/>
+          <w:szCs w:val="28"/>
+        </w:rPr>
+        <w:t xml:space="preserve">], </w:t>
+      </w:r>
+      <w:r>
+        <w:rPr>
+          <w:rFonts w:ascii="Times New Roman" w:hAnsi="Times New Roman" w:cs="Times New Roman"/>
+          <w:sz w:val="28"/>
+          <w:szCs w:val="28"/>
+          <w:lang w:val="en-GB"/>
+        </w:rPr>
+        <w:t>math</w:t>
+      </w:r>
+      <w:r>
+        <w:rPr>
+          <w:rFonts w:ascii="Times New Roman" w:hAnsi="Times New Roman" w:cs="Times New Roman"/>
+          <w:sz w:val="28"/>
+          <w:szCs w:val="28"/>
+        </w:rPr>
+        <w:t>.</w:t>
+      </w:r>
+      <w:proofErr w:type="spellStart"/>
+      <w:r>
+        <w:rPr>
+          <w:rFonts w:ascii="Times New Roman" w:hAnsi="Times New Roman" w:cs="Times New Roman"/>
+          <w:sz w:val="28"/>
+          <w:szCs w:val="28"/>
+          <w:lang w:val="en-GB"/>
+        </w:rPr>
+        <w:t>cos</w:t>
+      </w:r>
+      <w:proofErr w:type="spellEnd"/>
+      <w:r>
+        <w:rPr>
+          <w:rFonts w:ascii="Times New Roman" w:hAnsi="Times New Roman" w:cs="Times New Roman"/>
+          <w:sz w:val="28"/>
+          <w:szCs w:val="28"/>
+        </w:rPr>
+        <w:t>()[</w:t>
+      </w:r>
+      <w:r>
+        <w:rPr>
+          <w:rFonts w:ascii="Times New Roman" w:hAnsi="Times New Roman" w:cs="Times New Roman"/>
+          <w:sz w:val="28"/>
+          <w:szCs w:val="28"/>
+        </w:rPr>
+        <w:t>4</w:t>
+      </w:r>
+      <w:r>
+        <w:rPr>
+          <w:rFonts w:ascii="Times New Roman" w:hAnsi="Times New Roman" w:cs="Times New Roman"/>
+          <w:sz w:val="28"/>
+          <w:szCs w:val="28"/>
+        </w:rPr>
+        <w:t xml:space="preserve">], </w:t>
+      </w:r>
+      <w:proofErr w:type="spellStart"/>
+      <w:r>
+        <w:rPr>
+          <w:rFonts w:ascii="Times New Roman" w:eastAsia="Times New Roman" w:hAnsi="Times New Roman" w:cs="Times New Roman"/>
+          <w:sz w:val="28"/>
+          <w:szCs w:val="28"/>
+          <w:lang w:eastAsia="ru-RU"/>
+        </w:rPr>
+        <w:t>math.hypot</w:t>
+      </w:r>
+      <w:proofErr w:type="spellEnd"/>
+      <w:r>
+        <w:rPr>
+          <w:rFonts w:ascii="Times New Roman" w:eastAsia="Times New Roman" w:hAnsi="Times New Roman" w:cs="Times New Roman"/>
+          <w:sz w:val="28"/>
+          <w:szCs w:val="28"/>
+          <w:lang w:eastAsia="ru-RU"/>
+        </w:rPr>
+        <w:t>()</w:t>
+      </w:r>
+      <w:r>
+        <w:rPr>
+          <w:rFonts w:ascii="Times New Roman" w:eastAsia="Times New Roman" w:hAnsi="Times New Roman" w:cs="Times New Roman"/>
+          <w:sz w:val="28"/>
+          <w:szCs w:val="28"/>
+          <w:lang w:eastAsia="ru-RU"/>
+        </w:rPr>
+        <w:t>[</w:t>
+      </w:r>
+      <w:r>
+        <w:rPr>
+          <w:rFonts w:ascii="Times New Roman" w:eastAsia="Times New Roman" w:hAnsi="Times New Roman" w:cs="Times New Roman"/>
+          <w:sz w:val="28"/>
+          <w:szCs w:val="28"/>
+          <w:lang w:eastAsia="ru-RU"/>
+        </w:rPr>
+        <w:t>1</w:t>
+      </w:r>
+      <w:r>
+        <w:rPr>
+          <w:rFonts w:ascii="Times New Roman" w:eastAsia="Times New Roman" w:hAnsi="Times New Roman" w:cs="Times New Roman"/>
+          <w:sz w:val="28"/>
+          <w:szCs w:val="28"/>
+          <w:lang w:eastAsia="ru-RU"/>
+        </w:rPr>
+        <w:t xml:space="preserve">], </w:t>
+      </w:r>
+      <w:r>
+        <w:rPr>
+          <w:rFonts w:ascii="Times New Roman" w:eastAsia="Times New Roman" w:hAnsi="Times New Roman" w:cs="Times New Roman"/>
+          <w:sz w:val="28"/>
+          <w:szCs w:val="28"/>
+          <w:lang w:eastAsia="ru-RU"/>
+        </w:rPr>
+        <w:t>math.atan2</w:t>
+      </w:r>
+      <w:r>
+        <w:rPr>
+          <w:rFonts w:ascii="Times New Roman" w:eastAsia="Times New Roman" w:hAnsi="Times New Roman" w:cs="Times New Roman"/>
+          <w:sz w:val="28"/>
+          <w:szCs w:val="28"/>
+          <w:lang w:eastAsia="ru-RU"/>
+        </w:rPr>
+        <w:t>()</w:t>
+      </w:r>
+      <w:r>
+        <w:rPr>
+          <w:rFonts w:ascii="Times New Roman" w:eastAsia="Times New Roman" w:hAnsi="Times New Roman" w:cs="Times New Roman"/>
+          <w:sz w:val="28"/>
+          <w:szCs w:val="28"/>
+          <w:lang w:eastAsia="ru-RU"/>
+        </w:rPr>
+        <w:t>[</w:t>
+      </w:r>
+      <w:r>
+        <w:rPr>
+          <w:rFonts w:ascii="Times New Roman" w:eastAsia="Times New Roman" w:hAnsi="Times New Roman" w:cs="Times New Roman"/>
+          <w:sz w:val="28"/>
+          <w:szCs w:val="28"/>
+          <w:lang w:eastAsia="ru-RU"/>
+        </w:rPr>
+        <w:t>2</w:t>
+      </w:r>
+      <w:r>
+        <w:rPr>
+          <w:rFonts w:ascii="Times New Roman" w:eastAsia="Times New Roman" w:hAnsi="Times New Roman" w:cs="Times New Roman"/>
+          <w:sz w:val="28"/>
+          <w:szCs w:val="28"/>
+          <w:lang w:eastAsia="ru-RU"/>
+        </w:rPr>
+        <w:t>]</w:t>
+      </w:r>
+      <w:r>
+        <w:rPr>
+          <w:rFonts w:ascii="Times New Roman" w:eastAsia="Times New Roman" w:hAnsi="Times New Roman" w:cs="Times New Roman"/>
+          <w:sz w:val="28"/>
+          <w:szCs w:val="28"/>
+          <w:lang w:eastAsia="ru-RU"/>
+        </w:rPr>
+        <w:t xml:space="preserve">, </w:t>
+      </w:r>
+      <w:r>
+        <w:rPr>
+          <w:rFonts w:ascii="Times New Roman" w:eastAsia="Times New Roman" w:hAnsi="Times New Roman" w:cs="Times New Roman"/>
+          <w:sz w:val="28"/>
+          <w:szCs w:val="28"/>
+          <w:lang w:val="en-GB" w:eastAsia="ru-RU"/>
+        </w:rPr>
+        <w:t>math</w:t>
+      </w:r>
+      <w:r>
+        <w:rPr>
+          <w:rFonts w:ascii="Times New Roman" w:eastAsia="Times New Roman" w:hAnsi="Times New Roman" w:cs="Times New Roman"/>
+          <w:sz w:val="28"/>
+          <w:szCs w:val="28"/>
+          <w:lang w:eastAsia="ru-RU"/>
+        </w:rPr>
+        <w:t>.</w:t>
+      </w:r>
+      <w:r>
+        <w:rPr>
+          <w:rFonts w:ascii="Times New Roman" w:eastAsia="Times New Roman" w:hAnsi="Times New Roman" w:cs="Times New Roman"/>
+          <w:sz w:val="28"/>
+          <w:szCs w:val="28"/>
+          <w:lang w:val="en-GB" w:eastAsia="ru-RU"/>
+        </w:rPr>
+        <w:t>pi</w:t>
+      </w:r>
+      <w:r>
+        <w:rPr>
+          <w:rFonts w:ascii="Times New Roman" w:eastAsia="Times New Roman" w:hAnsi="Times New Roman" w:cs="Times New Roman"/>
+          <w:sz w:val="28"/>
+          <w:szCs w:val="28"/>
+          <w:lang w:eastAsia="ru-RU"/>
+        </w:rPr>
+        <w:t>[5]</w:t>
+      </w:r>
+      <w:r>
+        <w:rPr>
+          <w:rFonts w:ascii="Times New Roman" w:eastAsia="Times New Roman" w:hAnsi="Times New Roman" w:cs="Times New Roman"/>
+          <w:sz w:val="28"/>
+          <w:szCs w:val="28"/>
+          <w:lang w:eastAsia="ru-RU"/>
+        </w:rPr>
+        <w:t xml:space="preserve">. </w:t>
+      </w:r>
+      <w:r>
+        <w:rPr>
+          <w:rFonts w:ascii="Times New Roman" w:hAnsi="Times New Roman" w:cs="Times New Roman"/>
+          <w:sz w:val="28"/>
+          <w:szCs w:val="28"/>
+        </w:rPr>
+        <w:t>При запуске приложения создаётся окно 900 * 900 пикселей с названием “</w:t>
+      </w:r>
+      <w:proofErr w:type="spellStart"/>
+      <w:r>
+        <w:rPr>
+          <w:rFonts w:ascii="Times New Roman" w:hAnsi="Times New Roman" w:cs="Times New Roman"/>
+          <w:sz w:val="28"/>
+          <w:szCs w:val="28"/>
+        </w:rPr>
+        <w:t>Simulation</w:t>
+      </w:r>
+      <w:proofErr w:type="spellEnd"/>
+      <w:r>
+        <w:rPr>
+          <w:rFonts w:ascii="Times New Roman" w:hAnsi="Times New Roman" w:cs="Times New Roman"/>
+          <w:sz w:val="28"/>
+          <w:szCs w:val="28"/>
+        </w:rPr>
+        <w:t>” и белым фоном.</w:t>
+      </w:r>
+      <w:r>
+        <w:rPr>
+          <w:rFonts w:ascii="Times New Roman" w:hAnsi="Times New Roman" w:cs="Times New Roman"/>
+          <w:sz w:val="28"/>
+          <w:szCs w:val="28"/>
+        </w:rPr>
+        <w:t xml:space="preserve"> Запускается цикл отрисовки приложения до тех пор, пока приложение не будет закрыто. С учётом  полученных данных из главного меню в случайных местах создаются и отрисовываются шары. Шары отличаются насыщенностью синего цвета в  зависимости от их плотности (чем более насыщенный цвет, тем плотнее шар).</w:t>
+      </w:r>
+      <w:r>
+        <w:rPr>
+          <w:rFonts w:ascii="Times New Roman" w:hAnsi="Times New Roman" w:cs="Times New Roman"/>
+          <w:sz w:val="28"/>
+          <w:szCs w:val="28"/>
+        </w:rPr>
+        <w:t xml:space="preserve"> Масса шариков </w:t>
+      </w:r>
+      <w:r>
+        <w:rPr>
+          <w:rFonts w:ascii="Times New Roman" w:hAnsi="Times New Roman" w:cs="Times New Roman"/>
+          <w:sz w:val="28"/>
+          <w:szCs w:val="28"/>
+        </w:rPr>
+        <w:t>рассчитывается</w:t>
+      </w:r>
+      <w:r>
+        <w:rPr>
+          <w:rFonts w:ascii="Times New Roman" w:hAnsi="Times New Roman" w:cs="Times New Roman"/>
+          <w:sz w:val="28"/>
+          <w:szCs w:val="28"/>
+        </w:rPr>
+        <w:t xml:space="preserve"> по формуле: масса = плотность </w:t>
+      </w:r>
+      <w:r>
+        <w:rPr>
+          <w:rFonts w:ascii="Times New Roman" w:hAnsi="Times New Roman" w:cs="Times New Roman"/>
+          <w:sz w:val="28"/>
+          <w:szCs w:val="28"/>
+        </w:rPr>
+        <w:t>*</w:t>
+      </w:r>
+      <w:r>
+        <w:rPr>
+          <w:rFonts w:ascii="Times New Roman" w:hAnsi="Times New Roman" w:cs="Times New Roman"/>
+          <w:sz w:val="28"/>
+          <w:szCs w:val="28"/>
+        </w:rPr>
+        <w:t xml:space="preserve"> площадь шара</w:t>
+      </w:r>
+      <w:r>
+        <w:rPr>
+          <w:rFonts w:ascii="Times New Roman" w:hAnsi="Times New Roman" w:cs="Times New Roman"/>
+          <w:sz w:val="28"/>
+          <w:szCs w:val="28"/>
+        </w:rPr>
+        <w:t>. После появления шаров на экране при помощи мышки их можно схватить и бросить в любом направлении. При столкновении со стеной  шарик отразится от неё.</w:t>
+      </w:r>
+      <w:r>
+        <w:rPr>
+          <w:rFonts w:ascii="Times New Roman" w:hAnsi="Times New Roman" w:cs="Times New Roman"/>
+          <w:sz w:val="28"/>
+          <w:szCs w:val="28"/>
+        </w:rPr>
+        <w:t xml:space="preserve"> </w:t>
+      </w:r>
+      <w:r>
+        <w:rPr>
+          <w:rFonts w:ascii="Times New Roman" w:hAnsi="Times New Roman" w:cs="Times New Roman"/>
+          <w:sz w:val="28"/>
+          <w:szCs w:val="28"/>
+        </w:rPr>
+        <w:t xml:space="preserve">Когда две частицы сталкиваются, </w:t>
+      </w:r>
+      <w:r>
+        <w:rPr>
+          <w:rFonts w:ascii="Times New Roman" w:hAnsi="Times New Roman" w:cs="Times New Roman"/>
+          <w:sz w:val="28"/>
+          <w:szCs w:val="28"/>
+        </w:rPr>
+        <w:t>они отскакивали друг от друга. Теоретически, когда две круг</w:t>
+      </w:r>
+      <w:r>
+        <w:rPr>
+          <w:rFonts w:ascii="Times New Roman" w:hAnsi="Times New Roman" w:cs="Times New Roman"/>
+          <w:sz w:val="28"/>
+          <w:szCs w:val="28"/>
+        </w:rPr>
+        <w:t>лые</w:t>
+      </w:r>
+      <w:r>
+        <w:rPr>
+          <w:rFonts w:ascii="Times New Roman" w:hAnsi="Times New Roman" w:cs="Times New Roman"/>
+          <w:sz w:val="28"/>
+          <w:szCs w:val="28"/>
+        </w:rPr>
+        <w:t xml:space="preserve"> частицы сталкиваются, они соприкасаются в бесконечно малой точке. Угол этой точки является касательной частицы в этой точке. Как видно из приведенной ниже диаграммы, этот угол перпендикулярен линии, соединяющей центр двух частиц. Мы можем рассматривать столкновение так, как если бы частицы отскакивали от плоской поверхности.</w:t>
+      </w:r>
     </w:p>
     <w:p>
       <w:pPr>
@@ -1056,209 +1690,1468 @@
           <w:szCs w:val="28"/>
         </w:rPr>
       </w:pPr>
-      <w:r>
-        <w:rPr>
-          <w:rFonts w:ascii="Times New Roman" w:hAnsi="Times New Roman" w:cs="Times New Roman"/>
-          <w:sz w:val="28"/>
-          <w:szCs w:val="28"/>
-        </w:rPr>
-        <w:t>math - математические функции. Модуль math предоставляет доступ к математическим функциям и константам.</w:t>
-      </w:r>
-      <w:r>
-        <w:rPr>
-          <w:rFonts w:ascii="Times New Roman" w:hAnsi="Times New Roman" w:cs="Times New Roman"/>
-          <w:sz w:val="28"/>
-          <w:szCs w:val="28"/>
+    </w:p>
+    <w:p>
+      <w:pPr>
+        <w:jc w:val="both"/>
+        <w:rPr>
+          <w:rFonts w:ascii="Times New Roman" w:hAnsi="Times New Roman" w:cs="Times New Roman"/>
+          <w:sz w:val="28"/>
+          <w:szCs w:val="28"/>
+        </w:rPr>
+      </w:pPr>
+    </w:p>
+    <w:p>
+      <w:pPr>
+        <w:jc w:val="both"/>
+        <w:rPr>
+          <w:rFonts w:ascii="Times New Roman" w:hAnsi="Times New Roman" w:cs="Times New Roman"/>
+          <w:sz w:val="28"/>
+          <w:szCs w:val="28"/>
+        </w:rPr>
+      </w:pPr>
+    </w:p>
+    <w:p>
+      <w:pPr>
+        <w:jc w:val="both"/>
+        <w:rPr>
+          <w:rFonts w:ascii="Times New Roman" w:hAnsi="Times New Roman" w:cs="Times New Roman"/>
+          <w:sz w:val="28"/>
+          <w:szCs w:val="28"/>
+        </w:rPr>
+      </w:pPr>
+    </w:p>
+    <w:p>
+      <w:pPr>
+        <w:jc w:val="both"/>
+        <w:rPr>
+          <w:rFonts w:ascii="Times New Roman" w:hAnsi="Times New Roman" w:cs="Times New Roman"/>
+          <w:sz w:val="28"/>
+          <w:szCs w:val="28"/>
+        </w:rPr>
+      </w:pPr>
+    </w:p>
+    <w:p>
+      <w:pPr>
+        <w:jc w:val="both"/>
+        <w:rPr>
+          <w:rFonts w:ascii="Times New Roman" w:hAnsi="Times New Roman" w:cs="Times New Roman"/>
+          <w:sz w:val="28"/>
+          <w:szCs w:val="28"/>
+        </w:rPr>
+      </w:pPr>
+    </w:p>
+    <w:p>
+      <w:pPr>
+        <w:jc w:val="both"/>
+        <w:rPr>
+          <w:rFonts w:ascii="Times New Roman" w:eastAsia="Times New Roman" w:hAnsi="Times New Roman" w:cs="Times New Roman"/>
+          <w:sz w:val="28"/>
+          <w:szCs w:val="28"/>
+          <w:lang w:eastAsia="ru-RU"/>
+        </w:rPr>
+      </w:pPr>
+    </w:p>
+    <w:p>
+      <w:pPr>
+        <w:jc w:val="both"/>
+        <w:rPr>
+          <w:rFonts w:ascii="Times New Roman" w:eastAsia="Times New Roman" w:hAnsi="Times New Roman" w:cs="Times New Roman"/>
+          <w:sz w:val="28"/>
+          <w:szCs w:val="28"/>
+          <w:lang w:eastAsia="ru-RU"/>
+        </w:rPr>
+      </w:pPr>
+      <w:r>
+        <w:rPr>
+          <w:rFonts w:ascii="Times New Roman" w:eastAsia="Times New Roman" w:hAnsi="Times New Roman" w:cs="Times New Roman"/>
+          <w:sz w:val="28"/>
+          <w:szCs w:val="28"/>
+          <w:lang w:eastAsia="ru-RU"/>
+        </w:rPr>
+        <w:t>Я</w:t>
+      </w:r>
+      <w:r>
+        <w:rPr>
+          <w:rFonts w:ascii="Times New Roman" w:eastAsia="Times New Roman" w:hAnsi="Times New Roman" w:cs="Times New Roman"/>
+          <w:sz w:val="28"/>
+          <w:szCs w:val="28"/>
+          <w:lang w:eastAsia="ru-RU"/>
         </w:rPr>
         <w:t xml:space="preserve"> </w:t>
       </w:r>
       <w:r>
         <w:rPr>
-          <w:rFonts w:ascii="Times New Roman" w:hAnsi="Times New Roman" w:cs="Times New Roman"/>
-          <w:sz w:val="28"/>
-          <w:szCs w:val="28"/>
-        </w:rPr>
-        <w:t>Модуль math</w:t>
-      </w:r>
-      <w:r>
-        <w:rPr>
-          <w:rFonts w:ascii="Times New Roman" w:hAnsi="Times New Roman" w:cs="Times New Roman"/>
-          <w:sz w:val="28"/>
-          <w:szCs w:val="28"/>
-        </w:rPr>
-        <w:t xml:space="preserve"> понадобится нам, так как мы будим использовать тригонометрию. </w:t>
-      </w:r>
-      <w:r>
-        <w:rPr>
-          <w:rFonts w:ascii="Times New Roman" w:hAnsi="Times New Roman" w:cs="Times New Roman"/>
-          <w:sz w:val="28"/>
-          <w:szCs w:val="28"/>
-        </w:rPr>
-        <w:t xml:space="preserve">При </w:t>
-      </w:r>
-      <w:r>
-        <w:rPr>
-          <w:rFonts w:ascii="Times New Roman" w:hAnsi="Times New Roman" w:cs="Times New Roman"/>
-          <w:sz w:val="28"/>
-          <w:szCs w:val="28"/>
-        </w:rPr>
-        <w:t xml:space="preserve">запуске приложения создаётся окно 900 * 900 пикселей с названием </w:t>
-      </w:r>
-      <w:r>
-        <w:rPr>
-          <w:rFonts w:ascii="Times New Roman" w:hAnsi="Times New Roman" w:cs="Times New Roman"/>
-          <w:sz w:val="28"/>
-          <w:szCs w:val="28"/>
-        </w:rPr>
-        <w:t>“</w:t>
-      </w:r>
-      <w:r>
-        <w:rPr>
-          <w:rFonts w:ascii="Times New Roman" w:hAnsi="Times New Roman" w:cs="Times New Roman"/>
-          <w:sz w:val="28"/>
-          <w:szCs w:val="28"/>
-          <w:lang w:val="en-US"/>
-        </w:rPr>
-        <w:t>Simulation</w:t>
-      </w:r>
-      <w:r>
-        <w:rPr>
-          <w:rFonts w:ascii="Times New Roman" w:hAnsi="Times New Roman" w:cs="Times New Roman"/>
-          <w:sz w:val="28"/>
-          <w:szCs w:val="28"/>
-        </w:rPr>
-        <w:t xml:space="preserve">” </w:t>
-      </w:r>
-      <w:r>
-        <w:rPr>
-          <w:rFonts w:ascii="Times New Roman" w:hAnsi="Times New Roman" w:cs="Times New Roman"/>
-          <w:sz w:val="28"/>
-          <w:szCs w:val="28"/>
-        </w:rPr>
-        <w:t>и белым фоном.</w:t>
-      </w:r>
-      <w:r>
-        <w:rPr>
-          <w:rFonts w:ascii="Times New Roman" w:hAnsi="Times New Roman" w:cs="Times New Roman"/>
-          <w:sz w:val="28"/>
-          <w:szCs w:val="28"/>
-        </w:rPr>
-        <w:t xml:space="preserve"> Запускается цикл отрисовки приложения до тех пор, пока приложение не будет закрыто. С учётом  полученных данных из главного меню в случайных местах создаются и отрисовываются шары. Шары отличаются насыщенностью синего цвета в  зависимости от их плотности (чем более насыщенный цвет, тем плотнее шар).</w:t>
-      </w:r>
-      <w:r>
-        <w:rPr>
-          <w:rFonts w:ascii="Times New Roman" w:hAnsi="Times New Roman" w:cs="Times New Roman"/>
-          <w:sz w:val="28"/>
-          <w:szCs w:val="28"/>
+          <w:rFonts w:ascii="Times New Roman" w:eastAsia="Times New Roman" w:hAnsi="Times New Roman" w:cs="Times New Roman"/>
+          <w:sz w:val="28"/>
+          <w:szCs w:val="28"/>
+          <w:lang w:eastAsia="ru-RU"/>
+        </w:rPr>
+        <w:t>беру</w:t>
+      </w:r>
+      <w:r>
+        <w:rPr>
+          <w:rFonts w:ascii="Times New Roman" w:eastAsia="Times New Roman" w:hAnsi="Times New Roman" w:cs="Times New Roman"/>
+          <w:sz w:val="28"/>
+          <w:szCs w:val="28"/>
+          <w:lang w:eastAsia="ru-RU"/>
+        </w:rPr>
+        <w:t xml:space="preserve"> вектор</w:t>
+      </w:r>
+      <w:r>
+        <w:rPr>
+          <w:rFonts w:ascii="Times New Roman" w:eastAsia="Times New Roman" w:hAnsi="Times New Roman" w:cs="Times New Roman"/>
+          <w:sz w:val="28"/>
+          <w:szCs w:val="28"/>
+          <w:lang w:eastAsia="ru-RU"/>
+        </w:rPr>
+        <w:t xml:space="preserve"> частицы и добавляю</w:t>
+      </w:r>
+      <w:r>
+        <w:rPr>
+          <w:rFonts w:ascii="Times New Roman" w:eastAsia="Times New Roman" w:hAnsi="Times New Roman" w:cs="Times New Roman"/>
+          <w:sz w:val="28"/>
+          <w:szCs w:val="28"/>
+          <w:lang w:eastAsia="ru-RU"/>
+        </w:rPr>
+        <w:t xml:space="preserve"> второй, угол которого перпендикулярен углу столкновения, и величина которого основана на импульсе (массе</w:t>
+      </w:r>
+      <w:r>
+        <w:rPr>
+          <w:rFonts w:ascii="Times New Roman" w:eastAsia="Times New Roman" w:hAnsi="Times New Roman" w:cs="Times New Roman"/>
+          <w:sz w:val="28"/>
+          <w:szCs w:val="28"/>
+          <w:lang w:eastAsia="ru-RU"/>
         </w:rPr>
         <w:t xml:space="preserve"> </w:t>
       </w:r>
       <w:r>
         <w:rPr>
-          <w:rFonts w:ascii="Times New Roman" w:hAnsi="Times New Roman" w:cs="Times New Roman"/>
-          <w:sz w:val="28"/>
-          <w:szCs w:val="28"/>
-        </w:rPr>
-        <w:t xml:space="preserve">Масса шариков </w:t>
-      </w:r>
-      <w:r>
-        <w:rPr>
-          <w:rFonts w:ascii="Times New Roman" w:hAnsi="Times New Roman" w:cs="Times New Roman"/>
-          <w:sz w:val="28"/>
-          <w:szCs w:val="28"/>
-        </w:rPr>
-        <w:t>рассчитывается</w:t>
-      </w:r>
-      <w:r>
-        <w:rPr>
-          <w:rFonts w:ascii="Times New Roman" w:hAnsi="Times New Roman" w:cs="Times New Roman"/>
-          <w:sz w:val="28"/>
-          <w:szCs w:val="28"/>
-        </w:rPr>
-        <w:t xml:space="preserve"> по формуле</w:t>
-      </w:r>
-      <w:r>
-        <w:rPr>
-          <w:rFonts w:ascii="Times New Roman" w:hAnsi="Times New Roman" w:cs="Times New Roman"/>
-          <w:sz w:val="28"/>
-          <w:szCs w:val="28"/>
-        </w:rPr>
-        <w:t xml:space="preserve">: </w:t>
-      </w:r>
-      <w:r>
-        <w:rPr>
-          <w:rFonts w:ascii="Times New Roman" w:hAnsi="Times New Roman" w:cs="Times New Roman"/>
-          <w:sz w:val="28"/>
-          <w:szCs w:val="28"/>
-        </w:rPr>
-        <w:t xml:space="preserve">масса = плотность </w:t>
-      </w:r>
-      <w:r>
-        <w:rPr>
-          <w:rFonts w:ascii="Times New Roman" w:hAnsi="Times New Roman" w:cs="Times New Roman"/>
-          <w:sz w:val="28"/>
-          <w:szCs w:val="28"/>
-        </w:rPr>
-        <w:t>*</w:t>
-      </w:r>
-      <w:r>
-        <w:rPr>
-          <w:rFonts w:ascii="Times New Roman" w:hAnsi="Times New Roman" w:cs="Times New Roman"/>
-          <w:sz w:val="28"/>
-          <w:szCs w:val="28"/>
-        </w:rPr>
-        <w:t xml:space="preserve"> площадь шара, где площадь шара это число Пи * радиус шара в квадрате. После появления шаров на экране при помощи мышки их можно схватить и бросить в любом направлении. При столкновении со стеной  шарик отразится от неё.</w:t>
+          <w:rFonts w:ascii="Times New Roman" w:eastAsia="Times New Roman" w:hAnsi="Times New Roman" w:cs="Times New Roman"/>
+          <w:sz w:val="28"/>
+          <w:szCs w:val="28"/>
+          <w:lang w:eastAsia="ru-RU"/>
+        </w:rPr>
+        <w:t>умноженной на скорость) второй частицы.</w:t>
+      </w:r>
+      <w:r>
+        <w:rPr>
+          <w:rFonts w:ascii="Times New Roman" w:eastAsia="Times New Roman" w:hAnsi="Times New Roman" w:cs="Times New Roman"/>
+          <w:sz w:val="28"/>
+          <w:szCs w:val="28"/>
+          <w:lang w:eastAsia="ru-RU"/>
+        </w:rPr>
+        <w:t xml:space="preserve"> </w:t>
+      </w:r>
+      <w:r>
+        <w:rPr>
+          <w:rFonts w:ascii="Times New Roman" w:eastAsia="Times New Roman" w:hAnsi="Times New Roman" w:cs="Times New Roman"/>
+          <w:sz w:val="28"/>
+          <w:szCs w:val="28"/>
+          <w:lang w:eastAsia="ru-RU"/>
+        </w:rPr>
+        <w:t>А новые скорости данных объектов я рассчитываю по данной формуле</w:t>
+      </w:r>
+      <w:r>
+        <w:rPr>
+          <w:rFonts w:ascii="Times New Roman" w:eastAsia="Times New Roman" w:hAnsi="Times New Roman" w:cs="Times New Roman"/>
+          <w:sz w:val="28"/>
+          <w:szCs w:val="28"/>
+          <w:lang w:eastAsia="ru-RU"/>
+        </w:rPr>
+        <w:t>[6]</w:t>
+      </w:r>
+      <w:r>
+        <w:rPr>
+          <w:rFonts w:ascii="Times New Roman" w:eastAsia="Times New Roman" w:hAnsi="Times New Roman" w:cs="Times New Roman"/>
+          <w:sz w:val="28"/>
+          <w:szCs w:val="28"/>
+          <w:lang w:eastAsia="ru-RU"/>
+        </w:rPr>
+        <w:t>.</w:t>
       </w:r>
     </w:p>
     <w:p>
       <w:pPr>
         <w:jc w:val="both"/>
         <w:rPr>
-          <w:rFonts w:ascii="Times New Roman" w:hAnsi="Times New Roman" w:cs="Times New Roman"/>
-          <w:sz w:val="28"/>
-          <w:szCs w:val="28"/>
-        </w:rPr>
-      </w:pPr>
-    </w:p>
-    <w:p>
-      <w:pPr>
-        <w:ind w:firstLine="1965"/>
+          <w:rFonts w:ascii="Times New Roman" w:eastAsia="Times New Roman" w:hAnsi="Times New Roman" w:cs="Times New Roman"/>
+          <w:sz w:val="28"/>
+          <w:szCs w:val="28"/>
+          <w:lang w:eastAsia="ru-RU"/>
+        </w:rPr>
+      </w:pPr>
+    </w:p>
+    <w:p>
+      <w:pPr>
         <w:jc w:val="both"/>
         <w:rPr>
-          <w:rFonts w:ascii="Times New Roman" w:hAnsi="Times New Roman" w:cs="Times New Roman"/>
-          <w:sz w:val="28"/>
-          <w:szCs w:val="28"/>
-        </w:rPr>
-      </w:pPr>
+          <w:rFonts w:ascii="Times New Roman" w:eastAsia="Times New Roman" w:hAnsi="Times New Roman" w:cs="Times New Roman"/>
+          <w:sz w:val="28"/>
+          <w:szCs w:val="28"/>
+          <w:lang w:eastAsia="ru-RU"/>
+        </w:rPr>
+      </w:pPr>
+      <w:r>
+        <w:rPr>
+          <w:rFonts w:ascii="Times New Roman" w:eastAsia="Times New Roman" w:hAnsi="Times New Roman" w:cs="Times New Roman"/>
+          <w:noProof/>
+          <w:sz w:val="28"/>
+          <w:szCs w:val="28"/>
+          <w:lang w:eastAsia="ru-RU"/>
+        </w:rPr>
+        <w:drawing>
+          <wp:inline distT="0" distB="0" distL="0" distR="0" wp14:anchorId="7458CFCC" wp14:editId="0E28B475">
+            <wp:extent cx="2926080" cy="954405"/>
+            <wp:effectExtent l="0" t="0" r="7620" b="0"/>
+            <wp:docPr id="4" name="Рисунок 4" descr="C:\Users\Александр\Desktop\fg.PNG"/>
+            <wp:cNvGraphicFramePr>
+              <a:graphicFrameLocks xmlns:a="http://schemas.openxmlformats.org/drawingml/2006/main" noChangeAspect="1"/>
+            </wp:cNvGraphicFramePr>
+            <a:graphic xmlns:a="http://schemas.openxmlformats.org/drawingml/2006/main">
+              <a:graphicData uri="http://schemas.openxmlformats.org/drawingml/2006/picture">
+                <pic:pic xmlns:pic="http://schemas.openxmlformats.org/drawingml/2006/picture">
+                  <pic:nvPicPr>
+                    <pic:cNvPr id="0" name="Picture 7" descr="C:\Users\Александр\Desktop\fg.PNG"/>
+                    <pic:cNvPicPr>
+                      <a:picLocks noChangeAspect="1" noChangeArrowheads="1"/>
+                    </pic:cNvPicPr>
+                  </pic:nvPicPr>
+                  <pic:blipFill>
+                    <a:blip r:embed="rId14">
+                      <a:extLst>
+                        <a:ext uri="{28A0092B-C50C-407E-A947-70E740481C1C}">
+                          <a14:useLocalDpi xmlns:a14="http://schemas.microsoft.com/office/drawing/2010/main" val="0"/>
+                        </a:ext>
+                      </a:extLst>
+                    </a:blip>
+                    <a:srcRect/>
+                    <a:stretch>
+                      <a:fillRect/>
+                    </a:stretch>
+                  </pic:blipFill>
+                  <pic:spPr bwMode="auto">
+                    <a:xfrm>
+                      <a:off x="0" y="0"/>
+                      <a:ext cx="2926080" cy="954405"/>
+                    </a:xfrm>
+                    <a:prstGeom prst="rect">
+                      <a:avLst/>
+                    </a:prstGeom>
+                    <a:noFill/>
+                    <a:ln>
+                      <a:noFill/>
+                    </a:ln>
+                  </pic:spPr>
+                </pic:pic>
+              </a:graphicData>
+            </a:graphic>
+          </wp:inline>
+        </w:drawing>
+      </w:r>
+      <w:r>
+        <w:rPr>
+          <w:rFonts w:ascii="Times New Roman" w:eastAsia="Times New Roman" w:hAnsi="Times New Roman" w:cs="Times New Roman"/>
+          <w:sz w:val="28"/>
+          <w:szCs w:val="28"/>
+          <w:lang w:eastAsia="ru-RU"/>
+        </w:rPr>
+        <w:t xml:space="preserve"> </w:t>
+      </w:r>
+    </w:p>
+    <w:p>
+      <w:pPr>
+        <w:jc w:val="both"/>
+        <w:rPr>
+          <w:rFonts w:ascii="Times New Roman" w:eastAsia="Times New Roman" w:hAnsi="Times New Roman" w:cs="Times New Roman"/>
+          <w:sz w:val="28"/>
+          <w:szCs w:val="28"/>
+          <w:lang w:eastAsia="ru-RU"/>
+        </w:rPr>
+      </w:pPr>
+      <w:r>
+        <w:rPr>
+          <w:rFonts w:ascii="Times New Roman" w:eastAsia="Times New Roman" w:hAnsi="Times New Roman" w:cs="Times New Roman"/>
+          <w:sz w:val="28"/>
+          <w:szCs w:val="28"/>
+          <w:lang w:eastAsia="ru-RU"/>
+        </w:rPr>
+        <w:t>Функция </w:t>
+      </w:r>
+      <w:proofErr w:type="spellStart"/>
+      <w:r>
+        <w:rPr>
+          <w:rFonts w:ascii="Times New Roman" w:eastAsia="Times New Roman" w:hAnsi="Times New Roman" w:cs="Times New Roman"/>
+          <w:sz w:val="28"/>
+          <w:szCs w:val="28"/>
+          <w:lang w:eastAsia="ru-RU"/>
+        </w:rPr>
+        <w:t>addVectors</w:t>
+      </w:r>
+      <w:proofErr w:type="spellEnd"/>
+      <w:r>
+        <w:rPr>
+          <w:rFonts w:ascii="Times New Roman" w:eastAsia="Times New Roman" w:hAnsi="Times New Roman" w:cs="Times New Roman"/>
+          <w:sz w:val="28"/>
+          <w:szCs w:val="28"/>
+          <w:lang w:eastAsia="ru-RU"/>
+        </w:rPr>
+        <w:t>() принимает два вектора</w:t>
+      </w:r>
+      <w:r>
+        <w:rPr>
+          <w:rFonts w:ascii="Times New Roman" w:eastAsia="Times New Roman" w:hAnsi="Times New Roman" w:cs="Times New Roman"/>
+          <w:sz w:val="28"/>
+          <w:szCs w:val="28"/>
+          <w:lang w:eastAsia="ru-RU"/>
+        </w:rPr>
+        <w:t xml:space="preserve"> </w:t>
+      </w:r>
+      <w:r>
+        <w:rPr>
+          <w:rFonts w:ascii="Times New Roman" w:eastAsia="Times New Roman" w:hAnsi="Times New Roman" w:cs="Times New Roman"/>
+          <w:sz w:val="28"/>
+          <w:szCs w:val="28"/>
+          <w:lang w:eastAsia="ru-RU"/>
+        </w:rPr>
+        <w:t xml:space="preserve">(каждый-угол и длину) и возвращает одиночный комбинированный вектор. Сначала мы движемся вдоль одного вектора, затем вдоль </w:t>
+      </w:r>
+      <w:proofErr w:type="spellStart"/>
+      <w:r>
+        <w:rPr>
+          <w:rFonts w:ascii="Times New Roman" w:eastAsia="Times New Roman" w:hAnsi="Times New Roman" w:cs="Times New Roman"/>
+          <w:sz w:val="28"/>
+          <w:szCs w:val="28"/>
+          <w:lang w:eastAsia="ru-RU"/>
+        </w:rPr>
+        <w:t>другого</w:t>
+      </w:r>
+      <w:proofErr w:type="gramStart"/>
+      <w:r>
+        <w:rPr>
+          <w:rFonts w:ascii="Times New Roman" w:eastAsia="Times New Roman" w:hAnsi="Times New Roman" w:cs="Times New Roman"/>
+          <w:sz w:val="28"/>
+          <w:szCs w:val="28"/>
+          <w:lang w:eastAsia="ru-RU"/>
+        </w:rPr>
+        <w:t>,ч</w:t>
+      </w:r>
+      <w:proofErr w:type="gramEnd"/>
+      <w:r>
+        <w:rPr>
+          <w:rFonts w:ascii="Times New Roman" w:eastAsia="Times New Roman" w:hAnsi="Times New Roman" w:cs="Times New Roman"/>
+          <w:sz w:val="28"/>
+          <w:szCs w:val="28"/>
+          <w:lang w:eastAsia="ru-RU"/>
+        </w:rPr>
+        <w:t>тобы</w:t>
+      </w:r>
+      <w:proofErr w:type="spellEnd"/>
+      <w:r>
+        <w:rPr>
+          <w:rFonts w:ascii="Times New Roman" w:eastAsia="Times New Roman" w:hAnsi="Times New Roman" w:cs="Times New Roman"/>
+          <w:sz w:val="28"/>
+          <w:szCs w:val="28"/>
+          <w:lang w:eastAsia="ru-RU"/>
+        </w:rPr>
+        <w:t xml:space="preserve"> найти координаты x, y для того места, где окажется частица (обозначенная (x, y) на </w:t>
+      </w:r>
+      <w:r>
+        <w:rPr>
+          <w:rFonts w:ascii="Times New Roman" w:eastAsia="Times New Roman" w:hAnsi="Times New Roman" w:cs="Times New Roman"/>
+          <w:sz w:val="28"/>
+          <w:szCs w:val="28"/>
+          <w:lang w:eastAsia="ru-RU"/>
+        </w:rPr>
+        <w:t xml:space="preserve">рисунке </w:t>
+      </w:r>
+      <w:r>
+        <w:rPr>
+          <w:rFonts w:ascii="Times New Roman" w:eastAsia="Times New Roman" w:hAnsi="Times New Roman" w:cs="Times New Roman"/>
+          <w:sz w:val="28"/>
+          <w:szCs w:val="28"/>
+          <w:lang w:eastAsia="ru-RU"/>
+        </w:rPr>
+        <w:t>ниже).</w:t>
+      </w:r>
+      <w:r>
+        <w:rPr>
+          <w:rFonts w:ascii="Times New Roman" w:eastAsia="Times New Roman" w:hAnsi="Times New Roman" w:cs="Times New Roman"/>
+          <w:sz w:val="28"/>
+          <w:szCs w:val="28"/>
+          <w:lang w:eastAsia="ru-RU"/>
+        </w:rPr>
+        <w:t>З</w:t>
+      </w:r>
+      <w:r>
+        <w:rPr>
+          <w:rFonts w:ascii="Times New Roman" w:eastAsia="Times New Roman" w:hAnsi="Times New Roman" w:cs="Times New Roman"/>
+          <w:sz w:val="28"/>
+          <w:szCs w:val="28"/>
+          <w:lang w:eastAsia="ru-RU"/>
+        </w:rPr>
+        <w:t>атем мы вычисляем вектор, который попадает туда непосредственно. Для этого мы построим прямоугольный треугольник, как показано на рисунке ниже.</w:t>
+      </w:r>
+    </w:p>
+    <w:p>
+      <w:pPr>
+        <w:jc w:val="both"/>
+        <w:rPr>
+          <w:rFonts w:ascii="Times New Roman" w:eastAsia="Times New Roman" w:hAnsi="Times New Roman" w:cs="Times New Roman"/>
+          <w:sz w:val="28"/>
+          <w:szCs w:val="28"/>
+          <w:lang w:eastAsia="ru-RU"/>
+        </w:rPr>
+      </w:pPr>
+      <w:r>
+        <w:rPr>
+          <w:rFonts w:ascii="Times New Roman" w:eastAsia="Times New Roman" w:hAnsi="Times New Roman" w:cs="Times New Roman"/>
+          <w:sz w:val="28"/>
+          <w:szCs w:val="28"/>
+          <w:lang w:eastAsia="ru-RU"/>
+        </w:rPr>
+        <w:t> </w:t>
+      </w:r>
+      <w:r>
+        <w:rPr>
+          <w:rFonts w:ascii="Times New Roman" w:eastAsia="Times New Roman" w:hAnsi="Times New Roman" w:cs="Times New Roman"/>
+          <w:noProof/>
+          <w:sz w:val="28"/>
+          <w:szCs w:val="28"/>
+          <w:lang w:eastAsia="ru-RU"/>
+        </w:rPr>
+        <w:drawing>
+          <wp:inline distT="0" distB="0" distL="0" distR="0" wp14:anchorId="05E37C35" wp14:editId="0320A68B">
+            <wp:extent cx="2337435" cy="2099310"/>
+            <wp:effectExtent l="0" t="0" r="5715" b="0"/>
+            <wp:docPr id="2" name="Рисунок 2" descr="Диаграмма, показывающая, как сложить два полярных вектора."/>
+            <wp:cNvGraphicFramePr>
+              <a:graphicFrameLocks xmlns:a="http://schemas.openxmlformats.org/drawingml/2006/main" noChangeAspect="1"/>
+            </wp:cNvGraphicFramePr>
+            <a:graphic xmlns:a="http://schemas.openxmlformats.org/drawingml/2006/main">
+              <a:graphicData uri="http://schemas.openxmlformats.org/drawingml/2006/picture">
+                <pic:pic xmlns:pic="http://schemas.openxmlformats.org/drawingml/2006/picture">
+                  <pic:nvPicPr>
+                    <pic:cNvPr id="0" name="Picture 3" descr="Диаграмма, показывающая, как сложить два полярных вектора."/>
+                    <pic:cNvPicPr>
+                      <a:picLocks noChangeAspect="1" noChangeArrowheads="1"/>
+                    </pic:cNvPicPr>
+                  </pic:nvPicPr>
+                  <pic:blipFill>
+                    <a:blip r:embed="rId15">
+                      <a:extLst>
+                        <a:ext uri="{28A0092B-C50C-407E-A947-70E740481C1C}">
+                          <a14:useLocalDpi xmlns:a14="http://schemas.microsoft.com/office/drawing/2010/main" val="0"/>
+                        </a:ext>
+                      </a:extLst>
+                    </a:blip>
+                    <a:srcRect/>
+                    <a:stretch>
+                      <a:fillRect/>
+                    </a:stretch>
+                  </pic:blipFill>
+                  <pic:spPr bwMode="auto">
+                    <a:xfrm>
+                      <a:off x="0" y="0"/>
+                      <a:ext cx="2337435" cy="2099310"/>
+                    </a:xfrm>
+                    <a:prstGeom prst="rect">
+                      <a:avLst/>
+                    </a:prstGeom>
+                    <a:noFill/>
+                    <a:ln>
+                      <a:noFill/>
+                    </a:ln>
+                  </pic:spPr>
+                </pic:pic>
+              </a:graphicData>
+            </a:graphic>
+          </wp:inline>
+        </w:drawing>
+      </w:r>
+    </w:p>
+    <w:p>
+      <w:pPr>
+        <w:shd w:val="clear" w:color="auto" w:fill="FFFFFF"/>
+        <w:spacing w:after="100" w:afterAutospacing="1" w:line="240" w:lineRule="auto"/>
+        <w:jc w:val="both"/>
+        <w:rPr>
+          <w:rFonts w:ascii="Times New Roman" w:eastAsia="Times New Roman" w:hAnsi="Times New Roman" w:cs="Times New Roman"/>
+          <w:sz w:val="28"/>
+          <w:szCs w:val="28"/>
+          <w:lang w:eastAsia="ru-RU"/>
+        </w:rPr>
+      </w:pPr>
+      <w:r>
+        <w:rPr>
+          <w:rFonts w:ascii="Times New Roman" w:eastAsia="Times New Roman" w:hAnsi="Times New Roman" w:cs="Times New Roman"/>
+          <w:sz w:val="28"/>
+          <w:szCs w:val="28"/>
+          <w:lang w:eastAsia="ru-RU"/>
+        </w:rPr>
+        <w:t>Новая длина вектора (скорость частицы) равна гипотенузе треугольника, которую можно вычислить с помощью </w:t>
+      </w:r>
+      <w:proofErr w:type="spellStart"/>
+      <w:r>
+        <w:rPr>
+          <w:rFonts w:ascii="Times New Roman" w:eastAsia="Times New Roman" w:hAnsi="Times New Roman" w:cs="Times New Roman"/>
+          <w:sz w:val="28"/>
+          <w:szCs w:val="28"/>
+          <w:lang w:eastAsia="ru-RU"/>
+        </w:rPr>
+        <w:t>math.hypot</w:t>
+      </w:r>
+      <w:proofErr w:type="spellEnd"/>
+      <w:r>
+        <w:rPr>
+          <w:rFonts w:ascii="Times New Roman" w:eastAsia="Times New Roman" w:hAnsi="Times New Roman" w:cs="Times New Roman"/>
+          <w:sz w:val="28"/>
+          <w:szCs w:val="28"/>
+          <w:lang w:eastAsia="ru-RU"/>
+        </w:rPr>
+        <w:t>()</w:t>
+      </w:r>
+      <w:r>
+        <w:rPr>
+          <w:rFonts w:ascii="Times New Roman" w:eastAsia="Times New Roman" w:hAnsi="Times New Roman" w:cs="Times New Roman"/>
+          <w:sz w:val="28"/>
+          <w:szCs w:val="28"/>
+          <w:lang w:eastAsia="ru-RU"/>
+        </w:rPr>
+        <w:t>[1]</w:t>
+      </w:r>
+      <w:r>
+        <w:rPr>
+          <w:rFonts w:ascii="Times New Roman" w:eastAsia="Times New Roman" w:hAnsi="Times New Roman" w:cs="Times New Roman"/>
+          <w:sz w:val="28"/>
+          <w:szCs w:val="28"/>
+          <w:lang w:eastAsia="ru-RU"/>
+        </w:rPr>
+        <w:t xml:space="preserve">. Он берет координату </w:t>
+      </w:r>
+      <w:proofErr w:type="spellStart"/>
+      <w:r>
+        <w:rPr>
+          <w:rFonts w:ascii="Times New Roman" w:eastAsia="Times New Roman" w:hAnsi="Times New Roman" w:cs="Times New Roman"/>
+          <w:sz w:val="28"/>
+          <w:szCs w:val="28"/>
+          <w:lang w:eastAsia="ru-RU"/>
+        </w:rPr>
+        <w:t>x,y</w:t>
+      </w:r>
+      <w:proofErr w:type="spellEnd"/>
+      <w:r>
+        <w:rPr>
+          <w:rFonts w:ascii="Times New Roman" w:eastAsia="Times New Roman" w:hAnsi="Times New Roman" w:cs="Times New Roman"/>
+          <w:sz w:val="28"/>
+          <w:szCs w:val="28"/>
+          <w:lang w:eastAsia="ru-RU"/>
+        </w:rPr>
+        <w:t xml:space="preserve"> и вычисляет ее расстояние от начала координат (0,0). </w:t>
+      </w:r>
+      <w:r>
+        <w:rPr>
+          <w:rFonts w:ascii="Times New Roman" w:eastAsia="Times New Roman" w:hAnsi="Times New Roman" w:cs="Times New Roman"/>
+          <w:sz w:val="28"/>
+          <w:szCs w:val="28"/>
+          <w:lang w:eastAsia="ru-RU"/>
+        </w:rPr>
+        <w:t>Заметим, что хотя положение нашей частицы на экране не равно (0,0), все векторы находятся относительно положения частицы, поэтому можно считать, что они начинаются с 0,0.</w:t>
+      </w:r>
+    </w:p>
+    <w:p>
+      <w:pPr>
+        <w:shd w:val="clear" w:color="auto" w:fill="FFFFFF"/>
+        <w:spacing w:after="0" w:line="240" w:lineRule="auto"/>
+        <w:rPr>
+          <w:rFonts w:ascii="Times New Roman" w:eastAsia="Times New Roman" w:hAnsi="Times New Roman" w:cs="Times New Roman"/>
+          <w:sz w:val="28"/>
+          <w:szCs w:val="28"/>
+          <w:lang w:eastAsia="ru-RU"/>
+        </w:rPr>
+      </w:pPr>
+    </w:p>
+    <w:p>
+      <w:pPr>
+        <w:spacing w:after="100" w:afterAutospacing="1" w:line="240" w:lineRule="auto"/>
+        <w:jc w:val="both"/>
+        <w:rPr>
+          <w:rFonts w:ascii="Times New Roman" w:eastAsia="Times New Roman" w:hAnsi="Times New Roman" w:cs="Times New Roman"/>
+          <w:sz w:val="28"/>
+          <w:szCs w:val="28"/>
+          <w:lang w:eastAsia="ru-RU"/>
+        </w:rPr>
+      </w:pPr>
+      <w:r>
+        <w:rPr>
+          <w:rFonts w:ascii="Times New Roman" w:eastAsia="Times New Roman" w:hAnsi="Times New Roman" w:cs="Times New Roman"/>
+          <w:sz w:val="28"/>
+          <w:szCs w:val="28"/>
+          <w:lang w:eastAsia="ru-RU"/>
+        </w:rPr>
+        <w:t xml:space="preserve">Угол нового вектора немного сложнее вычислить. Сначала мы находим угол в треугольнике, вычисляя арктангенс y/x. Мы могли бы сделать это с </w:t>
+      </w:r>
+      <w:r>
+        <w:rPr>
+          <w:rFonts w:ascii="Times New Roman" w:eastAsia="Times New Roman" w:hAnsi="Times New Roman" w:cs="Times New Roman"/>
+          <w:sz w:val="28"/>
+          <w:szCs w:val="28"/>
+          <w:lang w:eastAsia="ru-RU"/>
+        </w:rPr>
+        <w:lastRenderedPageBreak/>
+        <w:t>помощью функции </w:t>
+      </w:r>
+      <w:proofErr w:type="spellStart"/>
+      <w:r>
+        <w:rPr>
+          <w:rFonts w:ascii="Times New Roman" w:eastAsia="Times New Roman" w:hAnsi="Times New Roman" w:cs="Times New Roman"/>
+          <w:sz w:val="28"/>
+          <w:szCs w:val="28"/>
+          <w:lang w:eastAsia="ru-RU"/>
+        </w:rPr>
+        <w:t>math.atan</w:t>
+      </w:r>
+      <w:proofErr w:type="spellEnd"/>
+      <w:r>
+        <w:rPr>
+          <w:rFonts w:ascii="Times New Roman" w:eastAsia="Times New Roman" w:hAnsi="Times New Roman" w:cs="Times New Roman"/>
+          <w:sz w:val="28"/>
+          <w:szCs w:val="28"/>
+          <w:lang w:eastAsia="ru-RU"/>
+        </w:rPr>
+        <w:t xml:space="preserve">(), но тогда нам нужно было бы иметь дело со случаем x=0 и вычислить знак угла. Однако </w:t>
+      </w:r>
+      <w:proofErr w:type="spellStart"/>
+      <w:r>
+        <w:rPr>
+          <w:rFonts w:ascii="Times New Roman" w:eastAsia="Times New Roman" w:hAnsi="Times New Roman" w:cs="Times New Roman"/>
+          <w:sz w:val="28"/>
+          <w:szCs w:val="28"/>
+          <w:lang w:eastAsia="ru-RU"/>
+        </w:rPr>
+        <w:t>Python</w:t>
+      </w:r>
+      <w:proofErr w:type="spellEnd"/>
+      <w:r>
+        <w:rPr>
+          <w:rFonts w:ascii="Times New Roman" w:eastAsia="Times New Roman" w:hAnsi="Times New Roman" w:cs="Times New Roman"/>
+          <w:sz w:val="28"/>
+          <w:szCs w:val="28"/>
+          <w:lang w:eastAsia="ru-RU"/>
+        </w:rPr>
+        <w:t xml:space="preserve"> предоставляет</w:t>
+      </w:r>
+      <w:r>
+        <w:rPr>
+          <w:rFonts w:ascii="Times New Roman" w:eastAsia="Times New Roman" w:hAnsi="Times New Roman" w:cs="Times New Roman"/>
+          <w:sz w:val="28"/>
+          <w:szCs w:val="28"/>
+          <w:lang w:eastAsia="ru-RU"/>
+        </w:rPr>
+        <w:t xml:space="preserve"> нам удобную функцию math.atan2</w:t>
+      </w:r>
+      <w:r>
+        <w:rPr>
+          <w:rFonts w:ascii="Times New Roman" w:eastAsia="Times New Roman" w:hAnsi="Times New Roman" w:cs="Times New Roman"/>
+          <w:sz w:val="28"/>
+          <w:szCs w:val="28"/>
+          <w:lang w:eastAsia="ru-RU"/>
+        </w:rPr>
+        <w:t>()</w:t>
+      </w:r>
+      <w:r>
+        <w:rPr>
+          <w:rFonts w:ascii="Times New Roman" w:eastAsia="Times New Roman" w:hAnsi="Times New Roman" w:cs="Times New Roman"/>
+          <w:sz w:val="28"/>
+          <w:szCs w:val="28"/>
+          <w:lang w:eastAsia="ru-RU"/>
+        </w:rPr>
+        <w:t>[2]</w:t>
+      </w:r>
+      <w:r>
+        <w:rPr>
+          <w:rFonts w:ascii="Times New Roman" w:eastAsia="Times New Roman" w:hAnsi="Times New Roman" w:cs="Times New Roman"/>
+          <w:sz w:val="28"/>
+          <w:szCs w:val="28"/>
+          <w:lang w:eastAsia="ru-RU"/>
+        </w:rPr>
+        <w:t xml:space="preserve">, которая принимает координаты x , y, вычисляет знак угла для нас и ведет себя правильно, когда x=0. Как только у нас есть угол треугольника, мы вычитаем его из </w:t>
+      </w:r>
+      <w:proofErr w:type="spellStart"/>
+      <w:r>
+        <w:rPr>
+          <w:rFonts w:ascii="Times New Roman" w:eastAsia="Times New Roman" w:hAnsi="Times New Roman" w:cs="Times New Roman"/>
+          <w:sz w:val="28"/>
+          <w:szCs w:val="28"/>
+          <w:lang w:eastAsia="ru-RU"/>
+        </w:rPr>
+        <w:t>pi</w:t>
+      </w:r>
+      <w:proofErr w:type="spellEnd"/>
+      <w:r>
+        <w:rPr>
+          <w:rFonts w:ascii="Times New Roman" w:eastAsia="Times New Roman" w:hAnsi="Times New Roman" w:cs="Times New Roman"/>
+          <w:sz w:val="28"/>
+          <w:szCs w:val="28"/>
+          <w:lang w:eastAsia="ru-RU"/>
+        </w:rPr>
+        <w:t>/2, чтобы вычислить угол вектора.</w:t>
+      </w:r>
+    </w:p>
+    <w:p>
+      <w:pPr>
+        <w:jc w:val="both"/>
+        <w:rPr>
+          <w:rFonts w:ascii="Times New Roman" w:hAnsi="Times New Roman" w:cs="Times New Roman"/>
+          <w:sz w:val="28"/>
+          <w:szCs w:val="28"/>
+          <w:u w:val="single"/>
+        </w:rPr>
+      </w:pPr>
+      <w:r>
+        <w:rPr>
+          <w:rFonts w:ascii="Times New Roman" w:hAnsi="Times New Roman" w:cs="Times New Roman"/>
+          <w:sz w:val="28"/>
+          <w:szCs w:val="28"/>
+          <w:u w:val="single"/>
+        </w:rPr>
+        <w:t>Заключение</w:t>
+      </w:r>
+      <w:r>
+        <w:rPr>
+          <w:rFonts w:ascii="Times New Roman" w:hAnsi="Times New Roman" w:cs="Times New Roman"/>
+          <w:sz w:val="28"/>
+          <w:szCs w:val="28"/>
+          <w:u w:val="single"/>
+        </w:rPr>
+        <w:t>:</w:t>
+      </w:r>
+    </w:p>
+    <w:p>
+      <w:pPr>
+        <w:jc w:val="both"/>
+        <w:rPr>
+          <w:rFonts w:ascii="Times New Roman" w:hAnsi="Times New Roman" w:cs="Times New Roman"/>
+          <w:sz w:val="28"/>
+          <w:szCs w:val="28"/>
+        </w:rPr>
+      </w:pPr>
+      <w:r>
+        <w:rPr>
+          <w:rFonts w:ascii="Times New Roman" w:hAnsi="Times New Roman" w:cs="Times New Roman"/>
+          <w:sz w:val="28"/>
+          <w:szCs w:val="28"/>
+        </w:rPr>
+        <w:t>В заключении хотелось бы сказать, что я надеюсь,  моё приложение поможет ученикам в изучении закона сохранения импульса. Ведь понять это физического явления достато</w:t>
+      </w:r>
+      <w:r>
+        <w:rPr>
+          <w:rFonts w:ascii="Times New Roman" w:hAnsi="Times New Roman" w:cs="Times New Roman"/>
+          <w:sz w:val="28"/>
+          <w:szCs w:val="28"/>
+        </w:rPr>
+        <w:t>чно сложно без наглядного и интерактивного пособия.</w:t>
+      </w:r>
+    </w:p>
+    <w:p>
+      <w:pPr>
+        <w:jc w:val="both"/>
+        <w:rPr>
+          <w:rFonts w:ascii="Times New Roman" w:hAnsi="Times New Roman" w:cs="Times New Roman"/>
+          <w:sz w:val="28"/>
+          <w:szCs w:val="28"/>
+          <w:u w:val="single"/>
+        </w:rPr>
+      </w:pPr>
+      <w:r>
+        <w:rPr>
+          <w:rFonts w:ascii="Times New Roman" w:hAnsi="Times New Roman" w:cs="Times New Roman"/>
+          <w:sz w:val="28"/>
+          <w:szCs w:val="28"/>
+          <w:u w:val="single"/>
+        </w:rPr>
+        <w:t>Литература:</w:t>
+      </w:r>
     </w:p>
     <w:p>
       <w:pPr>
         <w:pStyle w:val="a3"/>
-        <w:rPr>
-          <w:rFonts w:ascii="Times New Roman" w:hAnsi="Times New Roman" w:cs="Times New Roman"/>
-          <w:sz w:val="28"/>
-          <w:szCs w:val="28"/>
-          <w:u w:val="single"/>
-        </w:rPr>
-      </w:pPr>
-      <w:r>
-        <w:rPr>
-          <w:rFonts w:ascii="Times New Roman" w:hAnsi="Times New Roman" w:cs="Times New Roman"/>
-          <w:sz w:val="28"/>
-          <w:szCs w:val="28"/>
-          <w:u w:val="single"/>
+        <w:numPr>
+          <w:ilvl w:val="0"/>
+          <w:numId w:val="6"/>
+        </w:numPr>
+        <w:rPr>
+          <w:rFonts w:ascii="Times New Roman" w:hAnsi="Times New Roman" w:cs="Times New Roman"/>
+          <w:sz w:val="28"/>
+          <w:szCs w:val="28"/>
+        </w:rPr>
+      </w:pPr>
+      <w:proofErr w:type="spellStart"/>
+      <w:r>
+        <w:rPr>
+          <w:rFonts w:ascii="Times New Roman" w:hAnsi="Times New Roman" w:cs="Times New Roman"/>
+          <w:sz w:val="28"/>
+          <w:szCs w:val="28"/>
+        </w:rPr>
+        <w:t>Python</w:t>
+      </w:r>
+      <w:proofErr w:type="spellEnd"/>
+      <w:r>
+        <w:rPr>
+          <w:rFonts w:ascii="Times New Roman" w:hAnsi="Times New Roman" w:cs="Times New Roman"/>
+          <w:sz w:val="28"/>
+          <w:szCs w:val="28"/>
+        </w:rPr>
+        <w:t xml:space="preserve"> 3 - Числовая функция </w:t>
+      </w:r>
+      <w:proofErr w:type="spellStart"/>
+      <w:r>
+        <w:rPr>
+          <w:rFonts w:ascii="Times New Roman" w:hAnsi="Times New Roman" w:cs="Times New Roman"/>
+          <w:sz w:val="28"/>
+          <w:szCs w:val="28"/>
+        </w:rPr>
+        <w:t>hypot</w:t>
+      </w:r>
+      <w:proofErr w:type="spellEnd"/>
+      <w:r>
+        <w:rPr>
+          <w:rFonts w:ascii="Times New Roman" w:hAnsi="Times New Roman" w:cs="Times New Roman"/>
+          <w:sz w:val="28"/>
+          <w:szCs w:val="28"/>
+        </w:rPr>
+        <w:t>()</w:t>
+      </w:r>
+      <w:r>
+        <w:rPr>
+          <w:rFonts w:ascii="Times New Roman" w:hAnsi="Times New Roman" w:cs="Times New Roman"/>
+          <w:sz w:val="28"/>
+          <w:szCs w:val="28"/>
         </w:rPr>
         <w:t xml:space="preserve"> </w:t>
       </w:r>
+      <w:hyperlink r:id="rId16" w:history="1">
+        <w:r>
+          <w:rPr>
+            <w:rStyle w:val="a4"/>
+            <w:rFonts w:ascii="Times New Roman" w:hAnsi="Times New Roman" w:cs="Times New Roman"/>
+            <w:sz w:val="28"/>
+            <w:szCs w:val="28"/>
+          </w:rPr>
+          <w:t>https://andreyex.ru/yazyk-programmirovaniya-python/uchebnik-po-python-3/python-3-chislovaya-funkciya-hypot/</w:t>
+        </w:r>
+      </w:hyperlink>
+      <w:r>
+        <w:rPr>
+          <w:rFonts w:ascii="Times New Roman" w:hAnsi="Times New Roman" w:cs="Times New Roman"/>
+          <w:sz w:val="28"/>
+          <w:szCs w:val="28"/>
+        </w:rPr>
+        <w:t xml:space="preserve"> </w:t>
+      </w:r>
+      <w:r>
+        <w:rPr>
+          <w:color w:val="000000"/>
+          <w:sz w:val="27"/>
+          <w:szCs w:val="27"/>
+        </w:rPr>
+        <w:t xml:space="preserve">Дата обращения: </w:t>
+      </w:r>
+      <w:r>
+        <w:rPr>
+          <w:color w:val="000000"/>
+          <w:sz w:val="27"/>
+          <w:szCs w:val="27"/>
+        </w:rPr>
+        <w:t>19</w:t>
+      </w:r>
+      <w:r>
+        <w:rPr>
+          <w:color w:val="000000"/>
+          <w:sz w:val="27"/>
+          <w:szCs w:val="27"/>
+        </w:rPr>
+        <w:t>.0</w:t>
+      </w:r>
+      <w:r>
+        <w:rPr>
+          <w:color w:val="000000"/>
+          <w:sz w:val="27"/>
+          <w:szCs w:val="27"/>
+        </w:rPr>
+        <w:t>5</w:t>
+      </w:r>
+      <w:r>
+        <w:rPr>
+          <w:color w:val="000000"/>
+          <w:sz w:val="27"/>
+          <w:szCs w:val="27"/>
+        </w:rPr>
+        <w:t>.20</w:t>
+      </w:r>
+      <w:r>
+        <w:rPr>
+          <w:color w:val="000000"/>
+          <w:sz w:val="27"/>
+          <w:szCs w:val="27"/>
+        </w:rPr>
+        <w:t>21</w:t>
+      </w:r>
+      <w:r>
+        <w:rPr>
+          <w:color w:val="000000"/>
+          <w:sz w:val="27"/>
+          <w:szCs w:val="27"/>
+        </w:rPr>
+        <w:t>.</w:t>
+      </w:r>
+    </w:p>
+    <w:p>
+      <w:pPr>
+        <w:pStyle w:val="a3"/>
+        <w:numPr>
+          <w:ilvl w:val="0"/>
+          <w:numId w:val="6"/>
+        </w:numPr>
+        <w:rPr>
+          <w:rFonts w:ascii="Times New Roman" w:hAnsi="Times New Roman" w:cs="Times New Roman"/>
+          <w:sz w:val="28"/>
+          <w:szCs w:val="28"/>
+        </w:rPr>
+      </w:pPr>
+      <w:hyperlink r:id="rId17" w:tooltip="Функция (математика)" w:history="1">
+        <w:r>
+          <w:rPr>
+            <w:rFonts w:ascii="Times New Roman" w:hAnsi="Times New Roman" w:cs="Times New Roman"/>
+            <w:sz w:val="28"/>
+            <w:szCs w:val="28"/>
+          </w:rPr>
+          <w:t>Функция</w:t>
+        </w:r>
+      </w:hyperlink>
+      <w:r>
+        <w:rPr>
+          <w:rFonts w:ascii="Times New Roman" w:hAnsi="Times New Roman" w:cs="Times New Roman"/>
+          <w:sz w:val="28"/>
+          <w:szCs w:val="28"/>
+        </w:rPr>
+        <w:t> </w:t>
+      </w:r>
+      <w:r>
+        <w:rPr>
+          <w:rFonts w:ascii="Times New Roman" w:hAnsi="Times New Roman"/>
+          <w:sz w:val="28"/>
+          <w:szCs w:val="28"/>
+        </w:rPr>
+        <w:t xml:space="preserve">atan2 </w:t>
+      </w:r>
+      <w:hyperlink r:id="rId18" w:history="1">
+        <w:r>
+          <w:rPr>
+            <w:rStyle w:val="a4"/>
+            <w:rFonts w:ascii="Times New Roman" w:hAnsi="Times New Roman" w:cs="Times New Roman"/>
+            <w:sz w:val="28"/>
+            <w:szCs w:val="28"/>
+          </w:rPr>
+          <w:t>https://en.wikipedia.org/wiki/Atan2</w:t>
+        </w:r>
+      </w:hyperlink>
+      <w:r>
+        <w:rPr>
+          <w:rFonts w:ascii="Times New Roman" w:hAnsi="Times New Roman" w:cs="Times New Roman"/>
+          <w:sz w:val="28"/>
+          <w:szCs w:val="28"/>
+        </w:rPr>
+        <w:t xml:space="preserve"> </w:t>
+      </w:r>
+      <w:r>
+        <w:rPr>
+          <w:rFonts w:ascii="Times New Roman" w:hAnsi="Times New Roman" w:cs="Times New Roman"/>
+          <w:sz w:val="28"/>
+          <w:szCs w:val="28"/>
+        </w:rPr>
+        <w:t xml:space="preserve"> </w:t>
+      </w:r>
+      <w:r>
+        <w:rPr>
+          <w:color w:val="000000"/>
+          <w:sz w:val="27"/>
+          <w:szCs w:val="27"/>
+        </w:rPr>
+        <w:t xml:space="preserve">Дата обращения: </w:t>
+      </w:r>
+      <w:r>
+        <w:rPr>
+          <w:rFonts w:ascii="Times New Roman" w:hAnsi="Times New Roman" w:cs="Times New Roman"/>
+          <w:sz w:val="28"/>
+          <w:szCs w:val="28"/>
+        </w:rPr>
+        <w:t>19.05.2021.</w:t>
+      </w:r>
+    </w:p>
+    <w:p>
+      <w:pPr>
+        <w:pStyle w:val="a3"/>
+        <w:numPr>
+          <w:ilvl w:val="0"/>
+          <w:numId w:val="6"/>
+        </w:numPr>
+        <w:rPr>
+          <w:rFonts w:ascii="Times New Roman" w:hAnsi="Times New Roman" w:cs="Times New Roman"/>
+          <w:sz w:val="28"/>
+          <w:szCs w:val="28"/>
+        </w:rPr>
+      </w:pPr>
+      <w:proofErr w:type="spellStart"/>
+      <w:r>
+        <w:rPr>
+          <w:rFonts w:ascii="Times New Roman" w:hAnsi="Times New Roman" w:cs="Times New Roman"/>
+          <w:sz w:val="28"/>
+          <w:szCs w:val="28"/>
+        </w:rPr>
+        <w:t>Python</w:t>
+      </w:r>
+      <w:proofErr w:type="spellEnd"/>
+      <w:r>
+        <w:rPr>
+          <w:rFonts w:ascii="Times New Roman" w:hAnsi="Times New Roman" w:cs="Times New Roman"/>
+          <w:sz w:val="28"/>
+          <w:szCs w:val="28"/>
+        </w:rPr>
+        <w:t xml:space="preserve"> | функция </w:t>
+      </w:r>
+      <w:proofErr w:type="spellStart"/>
+      <w:r>
+        <w:rPr>
+          <w:rFonts w:ascii="Times New Roman" w:hAnsi="Times New Roman" w:cs="Times New Roman"/>
+          <w:sz w:val="28"/>
+          <w:szCs w:val="28"/>
+        </w:rPr>
+        <w:t>math.sin</w:t>
+      </w:r>
+      <w:proofErr w:type="spellEnd"/>
+      <w:r>
+        <w:rPr>
+          <w:rFonts w:ascii="Times New Roman" w:hAnsi="Times New Roman" w:cs="Times New Roman"/>
+          <w:sz w:val="28"/>
+          <w:szCs w:val="28"/>
+        </w:rPr>
+        <w:t xml:space="preserve"> ()</w:t>
+      </w:r>
+      <w:r>
+        <w:rPr>
+          <w:rFonts w:ascii="Times New Roman" w:hAnsi="Times New Roman" w:cs="Times New Roman"/>
+          <w:sz w:val="28"/>
+          <w:szCs w:val="28"/>
+        </w:rPr>
+        <w:t xml:space="preserve"> </w:t>
+      </w:r>
+      <w:hyperlink r:id="rId19" w:history="1">
+        <w:r>
+          <w:rPr>
+            <w:rStyle w:val="a4"/>
+          </w:rPr>
+          <w:t>http://espressocode.top/python-math-sin-function/</w:t>
+        </w:r>
+      </w:hyperlink>
+      <w:r>
+        <w:rPr>
+          <w:rFonts w:ascii="Times New Roman" w:hAnsi="Times New Roman" w:cs="Times New Roman"/>
+          <w:sz w:val="28"/>
+          <w:szCs w:val="28"/>
+        </w:rPr>
+        <w:t xml:space="preserve"> </w:t>
+      </w:r>
+      <w:r>
+        <w:rPr>
+          <w:rFonts w:ascii="Times New Roman" w:hAnsi="Times New Roman" w:cs="Times New Roman"/>
+          <w:sz w:val="28"/>
+          <w:szCs w:val="28"/>
+        </w:rPr>
+        <w:t>Дата обращения: 19.05.2021.</w:t>
+      </w:r>
+    </w:p>
+    <w:p>
+      <w:pPr>
+        <w:pStyle w:val="a3"/>
+        <w:numPr>
+          <w:ilvl w:val="0"/>
+          <w:numId w:val="6"/>
+        </w:numPr>
+        <w:rPr>
+          <w:rFonts w:ascii="Times New Roman" w:hAnsi="Times New Roman" w:cs="Times New Roman"/>
+          <w:sz w:val="28"/>
+          <w:szCs w:val="28"/>
+        </w:rPr>
+      </w:pPr>
+      <w:proofErr w:type="spellStart"/>
+      <w:r>
+        <w:rPr>
+          <w:rFonts w:ascii="Times New Roman" w:hAnsi="Times New Roman" w:cs="Times New Roman"/>
+          <w:sz w:val="28"/>
+          <w:szCs w:val="28"/>
+        </w:rPr>
+        <w:t>Python</w:t>
+      </w:r>
+      <w:proofErr w:type="spellEnd"/>
+      <w:r>
+        <w:rPr>
+          <w:rFonts w:ascii="Times New Roman" w:hAnsi="Times New Roman" w:cs="Times New Roman"/>
+          <w:sz w:val="28"/>
+          <w:szCs w:val="28"/>
+        </w:rPr>
+        <w:t xml:space="preserve"> | функция </w:t>
+      </w:r>
+      <w:proofErr w:type="spellStart"/>
+      <w:r>
+        <w:rPr>
+          <w:rFonts w:ascii="Times New Roman" w:hAnsi="Times New Roman" w:cs="Times New Roman"/>
+          <w:sz w:val="28"/>
+          <w:szCs w:val="28"/>
+        </w:rPr>
+        <w:t>math.cos</w:t>
+      </w:r>
+      <w:proofErr w:type="spellEnd"/>
+      <w:r>
+        <w:rPr>
+          <w:rFonts w:ascii="Times New Roman" w:hAnsi="Times New Roman" w:cs="Times New Roman"/>
+          <w:sz w:val="28"/>
+          <w:szCs w:val="28"/>
+        </w:rPr>
+        <w:t xml:space="preserve"> () </w:t>
+      </w:r>
+      <w:hyperlink r:id="rId20" w:history="1">
+        <w:r>
+          <w:rPr>
+            <w:rStyle w:val="a4"/>
+          </w:rPr>
+          <w:t>http://espressocode.top/python-math-cos-function/</w:t>
+        </w:r>
+      </w:hyperlink>
+      <w:r>
+        <w:rPr>
+          <w:rFonts w:ascii="Times New Roman" w:hAnsi="Times New Roman" w:cs="Times New Roman"/>
+          <w:sz w:val="28"/>
+          <w:szCs w:val="28"/>
+        </w:rPr>
+        <w:t xml:space="preserve"> </w:t>
+      </w:r>
+      <w:r>
+        <w:rPr>
+          <w:rFonts w:ascii="Times New Roman" w:hAnsi="Times New Roman" w:cs="Times New Roman"/>
+          <w:sz w:val="28"/>
+          <w:szCs w:val="28"/>
+        </w:rPr>
+        <w:t>Дата обращения: 19.05.2021.</w:t>
+      </w:r>
+    </w:p>
+    <w:p>
+      <w:pPr>
+        <w:pStyle w:val="a3"/>
+        <w:numPr>
+          <w:ilvl w:val="0"/>
+          <w:numId w:val="6"/>
+        </w:numPr>
+        <w:rPr>
+          <w:rFonts w:ascii="Times New Roman" w:hAnsi="Times New Roman" w:cs="Times New Roman"/>
+          <w:sz w:val="28"/>
+          <w:szCs w:val="28"/>
+        </w:rPr>
+      </w:pPr>
+      <w:r>
+        <w:rPr>
+          <w:rFonts w:ascii="Times New Roman" w:hAnsi="Times New Roman" w:cs="Times New Roman"/>
+          <w:sz w:val="28"/>
+          <w:szCs w:val="28"/>
+        </w:rPr>
+        <w:t xml:space="preserve"> </w:t>
+      </w:r>
+      <w:proofErr w:type="spellStart"/>
+      <w:r>
+        <w:rPr>
+          <w:rFonts w:ascii="Times New Roman" w:hAnsi="Times New Roman" w:cs="Times New Roman"/>
+          <w:sz w:val="28"/>
+          <w:szCs w:val="28"/>
+        </w:rPr>
+        <w:t>Python</w:t>
+      </w:r>
+      <w:proofErr w:type="spellEnd"/>
+      <w:r>
+        <w:rPr>
+          <w:rFonts w:ascii="Times New Roman" w:hAnsi="Times New Roman" w:cs="Times New Roman"/>
+          <w:sz w:val="28"/>
+          <w:szCs w:val="28"/>
+        </w:rPr>
+        <w:t xml:space="preserve"> </w:t>
+      </w:r>
+      <w:proofErr w:type="spellStart"/>
+      <w:r>
+        <w:rPr>
+          <w:rFonts w:ascii="Times New Roman" w:hAnsi="Times New Roman" w:cs="Times New Roman"/>
+          <w:sz w:val="28"/>
+          <w:szCs w:val="28"/>
+        </w:rPr>
+        <w:t>math.pi</w:t>
+      </w:r>
+      <w:proofErr w:type="spellEnd"/>
+      <w:r>
+        <w:rPr>
+          <w:rFonts w:ascii="Times New Roman" w:hAnsi="Times New Roman" w:cs="Times New Roman"/>
+          <w:sz w:val="28"/>
+          <w:szCs w:val="28"/>
+        </w:rPr>
+        <w:t xml:space="preserve"> Константа</w:t>
+      </w:r>
+      <w:r>
+        <w:rPr>
+          <w:rFonts w:ascii="Times New Roman" w:hAnsi="Times New Roman" w:cs="Times New Roman"/>
+          <w:sz w:val="28"/>
+          <w:szCs w:val="28"/>
+        </w:rPr>
+        <w:t xml:space="preserve">  </w:t>
+      </w:r>
+      <w:hyperlink r:id="rId21" w:history="1">
+        <w:r>
+          <w:rPr>
+            <w:rStyle w:val="a4"/>
+          </w:rPr>
+          <w:t>https://www.w3schools.com/python/ref_math_pi.asp</w:t>
+        </w:r>
+      </w:hyperlink>
+      <w:r>
+        <w:rPr>
+          <w:rStyle w:val="a4"/>
+        </w:rPr>
+        <w:t xml:space="preserve"> </w:t>
+      </w:r>
+      <w:r>
+        <w:rPr>
+          <w:rFonts w:ascii="Times New Roman" w:hAnsi="Times New Roman" w:cs="Times New Roman"/>
+          <w:sz w:val="28"/>
+          <w:szCs w:val="28"/>
+        </w:rPr>
+        <w:t>Дата обращения: 19.05.2021.</w:t>
+      </w:r>
+    </w:p>
+    <w:p>
+      <w:pPr>
+        <w:pStyle w:val="a3"/>
+        <w:numPr>
+          <w:ilvl w:val="0"/>
+          <w:numId w:val="6"/>
+        </w:numPr>
+        <w:rPr>
+          <w:rFonts w:ascii="Times New Roman" w:hAnsi="Times New Roman" w:cs="Times New Roman"/>
+          <w:sz w:val="28"/>
+          <w:szCs w:val="28"/>
+        </w:rPr>
+      </w:pPr>
+      <w:r>
+        <w:rPr>
+          <w:rFonts w:ascii="Times New Roman" w:hAnsi="Times New Roman" w:cs="Times New Roman"/>
+          <w:sz w:val="28"/>
+          <w:szCs w:val="28"/>
+        </w:rPr>
+        <w:t xml:space="preserve">Упругое столкновение </w:t>
+      </w:r>
+      <w:r>
+        <w:rPr>
+          <w:rFonts w:ascii="Times New Roman" w:hAnsi="Times New Roman" w:cs="Times New Roman"/>
+          <w:sz w:val="28"/>
+          <w:szCs w:val="28"/>
+        </w:rPr>
+        <w:t>–</w:t>
+      </w:r>
+      <w:r>
+        <w:rPr>
+          <w:rFonts w:ascii="Times New Roman" w:hAnsi="Times New Roman" w:cs="Times New Roman"/>
+          <w:sz w:val="28"/>
+          <w:szCs w:val="28"/>
+        </w:rPr>
+        <w:t xml:space="preserve"> Википедия</w:t>
+      </w:r>
+      <w:r>
+        <w:rPr>
+          <w:rFonts w:ascii="Consolas" w:hAnsi="Consolas" w:cs="Consolas"/>
+          <w:color w:val="222222"/>
+          <w:sz w:val="18"/>
+          <w:szCs w:val="18"/>
+          <w:shd w:val="clear" w:color="auto" w:fill="FFFFFF"/>
+        </w:rPr>
+        <w:t xml:space="preserve"> </w:t>
+      </w:r>
+      <w:hyperlink r:id="rId22" w:history="1">
+        <w:r>
+          <w:rPr>
+            <w:rStyle w:val="a4"/>
+          </w:rPr>
+          <w:t>https://en.wikipedia.org/wiki/Elastic_collision#One-dimensional_Newtonian</w:t>
+        </w:r>
+      </w:hyperlink>
+      <w:r>
+        <w:rPr>
+          <w:rStyle w:val="a4"/>
+        </w:rPr>
+        <w:t xml:space="preserve"> </w:t>
+      </w:r>
+      <w:r>
+        <w:rPr>
+          <w:rFonts w:ascii="Times New Roman" w:hAnsi="Times New Roman" w:cs="Times New Roman"/>
+          <w:sz w:val="28"/>
+          <w:szCs w:val="28"/>
+        </w:rPr>
+        <w:t>Дата обращения: 19.05.2021.</w:t>
+      </w:r>
+    </w:p>
+    <w:p>
+      <w:pPr>
+        <w:pStyle w:val="a3"/>
+        <w:rPr>
+          <w:rStyle w:val="a4"/>
+        </w:rPr>
+      </w:pPr>
+    </w:p>
+    <w:p>
+      <w:pPr>
+        <w:ind w:left="360"/>
+        <w:rPr>
+          <w:rFonts w:ascii="Times New Roman" w:hAnsi="Times New Roman" w:cs="Times New Roman"/>
+          <w:sz w:val="28"/>
+          <w:szCs w:val="28"/>
+        </w:rPr>
+      </w:pPr>
+      <w:bookmarkStart w:id="0" w:name="_GoBack"/>
+      <w:bookmarkEnd w:id="0"/>
     </w:p>
     <w:sectPr>
-      <w:pgSz w:w="11906" w:h="16838"/>
-      <w:pgMar w:top="1134" w:right="850" w:bottom="1134" w:left="1701" w:header="708" w:footer="708" w:gutter="0"/>
+      <w:footerReference w:type="default" r:id="rId23"/>
+      <w:footerReference w:type="first" r:id="rId24"/>
+      <w:pgSz w:w="11906" w:h="16838" w:code="9"/>
+      <w:pgMar w:top="1134" w:right="851" w:bottom="1134" w:left="1701" w:header="709" w:footer="709" w:gutter="0"/>
+      <w:pgNumType w:start="0"/>
       <w:cols w:space="708"/>
+      <w:titlePg/>
       <w:docGrid w:linePitch="360"/>
     </w:sectPr>
   </w:body>
 </w:document>
+</file>
+
+<file path=word/endnotes.xml><?xml version="1.0" encoding="utf-8"?>
+<w:endnotes xmlns:wpc="http://schemas.microsoft.com/office/word/2010/wordprocessingCanvas" xmlns:mc="http://schemas.openxmlformats.org/markup-compatibility/2006" xmlns:o="urn:schemas-microsoft-com:office:office" xmlns:r="http://schemas.openxmlformats.org/officeDocument/2006/relationships" xmlns:m="http://schemas.openxmlformats.org/officeDocument/2006/math" xmlns:v="urn:schemas-microsoft-com:vml" xmlns:wp14="http://schemas.microsoft.com/office/word/2010/wordprocessingDrawing" xmlns:wp="http://schemas.openxmlformats.org/drawingml/2006/wordprocessingDrawing" xmlns:w10="urn:schemas-microsoft-com:office:word" xmlns:w="http://schemas.openxmlformats.org/wordprocessingml/2006/main" xmlns:w14="http://schemas.microsoft.com/office/word/2010/wordml" xmlns:wpg="http://schemas.microsoft.com/office/word/2010/wordprocessingGroup" xmlns:wpi="http://schemas.microsoft.com/office/word/2010/wordprocessingInk" xmlns:wne="http://schemas.microsoft.com/office/word/2006/wordml" xmlns:wps="http://schemas.microsoft.com/office/word/2010/wordprocessingShape" mc:Ignorable="w14 wp14">
+  <w:endnote w:type="separator" w:id="-1">
+    <w:p>
+      <w:pPr>
+        <w:spacing w:after="0" w:line="240" w:lineRule="auto"/>
+      </w:pPr>
+      <w:r>
+        <w:separator/>
+      </w:r>
+    </w:p>
+  </w:endnote>
+  <w:endnote w:type="continuationSeparator" w:id="0">
+    <w:p>
+      <w:pPr>
+        <w:spacing w:after="0" w:line="240" w:lineRule="auto"/>
+      </w:pPr>
+      <w:r>
+        <w:continuationSeparator/>
+      </w:r>
+    </w:p>
+  </w:endnote>
+</w:endnotes>
+</file>
+
+<file path=word/footer1.xml><?xml version="1.0" encoding="utf-8"?>
+<w:ftr xmlns:wpc="http://schemas.microsoft.com/office/word/2010/wordprocessingCanvas" xmlns:mc="http://schemas.openxmlformats.org/markup-compatibility/2006" xmlns:o="urn:schemas-microsoft-com:office:office" xmlns:r="http://schemas.openxmlformats.org/officeDocument/2006/relationships" xmlns:m="http://schemas.openxmlformats.org/officeDocument/2006/math" xmlns:v="urn:schemas-microsoft-com:vml" xmlns:wp14="http://schemas.microsoft.com/office/word/2010/wordprocessingDrawing" xmlns:wp="http://schemas.openxmlformats.org/drawingml/2006/wordprocessingDrawing" xmlns:w10="urn:schemas-microsoft-com:office:word" xmlns:w="http://schemas.openxmlformats.org/wordprocessingml/2006/main" xmlns:w14="http://schemas.microsoft.com/office/word/2010/wordml" xmlns:wpg="http://schemas.microsoft.com/office/word/2010/wordprocessingGroup" xmlns:wpi="http://schemas.microsoft.com/office/word/2010/wordprocessingInk" xmlns:wne="http://schemas.microsoft.com/office/word/2006/wordml" xmlns:wps="http://schemas.microsoft.com/office/word/2010/wordprocessingShape" mc:Ignorable="w14 wp14">
+  <w:sdt>
+    <w:sdtPr>
+      <w:id w:val="1901021393"/>
+      <w:docPartObj>
+        <w:docPartGallery w:val="Page Numbers (Bottom of Page)"/>
+        <w:docPartUnique/>
+      </w:docPartObj>
+    </w:sdtPr>
+    <w:sdtContent>
+      <w:p>
+        <w:pPr>
+          <w:pStyle w:val="ab"/>
+          <w:jc w:val="center"/>
+        </w:pPr>
+        <w:r>
+          <w:fldChar w:fldCharType="begin"/>
+        </w:r>
+        <w:r>
+          <w:instrText>PAGE   \* MERGEFORMAT</w:instrText>
+        </w:r>
+        <w:r>
+          <w:fldChar w:fldCharType="separate"/>
+        </w:r>
+        <w:r>
+          <w:rPr>
+            <w:noProof/>
+          </w:rPr>
+          <w:t>1</w:t>
+        </w:r>
+        <w:r>
+          <w:fldChar w:fldCharType="end"/>
+        </w:r>
+      </w:p>
+    </w:sdtContent>
+  </w:sdt>
+  <w:p>
+    <w:pPr>
+      <w:pStyle w:val="ab"/>
+      <w:tabs>
+        <w:tab w:val="left" w:pos="4820"/>
+      </w:tabs>
+      <w:rPr>
+        <w:lang w:val="en-GB"/>
+      </w:rPr>
+    </w:pPr>
+  </w:p>
+</w:ftr>
+</file>
+
+<file path=word/footer2.xml><?xml version="1.0" encoding="utf-8"?>
+<w:ftr xmlns:wpc="http://schemas.microsoft.com/office/word/2010/wordprocessingCanvas" xmlns:mc="http://schemas.openxmlformats.org/markup-compatibility/2006" xmlns:o="urn:schemas-microsoft-com:office:office" xmlns:r="http://schemas.openxmlformats.org/officeDocument/2006/relationships" xmlns:m="http://schemas.openxmlformats.org/officeDocument/2006/math" xmlns:v="urn:schemas-microsoft-com:vml" xmlns:wp14="http://schemas.microsoft.com/office/word/2010/wordprocessingDrawing" xmlns:wp="http://schemas.openxmlformats.org/drawingml/2006/wordprocessingDrawing" xmlns:w10="urn:schemas-microsoft-com:office:word" xmlns:w="http://schemas.openxmlformats.org/wordprocessingml/2006/main" xmlns:w14="http://schemas.microsoft.com/office/word/2010/wordml" xmlns:wpg="http://schemas.microsoft.com/office/word/2010/wordprocessingGroup" xmlns:wpi="http://schemas.microsoft.com/office/word/2010/wordprocessingInk" xmlns:wne="http://schemas.microsoft.com/office/word/2006/wordml" xmlns:wps="http://schemas.microsoft.com/office/word/2010/wordprocessingShape" mc:Ignorable="w14 wp14">
+  <w:p>
+    <w:pPr>
+      <w:pStyle w:val="ab"/>
+      <w:jc w:val="center"/>
+    </w:pPr>
+  </w:p>
+  <w:p>
+    <w:pPr>
+      <w:pStyle w:val="ab"/>
+    </w:pPr>
+  </w:p>
+</w:ftr>
+</file>
+
+<file path=word/footnotes.xml><?xml version="1.0" encoding="utf-8"?>
+<w:footnotes xmlns:wpc="http://schemas.microsoft.com/office/word/2010/wordprocessingCanvas" xmlns:mc="http://schemas.openxmlformats.org/markup-compatibility/2006" xmlns:o="urn:schemas-microsoft-com:office:office" xmlns:r="http://schemas.openxmlformats.org/officeDocument/2006/relationships" xmlns:m="http://schemas.openxmlformats.org/officeDocument/2006/math" xmlns:v="urn:schemas-microsoft-com:vml" xmlns:wp14="http://schemas.microsoft.com/office/word/2010/wordprocessingDrawing" xmlns:wp="http://schemas.openxmlformats.org/drawingml/2006/wordprocessingDrawing" xmlns:w10="urn:schemas-microsoft-com:office:word" xmlns:w="http://schemas.openxmlformats.org/wordprocessingml/2006/main" xmlns:w14="http://schemas.microsoft.com/office/word/2010/wordml" xmlns:wpg="http://schemas.microsoft.com/office/word/2010/wordprocessingGroup" xmlns:wpi="http://schemas.microsoft.com/office/word/2010/wordprocessingInk" xmlns:wne="http://schemas.microsoft.com/office/word/2006/wordml" xmlns:wps="http://schemas.microsoft.com/office/word/2010/wordprocessingShape" mc:Ignorable="w14 wp14">
+  <w:footnote w:type="separator" w:id="-1">
+    <w:p>
+      <w:pPr>
+        <w:spacing w:after="0" w:line="240" w:lineRule="auto"/>
+      </w:pPr>
+      <w:r>
+        <w:separator/>
+      </w:r>
+    </w:p>
+  </w:footnote>
+  <w:footnote w:type="continuationSeparator" w:id="0">
+    <w:p>
+      <w:pPr>
+        <w:spacing w:after="0" w:line="240" w:lineRule="auto"/>
+      </w:pPr>
+      <w:r>
+        <w:continuationSeparator/>
+      </w:r>
+    </w:p>
+  </w:footnote>
+</w:footnotes>
 </file>
 
 <file path=word/numbering.xml><?xml version="1.0" encoding="utf-8"?>
@@ -1377,6 +3270,92 @@
     </w:lvl>
   </w:abstractNum>
   <w:abstractNum w:abstractNumId="1">
+    <w:nsid w:val="132F2BF1"/>
+    <w:multiLevelType w:val="hybridMultilevel"/>
+    <w:tmpl w:val="E4FE5F7A"/>
+    <w:lvl w:ilvl="0" w:tplc="0419000F">
+      <w:start w:val="1"/>
+      <w:numFmt w:val="decimal"/>
+      <w:lvlText w:val="%1."/>
+      <w:lvlJc w:val="left"/>
+      <w:pPr>
+        <w:ind w:left="720" w:hanging="360"/>
+      </w:pPr>
+    </w:lvl>
+    <w:lvl w:ilvl="1" w:tplc="04190019" w:tentative="1">
+      <w:start w:val="1"/>
+      <w:numFmt w:val="lowerLetter"/>
+      <w:lvlText w:val="%2."/>
+      <w:lvlJc w:val="left"/>
+      <w:pPr>
+        <w:ind w:left="1440" w:hanging="360"/>
+      </w:pPr>
+    </w:lvl>
+    <w:lvl w:ilvl="2" w:tplc="0419001B" w:tentative="1">
+      <w:start w:val="1"/>
+      <w:numFmt w:val="lowerRoman"/>
+      <w:lvlText w:val="%3."/>
+      <w:lvlJc w:val="right"/>
+      <w:pPr>
+        <w:ind w:left="2160" w:hanging="180"/>
+      </w:pPr>
+    </w:lvl>
+    <w:lvl w:ilvl="3" w:tplc="0419000F" w:tentative="1">
+      <w:start w:val="1"/>
+      <w:numFmt w:val="decimal"/>
+      <w:lvlText w:val="%4."/>
+      <w:lvlJc w:val="left"/>
+      <w:pPr>
+        <w:ind w:left="2880" w:hanging="360"/>
+      </w:pPr>
+    </w:lvl>
+    <w:lvl w:ilvl="4" w:tplc="04190019" w:tentative="1">
+      <w:start w:val="1"/>
+      <w:numFmt w:val="lowerLetter"/>
+      <w:lvlText w:val="%5."/>
+      <w:lvlJc w:val="left"/>
+      <w:pPr>
+        <w:ind w:left="3600" w:hanging="360"/>
+      </w:pPr>
+    </w:lvl>
+    <w:lvl w:ilvl="5" w:tplc="0419001B" w:tentative="1">
+      <w:start w:val="1"/>
+      <w:numFmt w:val="lowerRoman"/>
+      <w:lvlText w:val="%6."/>
+      <w:lvlJc w:val="right"/>
+      <w:pPr>
+        <w:ind w:left="4320" w:hanging="180"/>
+      </w:pPr>
+    </w:lvl>
+    <w:lvl w:ilvl="6" w:tplc="0419000F" w:tentative="1">
+      <w:start w:val="1"/>
+      <w:numFmt w:val="decimal"/>
+      <w:lvlText w:val="%7."/>
+      <w:lvlJc w:val="left"/>
+      <w:pPr>
+        <w:ind w:left="5040" w:hanging="360"/>
+      </w:pPr>
+    </w:lvl>
+    <w:lvl w:ilvl="7" w:tplc="04190019" w:tentative="1">
+      <w:start w:val="1"/>
+      <w:numFmt w:val="lowerLetter"/>
+      <w:lvlText w:val="%8."/>
+      <w:lvlJc w:val="left"/>
+      <w:pPr>
+        <w:ind w:left="5760" w:hanging="360"/>
+      </w:pPr>
+    </w:lvl>
+    <w:lvl w:ilvl="8" w:tplc="0419001B" w:tentative="1">
+      <w:start w:val="1"/>
+      <w:numFmt w:val="lowerRoman"/>
+      <w:lvlText w:val="%9."/>
+      <w:lvlJc w:val="right"/>
+      <w:pPr>
+        <w:ind w:left="6480" w:hanging="180"/>
+      </w:pPr>
+    </w:lvl>
+  </w:abstractNum>
+  <w:abstractNum w:abstractNumId="2">
     <w:nsid w:val="18D66DD7"/>
     <w:multiLevelType w:val="hybridMultilevel"/>
     <w:tmpl w:val="4DC4A682"/>
@@ -1489,7 +3468,7 @@
       </w:rPr>
     </w:lvl>
   </w:abstractNum>
-  <w:abstractNum w:abstractNumId="2">
+  <w:abstractNum w:abstractNumId="3">
     <w:nsid w:val="42BE398A"/>
     <w:multiLevelType w:val="hybridMultilevel"/>
     <w:tmpl w:val="2F264372"/>
@@ -1602,7 +3581,7 @@
       </w:rPr>
     </w:lvl>
   </w:abstractNum>
-  <w:abstractNum w:abstractNumId="3">
+  <w:abstractNum w:abstractNumId="4">
     <w:nsid w:val="6D9952B7"/>
     <w:multiLevelType w:val="hybridMultilevel"/>
     <w:tmpl w:val="1A440C9A"/>
@@ -1715,7 +3694,7 @@
       </w:rPr>
     </w:lvl>
   </w:abstractNum>
-  <w:abstractNum w:abstractNumId="4">
+  <w:abstractNum w:abstractNumId="5">
     <w:nsid w:val="74011DAD"/>
     <w:multiLevelType w:val="hybridMultilevel"/>
     <w:tmpl w:val="4BEADEB8"/>
@@ -1829,19 +3808,22 @@
     </w:lvl>
   </w:abstractNum>
   <w:num w:numId="1">
-    <w:abstractNumId w:val="3"/>
+    <w:abstractNumId w:val="4"/>
   </w:num>
   <w:num w:numId="2">
-    <w:abstractNumId w:val="1"/>
+    <w:abstractNumId w:val="2"/>
   </w:num>
   <w:num w:numId="3">
-    <w:abstractNumId w:val="4"/>
+    <w:abstractNumId w:val="5"/>
   </w:num>
   <w:num w:numId="4">
-    <w:abstractNumId w:val="2"/>
+    <w:abstractNumId w:val="3"/>
   </w:num>
   <w:num w:numId="5">
     <w:abstractNumId w:val="0"/>
+  </w:num>
+  <w:num w:numId="6">
+    <w:abstractNumId w:val="1"/>
   </w:num>
 </w:numbering>
 </file>
@@ -2006,6 +3988,27 @@
     <w:name w:val="Normal"/>
     <w:qFormat/>
   </w:style>
+  <w:style w:type="paragraph" w:styleId="1">
+    <w:name w:val="heading 1"/>
+    <w:basedOn w:val="a"/>
+    <w:link w:val="10"/>
+    <w:uiPriority w:val="9"/>
+    <w:qFormat/>
+    <w:rsid w:val="000063DA"/>
+    <w:pPr>
+      <w:spacing w:before="100" w:beforeAutospacing="1" w:after="100" w:afterAutospacing="1" w:line="240" w:lineRule="auto"/>
+      <w:outlineLvl w:val="0"/>
+    </w:pPr>
+    <w:rPr>
+      <w:rFonts w:ascii="Times New Roman" w:eastAsia="Times New Roman" w:hAnsi="Times New Roman" w:cs="Times New Roman"/>
+      <w:b/>
+      <w:bCs/>
+      <w:kern w:val="36"/>
+      <w:sz w:val="48"/>
+      <w:szCs w:val="48"/>
+      <w:lang w:eastAsia="ru-RU"/>
+    </w:rPr>
+  </w:style>
   <w:style w:type="character" w:default="1" w:styleId="a0">
     <w:name w:val="Default Paragraph Font"/>
     <w:uiPriority w:val="1"/>
@@ -2048,13 +4051,136 @@
     <w:name w:val="Hyperlink"/>
     <w:basedOn w:val="a0"/>
     <w:uiPriority w:val="99"/>
-    <w:semiHidden/>
     <w:unhideWhenUsed/>
     <w:rsid w:val="00500049"/>
     <w:rPr>
       <w:color w:val="0000FF"/>
       <w:u w:val="single"/>
     </w:rPr>
+  </w:style>
+  <w:style w:type="paragraph" w:styleId="a5">
+    <w:name w:val="Normal (Web)"/>
+    <w:basedOn w:val="a"/>
+    <w:uiPriority w:val="99"/>
+    <w:unhideWhenUsed/>
+    <w:rsid w:val="00407835"/>
+    <w:pPr>
+      <w:spacing w:before="100" w:beforeAutospacing="1" w:after="100" w:afterAutospacing="1" w:line="240" w:lineRule="auto"/>
+    </w:pPr>
+    <w:rPr>
+      <w:rFonts w:ascii="Times New Roman" w:eastAsia="Times New Roman" w:hAnsi="Times New Roman" w:cs="Times New Roman"/>
+      <w:sz w:val="24"/>
+      <w:szCs w:val="24"/>
+      <w:lang w:eastAsia="ru-RU"/>
+    </w:rPr>
+  </w:style>
+  <w:style w:type="paragraph" w:styleId="a6">
+    <w:name w:val="Balloon Text"/>
+    <w:basedOn w:val="a"/>
+    <w:link w:val="a7"/>
+    <w:uiPriority w:val="99"/>
+    <w:semiHidden/>
+    <w:unhideWhenUsed/>
+    <w:rsid w:val="00407835"/>
+    <w:pPr>
+      <w:spacing w:after="0" w:line="240" w:lineRule="auto"/>
+    </w:pPr>
+    <w:rPr>
+      <w:rFonts w:ascii="Tahoma" w:hAnsi="Tahoma" w:cs="Tahoma"/>
+      <w:sz w:val="16"/>
+      <w:szCs w:val="16"/>
+    </w:rPr>
+  </w:style>
+  <w:style w:type="character" w:customStyle="1" w:styleId="a7">
+    <w:name w:val="Текст выноски Знак"/>
+    <w:basedOn w:val="a0"/>
+    <w:link w:val="a6"/>
+    <w:uiPriority w:val="99"/>
+    <w:semiHidden/>
+    <w:rsid w:val="00407835"/>
+    <w:rPr>
+      <w:rFonts w:ascii="Tahoma" w:hAnsi="Tahoma" w:cs="Tahoma"/>
+      <w:sz w:val="16"/>
+      <w:szCs w:val="16"/>
+    </w:rPr>
+  </w:style>
+  <w:style w:type="character" w:styleId="a8">
+    <w:name w:val="line number"/>
+    <w:basedOn w:val="a0"/>
+    <w:uiPriority w:val="99"/>
+    <w:semiHidden/>
+    <w:unhideWhenUsed/>
+    <w:rsid w:val="00B6768D"/>
+  </w:style>
+  <w:style w:type="paragraph" w:styleId="a9">
+    <w:name w:val="header"/>
+    <w:basedOn w:val="a"/>
+    <w:link w:val="aa"/>
+    <w:uiPriority w:val="99"/>
+    <w:unhideWhenUsed/>
+    <w:rsid w:val="00B6768D"/>
+    <w:pPr>
+      <w:tabs>
+        <w:tab w:val="center" w:pos="4677"/>
+        <w:tab w:val="right" w:pos="9355"/>
+      </w:tabs>
+      <w:spacing w:after="0" w:line="240" w:lineRule="auto"/>
+    </w:pPr>
+  </w:style>
+  <w:style w:type="character" w:customStyle="1" w:styleId="aa">
+    <w:name w:val="Верхний колонтитул Знак"/>
+    <w:basedOn w:val="a0"/>
+    <w:link w:val="a9"/>
+    <w:uiPriority w:val="99"/>
+    <w:rsid w:val="00B6768D"/>
+  </w:style>
+  <w:style w:type="paragraph" w:styleId="ab">
+    <w:name w:val="footer"/>
+    <w:basedOn w:val="a"/>
+    <w:link w:val="ac"/>
+    <w:uiPriority w:val="99"/>
+    <w:unhideWhenUsed/>
+    <w:rsid w:val="00B6768D"/>
+    <w:pPr>
+      <w:tabs>
+        <w:tab w:val="center" w:pos="4677"/>
+        <w:tab w:val="right" w:pos="9355"/>
+      </w:tabs>
+      <w:spacing w:after="0" w:line="240" w:lineRule="auto"/>
+    </w:pPr>
+  </w:style>
+  <w:style w:type="character" w:customStyle="1" w:styleId="ac">
+    <w:name w:val="Нижний колонтитул Знак"/>
+    <w:basedOn w:val="a0"/>
+    <w:link w:val="ab"/>
+    <w:uiPriority w:val="99"/>
+    <w:rsid w:val="00B6768D"/>
+  </w:style>
+  <w:style w:type="character" w:customStyle="1" w:styleId="mwe-math-mathml-inline">
+    <w:name w:val="mwe-math-mathml-inline"/>
+    <w:basedOn w:val="a0"/>
+    <w:rsid w:val="000063DA"/>
+  </w:style>
+  <w:style w:type="character" w:customStyle="1" w:styleId="10">
+    <w:name w:val="Заголовок 1 Знак"/>
+    <w:basedOn w:val="a0"/>
+    <w:link w:val="1"/>
+    <w:uiPriority w:val="9"/>
+    <w:rsid w:val="000063DA"/>
+    <w:rPr>
+      <w:rFonts w:ascii="Times New Roman" w:eastAsia="Times New Roman" w:hAnsi="Times New Roman" w:cs="Times New Roman"/>
+      <w:b/>
+      <w:bCs/>
+      <w:kern w:val="36"/>
+      <w:sz w:val="48"/>
+      <w:szCs w:val="48"/>
+      <w:lang w:eastAsia="ru-RU"/>
+    </w:rPr>
+  </w:style>
+  <w:style w:type="character" w:customStyle="1" w:styleId="colorh1">
+    <w:name w:val="color_h1"/>
+    <w:basedOn w:val="a0"/>
+    <w:rsid w:val="00224A38"/>
   </w:style>
 </w:styles>
 </file>
@@ -2219,6 +4345,27 @@
     <w:name w:val="Normal"/>
     <w:qFormat/>
   </w:style>
+  <w:style w:type="paragraph" w:styleId="1">
+    <w:name w:val="heading 1"/>
+    <w:basedOn w:val="a"/>
+    <w:link w:val="10"/>
+    <w:uiPriority w:val="9"/>
+    <w:qFormat/>
+    <w:rsid w:val="000063DA"/>
+    <w:pPr>
+      <w:spacing w:before="100" w:beforeAutospacing="1" w:after="100" w:afterAutospacing="1" w:line="240" w:lineRule="auto"/>
+      <w:outlineLvl w:val="0"/>
+    </w:pPr>
+    <w:rPr>
+      <w:rFonts w:ascii="Times New Roman" w:eastAsia="Times New Roman" w:hAnsi="Times New Roman" w:cs="Times New Roman"/>
+      <w:b/>
+      <w:bCs/>
+      <w:kern w:val="36"/>
+      <w:sz w:val="48"/>
+      <w:szCs w:val="48"/>
+      <w:lang w:eastAsia="ru-RU"/>
+    </w:rPr>
+  </w:style>
   <w:style w:type="character" w:default="1" w:styleId="a0">
     <w:name w:val="Default Paragraph Font"/>
     <w:uiPriority w:val="1"/>
@@ -2261,13 +4408,136 @@
     <w:name w:val="Hyperlink"/>
     <w:basedOn w:val="a0"/>
     <w:uiPriority w:val="99"/>
-    <w:semiHidden/>
     <w:unhideWhenUsed/>
     <w:rsid w:val="00500049"/>
     <w:rPr>
       <w:color w:val="0000FF"/>
       <w:u w:val="single"/>
     </w:rPr>
+  </w:style>
+  <w:style w:type="paragraph" w:styleId="a5">
+    <w:name w:val="Normal (Web)"/>
+    <w:basedOn w:val="a"/>
+    <w:uiPriority w:val="99"/>
+    <w:unhideWhenUsed/>
+    <w:rsid w:val="00407835"/>
+    <w:pPr>
+      <w:spacing w:before="100" w:beforeAutospacing="1" w:after="100" w:afterAutospacing="1" w:line="240" w:lineRule="auto"/>
+    </w:pPr>
+    <w:rPr>
+      <w:rFonts w:ascii="Times New Roman" w:eastAsia="Times New Roman" w:hAnsi="Times New Roman" w:cs="Times New Roman"/>
+      <w:sz w:val="24"/>
+      <w:szCs w:val="24"/>
+      <w:lang w:eastAsia="ru-RU"/>
+    </w:rPr>
+  </w:style>
+  <w:style w:type="paragraph" w:styleId="a6">
+    <w:name w:val="Balloon Text"/>
+    <w:basedOn w:val="a"/>
+    <w:link w:val="a7"/>
+    <w:uiPriority w:val="99"/>
+    <w:semiHidden/>
+    <w:unhideWhenUsed/>
+    <w:rsid w:val="00407835"/>
+    <w:pPr>
+      <w:spacing w:after="0" w:line="240" w:lineRule="auto"/>
+    </w:pPr>
+    <w:rPr>
+      <w:rFonts w:ascii="Tahoma" w:hAnsi="Tahoma" w:cs="Tahoma"/>
+      <w:sz w:val="16"/>
+      <w:szCs w:val="16"/>
+    </w:rPr>
+  </w:style>
+  <w:style w:type="character" w:customStyle="1" w:styleId="a7">
+    <w:name w:val="Текст выноски Знак"/>
+    <w:basedOn w:val="a0"/>
+    <w:link w:val="a6"/>
+    <w:uiPriority w:val="99"/>
+    <w:semiHidden/>
+    <w:rsid w:val="00407835"/>
+    <w:rPr>
+      <w:rFonts w:ascii="Tahoma" w:hAnsi="Tahoma" w:cs="Tahoma"/>
+      <w:sz w:val="16"/>
+      <w:szCs w:val="16"/>
+    </w:rPr>
+  </w:style>
+  <w:style w:type="character" w:styleId="a8">
+    <w:name w:val="line number"/>
+    <w:basedOn w:val="a0"/>
+    <w:uiPriority w:val="99"/>
+    <w:semiHidden/>
+    <w:unhideWhenUsed/>
+    <w:rsid w:val="00B6768D"/>
+  </w:style>
+  <w:style w:type="paragraph" w:styleId="a9">
+    <w:name w:val="header"/>
+    <w:basedOn w:val="a"/>
+    <w:link w:val="aa"/>
+    <w:uiPriority w:val="99"/>
+    <w:unhideWhenUsed/>
+    <w:rsid w:val="00B6768D"/>
+    <w:pPr>
+      <w:tabs>
+        <w:tab w:val="center" w:pos="4677"/>
+        <w:tab w:val="right" w:pos="9355"/>
+      </w:tabs>
+      <w:spacing w:after="0" w:line="240" w:lineRule="auto"/>
+    </w:pPr>
+  </w:style>
+  <w:style w:type="character" w:customStyle="1" w:styleId="aa">
+    <w:name w:val="Верхний колонтитул Знак"/>
+    <w:basedOn w:val="a0"/>
+    <w:link w:val="a9"/>
+    <w:uiPriority w:val="99"/>
+    <w:rsid w:val="00B6768D"/>
+  </w:style>
+  <w:style w:type="paragraph" w:styleId="ab">
+    <w:name w:val="footer"/>
+    <w:basedOn w:val="a"/>
+    <w:link w:val="ac"/>
+    <w:uiPriority w:val="99"/>
+    <w:unhideWhenUsed/>
+    <w:rsid w:val="00B6768D"/>
+    <w:pPr>
+      <w:tabs>
+        <w:tab w:val="center" w:pos="4677"/>
+        <w:tab w:val="right" w:pos="9355"/>
+      </w:tabs>
+      <w:spacing w:after="0" w:line="240" w:lineRule="auto"/>
+    </w:pPr>
+  </w:style>
+  <w:style w:type="character" w:customStyle="1" w:styleId="ac">
+    <w:name w:val="Нижний колонтитул Знак"/>
+    <w:basedOn w:val="a0"/>
+    <w:link w:val="ab"/>
+    <w:uiPriority w:val="99"/>
+    <w:rsid w:val="00B6768D"/>
+  </w:style>
+  <w:style w:type="character" w:customStyle="1" w:styleId="mwe-math-mathml-inline">
+    <w:name w:val="mwe-math-mathml-inline"/>
+    <w:basedOn w:val="a0"/>
+    <w:rsid w:val="000063DA"/>
+  </w:style>
+  <w:style w:type="character" w:customStyle="1" w:styleId="10">
+    <w:name w:val="Заголовок 1 Знак"/>
+    <w:basedOn w:val="a0"/>
+    <w:link w:val="1"/>
+    <w:uiPriority w:val="9"/>
+    <w:rsid w:val="000063DA"/>
+    <w:rPr>
+      <w:rFonts w:ascii="Times New Roman" w:eastAsia="Times New Roman" w:hAnsi="Times New Roman" w:cs="Times New Roman"/>
+      <w:b/>
+      <w:bCs/>
+      <w:kern w:val="36"/>
+      <w:sz w:val="48"/>
+      <w:szCs w:val="48"/>
+      <w:lang w:eastAsia="ru-RU"/>
+    </w:rPr>
+  </w:style>
+  <w:style w:type="character" w:customStyle="1" w:styleId="colorh1">
+    <w:name w:val="color_h1"/>
+    <w:basedOn w:val="a0"/>
+    <w:rsid w:val="00224A38"/>
   </w:style>
 </w:styles>
 </file>
@@ -2562,7 +4832,7 @@
 </file>
 
 <file path=customXml/itemProps1.xml><?xml version="1.0" encoding="utf-8"?>
-<ds:datastoreItem xmlns:ds="http://schemas.openxmlformats.org/officeDocument/2006/customXml" ds:itemID="{641CDADA-3F04-4749-8FBD-559F52F41349}">
+<ds:datastoreItem xmlns:ds="http://schemas.openxmlformats.org/officeDocument/2006/customXml" ds:itemID="{015C1D01-8E0A-4D93-9279-1D83196281EA}">
   <ds:schemaRefs>
     <ds:schemaRef ds:uri="http://schemas.openxmlformats.org/officeDocument/2006/bibliography"/>
   </ds:schemaRefs>
